--- a/ProjectLearning/SAG_Tools/Itrac-Overview.docx
+++ b/ProjectLearning/SAG_Tools/Itrac-Overview.docx
@@ -6763,4 +6763,10 @@
   <a:objectDefaults/>
   <a:extraClrSchemeLst/>
 </a:theme>
+</file>
+
+<file path=docMetadata/LabelInfo.xml><?xml version="1.0" encoding="utf-8"?>
+<clbl:labelList xmlns:clbl="http://schemas.microsoft.com/office/2020/mipLabelMetadata">
+  <clbl:label id="{ee9ddd37-01c2-47a1-893c-5c0bdc1f6d39}" enabled="1" method="Privileged" siteId="{d9662eb9-ad98-4e74-a8a2-04ed5d544db6}" removed="0"/>
+</clbl:labelList>
 </file>
--- a/ProjectLearning/SAG_Tools/Itrac-Overview.docx
+++ b/ProjectLearning/SAG_Tools/Itrac-Overview.docx
@@ -1,6 +1,6 @@
 
 <file path=word/document.xml><?xml version="1.0" encoding="utf-8"?>
-<w:document xmlns:wpc="http://schemas.microsoft.com/office/word/2010/wordprocessingCanvas" xmlns:mc="http://schemas.openxmlformats.org/markup-compatibility/2006" xmlns:o="urn:schemas-microsoft-com:office:office" xmlns:r="http://schemas.openxmlformats.org/officeDocument/2006/relationships" xmlns:m="http://schemas.openxmlformats.org/officeDocument/2006/math" xmlns:v="urn:schemas-microsoft-com:vml" xmlns:wp14="http://schemas.microsoft.com/office/word/2010/wordprocessingDrawing" xmlns:wp="http://schemas.openxmlformats.org/drawingml/2006/wordprocessingDrawing" xmlns:w10="urn:schemas-microsoft-com:office:word" xmlns:w="http://schemas.openxmlformats.org/wordprocessingml/2006/main" xmlns:w14="http://schemas.microsoft.com/office/word/2010/wordml" xmlns:wpg="http://schemas.microsoft.com/office/word/2010/wordprocessingGroup" xmlns:wpi="http://schemas.microsoft.com/office/word/2010/wordprocessingInk" xmlns:wne="http://schemas.microsoft.com/office/word/2006/wordml" xmlns:wps="http://schemas.microsoft.com/office/word/2010/wordprocessingShape" mc:Ignorable="w14 wp14">
+<w:document xmlns:wpc="http://schemas.microsoft.com/office/word/2010/wordprocessingCanvas" xmlns:cx="http://schemas.microsoft.com/office/drawing/2014/chartex" xmlns:cx1="http://schemas.microsoft.com/office/drawing/2015/9/8/chartex" xmlns:cx2="http://schemas.microsoft.com/office/drawing/2015/10/21/chartex" xmlns:cx3="http://schemas.microsoft.com/office/drawing/2016/5/9/chartex" xmlns:cx4="http://schemas.microsoft.com/office/drawing/2016/5/10/chartex" xmlns:cx5="http://schemas.microsoft.com/office/drawing/2016/5/11/chartex" xmlns:cx6="http://schemas.microsoft.com/office/drawing/2016/5/12/chartex" xmlns:cx7="http://schemas.microsoft.com/office/drawing/2016/5/13/chartex" xmlns:cx8="http://schemas.microsoft.com/office/drawing/2016/5/14/chartex" xmlns:mc="http://schemas.openxmlformats.org/markup-compatibility/2006" xmlns:aink="http://schemas.microsoft.com/office/drawing/2016/ink" xmlns:am3d="http://schemas.microsoft.com/office/drawing/2017/model3d" xmlns:o="urn:schemas-microsoft-com:office:office" xmlns:oel="http://schemas.microsoft.com/office/2019/extlst" xmlns:r="http://schemas.openxmlformats.org/officeDocument/2006/relationships" xmlns:m="http://schemas.openxmlformats.org/officeDocument/2006/math" xmlns:v="urn:schemas-microsoft-com:vml" xmlns:wp14="http://schemas.microsoft.com/office/word/2010/wordprocessingDrawing" xmlns:wp="http://schemas.openxmlformats.org/drawingml/2006/wordprocessingDrawing" xmlns:w10="urn:schemas-microsoft-com:office:word" xmlns:w="http://schemas.openxmlformats.org/wordprocessingml/2006/main" xmlns:w14="http://schemas.microsoft.com/office/word/2010/wordml" xmlns:w15="http://schemas.microsoft.com/office/word/2012/wordml" xmlns:w16cex="http://schemas.microsoft.com/office/word/2018/wordml/cex" xmlns:w16cid="http://schemas.microsoft.com/office/word/2016/wordml/cid" xmlns:w16="http://schemas.microsoft.com/office/word/2018/wordml" xmlns:w16sdtdh="http://schemas.microsoft.com/office/word/2020/wordml/sdtdatahash" xmlns:w16se="http://schemas.microsoft.com/office/word/2015/wordml/symex" xmlns:wpg="http://schemas.microsoft.com/office/word/2010/wordprocessingGroup" xmlns:wpi="http://schemas.microsoft.com/office/word/2010/wordprocessingInk" xmlns:wne="http://schemas.microsoft.com/office/word/2006/wordml" xmlns:wps="http://schemas.microsoft.com/office/word/2010/wordprocessingShape" mc:Ignorable="w14 w15 w16se w16cid w16 w16cex w16sdtdh wp14">
   <w:body>
     <w:p>
       <w:pPr>
@@ -211,15 +211,7 @@
         <w:rPr>
           <w:noProof/>
         </w:rPr>
-        <w:t>You can create ireview for each qa itrac or one for whole qa itrac (if bugs are small and one file is affected). Or something in between as per convenient(depending on bug complexity and no. of files involved.</w:t>
-      </w:r>
-      <w:bookmarkStart w:id="0" w:name="_GoBack"/>
-      <w:bookmarkEnd w:id="0"/>
-      <w:r>
-        <w:rPr>
-          <w:noProof/>
-        </w:rPr>
-        <w:t xml:space="preserve">). </w:t>
+        <w:t xml:space="preserve">You can create ireview for each qa itrac or one for whole qa itrac (if bugs are small and one file is affected). Or something in between as per convenient(depending on bug complexity and no. of files involved.). </w:t>
       </w:r>
     </w:p>
     <w:p>
@@ -471,33 +463,15 @@
           <w:sz w:val="20"/>
           <w:szCs w:val="20"/>
         </w:rPr>
-        <w:t xml:space="preserve"> of that </w:t>
-      </w:r>
-      <w:proofErr w:type="gramStart"/>
-      <w:r>
-        <w:rPr>
-          <w:rFonts w:ascii="Trebuchet MS" w:hAnsi="Trebuchet MS"/>
-          <w:sz w:val="20"/>
-          <w:szCs w:val="20"/>
-        </w:rPr>
-        <w:t>version</w:t>
-      </w:r>
-      <w:r>
-        <w:rPr>
-          <w:rFonts w:ascii="Trebuchet MS" w:hAnsi="Trebuchet MS"/>
-          <w:sz w:val="20"/>
-          <w:szCs w:val="20"/>
-        </w:rPr>
-        <w:t>(</w:t>
-      </w:r>
-      <w:proofErr w:type="gramEnd"/>
-      <w:r>
-        <w:rPr>
-          <w:rFonts w:ascii="Trebuchet MS" w:hAnsi="Trebuchet MS"/>
-          <w:sz w:val="20"/>
-          <w:szCs w:val="20"/>
-        </w:rPr>
-        <w:t>9.12</w:t>
+        <w:t xml:space="preserve"> of that version</w:t>
+      </w:r>
+      <w:r>
+        <w:rPr>
+          <w:rFonts w:ascii="Trebuchet MS" w:hAnsi="Trebuchet MS"/>
+          <w:sz w:val="20"/>
+          <w:szCs w:val="20"/>
+        </w:rPr>
+        <w:t>(9.12</w:t>
       </w:r>
       <w:r>
         <w:rPr>
@@ -571,25 +545,7 @@
           <w:sz w:val="20"/>
           <w:szCs w:val="20"/>
         </w:rPr>
-        <w:t xml:space="preserve">After checking-in the code into 9.12 you need to link corresponding </w:t>
-      </w:r>
-      <w:proofErr w:type="spellStart"/>
-      <w:r>
-        <w:rPr>
-          <w:rFonts w:ascii="Trebuchet MS" w:hAnsi="Trebuchet MS"/>
-          <w:sz w:val="20"/>
-          <w:szCs w:val="20"/>
-        </w:rPr>
-        <w:t>itrac</w:t>
-      </w:r>
-      <w:proofErr w:type="spellEnd"/>
-      <w:r>
-        <w:rPr>
-          <w:rFonts w:ascii="Trebuchet MS" w:hAnsi="Trebuchet MS"/>
-          <w:sz w:val="20"/>
-          <w:szCs w:val="20"/>
-        </w:rPr>
-        <w:t xml:space="preserve"> with next </w:t>
+        <w:t xml:space="preserve">After checking-in the code into 9.12 you need to link corresponding itrac with next </w:t>
       </w:r>
       <w:r>
         <w:rPr>
@@ -641,61 +597,7 @@
           <w:szCs w:val="20"/>
         </w:rPr>
         <w:tab/>
-        <w:t>I have created “Favorite filters” list. Go there (ISSUES-&gt;Filters-&gt;</w:t>
-      </w:r>
-      <w:proofErr w:type="spellStart"/>
-      <w:r>
-        <w:rPr>
-          <w:rFonts w:ascii="Trebuchet MS" w:hAnsi="Trebuchet MS"/>
-          <w:sz w:val="20"/>
-          <w:szCs w:val="20"/>
-        </w:rPr>
-        <w:t>FixedInSchedulded</w:t>
-      </w:r>
-      <w:proofErr w:type="spellEnd"/>
-      <w:r>
-        <w:rPr>
-          <w:rFonts w:ascii="Trebuchet MS" w:hAnsi="Trebuchet MS"/>
-          <w:sz w:val="20"/>
-          <w:szCs w:val="20"/>
-        </w:rPr>
-        <w:t xml:space="preserve">) and click </w:t>
-      </w:r>
-      <w:proofErr w:type="spellStart"/>
-      <w:r>
-        <w:rPr>
-          <w:rFonts w:ascii="Trebuchet MS" w:hAnsi="Trebuchet MS"/>
-          <w:sz w:val="20"/>
-          <w:szCs w:val="20"/>
-        </w:rPr>
-        <w:t>FixedInSchedulded</w:t>
-      </w:r>
-      <w:proofErr w:type="spellEnd"/>
-      <w:r>
-        <w:rPr>
-          <w:rFonts w:ascii="Trebuchet MS" w:hAnsi="Trebuchet MS"/>
-          <w:sz w:val="20"/>
-          <w:szCs w:val="20"/>
-        </w:rPr>
-        <w:t xml:space="preserve">. You can find all the scheduled core fixes for different </w:t>
-      </w:r>
-      <w:proofErr w:type="gramStart"/>
-      <w:r>
-        <w:rPr>
-          <w:rFonts w:ascii="Trebuchet MS" w:hAnsi="Trebuchet MS"/>
-          <w:sz w:val="20"/>
-          <w:szCs w:val="20"/>
-        </w:rPr>
-        <w:t>versions(</w:t>
-      </w:r>
-      <w:proofErr w:type="gramEnd"/>
-      <w:r>
-        <w:rPr>
-          <w:rFonts w:ascii="Trebuchet MS" w:hAnsi="Trebuchet MS"/>
-          <w:sz w:val="20"/>
-          <w:szCs w:val="20"/>
-        </w:rPr>
-        <w:t>Like 9.12, 10.1)  and projects (Like IS, SPM)</w:t>
+        <w:t>I have created “Favorite filters” list. Go there (ISSUES-&gt;Filters-&gt;FixedInSchedulded) and click FixedInSchedulded. You can find all the scheduled core fixes for different versions(Like 9.12, 10.1)  and projects (Like IS, SPM)</w:t>
       </w:r>
       <w:r>
         <w:rPr>
@@ -714,7 +616,6 @@
           <w:szCs w:val="20"/>
         </w:rPr>
       </w:pPr>
-      <w:proofErr w:type="gramStart"/>
       <w:r>
         <w:rPr>
           <w:rFonts w:ascii="Trebuchet MS" w:hAnsi="Trebuchet MS"/>
@@ -723,7 +624,6 @@
         </w:rPr>
         <w:t>To get scheduled fix for different versions.</w:t>
       </w:r>
-      <w:proofErr w:type="gramEnd"/>
     </w:p>
     <w:p>
       <w:pPr>
@@ -738,502 +638,10 @@
           <w:noProof/>
         </w:rPr>
         <w:drawing>
-          <wp:inline distT="0" distB="0" distL="0" distR="0" wp14:anchorId="448F6FD9" wp14:editId="4DC2A934">
+          <wp:inline distT="0" distB="0" distL="0" distR="0" wp14:anchorId="011C3E8E" wp14:editId="33987CDE">
             <wp:extent cx="5943600" cy="3143885"/>
             <wp:effectExtent l="0" t="0" r="0" b="0"/>
             <wp:docPr id="5" name="Picture 5"/>
-            <wp:cNvGraphicFramePr>
-              <a:graphicFrameLocks xmlns:a="http://schemas.openxmlformats.org/drawingml/2006/main" noChangeAspect="1"/>
-            </wp:cNvGraphicFramePr>
-            <a:graphic xmlns:a="http://schemas.openxmlformats.org/drawingml/2006/main">
-              <a:graphicData uri="http://schemas.openxmlformats.org/drawingml/2006/picture">
-                <pic:pic xmlns:pic="http://schemas.openxmlformats.org/drawingml/2006/picture">
-                  <pic:nvPicPr>
-                    <pic:cNvPr id="0" name=""/>
-                    <pic:cNvPicPr/>
-                  </pic:nvPicPr>
-                  <pic:blipFill>
-                    <a:blip r:embed="rId6"/>
-                    <a:stretch>
-                      <a:fillRect/>
-                    </a:stretch>
-                  </pic:blipFill>
-                  <pic:spPr>
-                    <a:xfrm>
-                      <a:off x="0" y="0"/>
-                      <a:ext cx="5943600" cy="3143885"/>
-                    </a:xfrm>
-                    <a:prstGeom prst="rect">
-                      <a:avLst/>
-                    </a:prstGeom>
-                  </pic:spPr>
-                </pic:pic>
-              </a:graphicData>
-            </a:graphic>
-          </wp:inline>
-        </w:drawing>
-      </w:r>
-    </w:p>
-    <w:p>
-      <w:pPr>
-        <w:rPr>
-          <w:rFonts w:ascii="Trebuchet MS" w:hAnsi="Trebuchet MS"/>
-          <w:sz w:val="20"/>
-          <w:szCs w:val="20"/>
-        </w:rPr>
-      </w:pPr>
-      <w:proofErr w:type="gramStart"/>
-      <w:r>
-        <w:rPr>
-          <w:rFonts w:ascii="Trebuchet MS" w:hAnsi="Trebuchet MS"/>
-          <w:sz w:val="20"/>
-          <w:szCs w:val="20"/>
-        </w:rPr>
-        <w:t>project</w:t>
-      </w:r>
-      <w:proofErr w:type="gramEnd"/>
-      <w:r>
-        <w:rPr>
-          <w:rFonts w:ascii="Trebuchet MS" w:hAnsi="Trebuchet MS"/>
-          <w:sz w:val="20"/>
-          <w:szCs w:val="20"/>
-        </w:rPr>
-        <w:t xml:space="preserve"> in (WDP, PIE, WGL, "</w:t>
-      </w:r>
-      <w:proofErr w:type="spellStart"/>
-      <w:r>
-        <w:rPr>
-          <w:rFonts w:ascii="Trebuchet MS" w:hAnsi="Trebuchet MS"/>
-          <w:sz w:val="20"/>
-          <w:szCs w:val="20"/>
-        </w:rPr>
-        <w:t>wM</w:t>
-      </w:r>
-      <w:proofErr w:type="spellEnd"/>
-      <w:r>
-        <w:rPr>
-          <w:rFonts w:ascii="Trebuchet MS" w:hAnsi="Trebuchet MS"/>
-          <w:sz w:val="20"/>
-          <w:szCs w:val="20"/>
-        </w:rPr>
-        <w:t xml:space="preserve"> Adapter for HDFS") AND </w:t>
-      </w:r>
-      <w:proofErr w:type="spellStart"/>
-      <w:r>
-        <w:rPr>
-          <w:rFonts w:ascii="Trebuchet MS" w:hAnsi="Trebuchet MS"/>
-          <w:sz w:val="20"/>
-          <w:szCs w:val="20"/>
-        </w:rPr>
-        <w:t>issuetype</w:t>
-      </w:r>
-      <w:proofErr w:type="spellEnd"/>
-      <w:r>
-        <w:rPr>
-          <w:rFonts w:ascii="Trebuchet MS" w:hAnsi="Trebuchet MS"/>
-          <w:sz w:val="20"/>
-          <w:szCs w:val="20"/>
-        </w:rPr>
-        <w:t xml:space="preserve"> = Fix AND status in (Scheduled) ORDER BY </w:t>
-      </w:r>
-      <w:proofErr w:type="spellStart"/>
-      <w:r>
-        <w:rPr>
-          <w:rFonts w:ascii="Trebuchet MS" w:hAnsi="Trebuchet MS"/>
-          <w:sz w:val="20"/>
-          <w:szCs w:val="20"/>
-        </w:rPr>
-        <w:t>cf</w:t>
-      </w:r>
-      <w:proofErr w:type="spellEnd"/>
-      <w:r>
-        <w:rPr>
-          <w:rFonts w:ascii="Trebuchet MS" w:hAnsi="Trebuchet MS"/>
-          <w:sz w:val="20"/>
-          <w:szCs w:val="20"/>
-        </w:rPr>
-        <w:t>[10260] ASC, summary ASC, key DESC</w:t>
-      </w:r>
-    </w:p>
-    <w:p>
-      <w:pPr>
-        <w:rPr>
-          <w:rFonts w:ascii="Trebuchet MS" w:hAnsi="Trebuchet MS"/>
-          <w:sz w:val="20"/>
-          <w:szCs w:val="20"/>
-        </w:rPr>
-      </w:pPr>
-    </w:p>
-    <w:p>
-      <w:pPr>
-        <w:rPr>
-          <w:rFonts w:ascii="Trebuchet MS" w:hAnsi="Trebuchet MS"/>
-          <w:sz w:val="20"/>
-          <w:szCs w:val="20"/>
-        </w:rPr>
-      </w:pPr>
-    </w:p>
-    <w:p>
-      <w:pPr>
-        <w:rPr>
-          <w:rFonts w:ascii="Trebuchet MS" w:hAnsi="Trebuchet MS"/>
-          <w:sz w:val="20"/>
-          <w:szCs w:val="20"/>
-        </w:rPr>
-      </w:pPr>
-    </w:p>
-    <w:p>
-      <w:pPr>
-        <w:rPr>
-          <w:rFonts w:ascii="Trebuchet MS" w:hAnsi="Trebuchet MS"/>
-          <w:sz w:val="20"/>
-          <w:szCs w:val="20"/>
-        </w:rPr>
-      </w:pPr>
-    </w:p>
-    <w:p>
-      <w:pPr>
-        <w:rPr>
-          <w:rFonts w:ascii="Trebuchet MS" w:hAnsi="Trebuchet MS"/>
-          <w:sz w:val="20"/>
-          <w:szCs w:val="20"/>
-        </w:rPr>
-      </w:pPr>
-      <w:r>
-        <w:rPr>
-          <w:rFonts w:ascii="Trebuchet MS" w:hAnsi="Trebuchet MS"/>
-          <w:sz w:val="20"/>
-          <w:szCs w:val="20"/>
-        </w:rPr>
-        <w:t xml:space="preserve">Get all core fix (Like </w:t>
-      </w:r>
-      <w:r>
-        <w:rPr>
-          <w:rFonts w:ascii="Trebuchet MS" w:hAnsi="Trebuchet MS"/>
-          <w:sz w:val="20"/>
-          <w:szCs w:val="20"/>
-        </w:rPr>
-        <w:t>PIE-49259, PIE-50222</w:t>
-      </w:r>
-      <w:r>
-        <w:rPr>
-          <w:rFonts w:ascii="Trebuchet MS" w:hAnsi="Trebuchet MS"/>
-          <w:sz w:val="20"/>
-          <w:szCs w:val="20"/>
-        </w:rPr>
-        <w:t>) which need to be linked.</w:t>
-      </w:r>
-    </w:p>
-    <w:p>
-      <w:pPr>
-        <w:rPr>
-          <w:rFonts w:ascii="Trebuchet MS" w:hAnsi="Trebuchet MS"/>
-          <w:sz w:val="20"/>
-          <w:szCs w:val="20"/>
-        </w:rPr>
-      </w:pPr>
-    </w:p>
-    <w:p>
-      <w:pPr>
-        <w:rPr>
-          <w:rFonts w:ascii="Trebuchet MS" w:hAnsi="Trebuchet MS"/>
-          <w:sz w:val="20"/>
-          <w:szCs w:val="20"/>
-        </w:rPr>
-      </w:pPr>
-      <w:r>
-        <w:rPr>
-          <w:rFonts w:ascii="Trebuchet MS" w:hAnsi="Trebuchet MS"/>
-          <w:sz w:val="20"/>
-          <w:szCs w:val="20"/>
-        </w:rPr>
-        <w:t xml:space="preserve">You need to link </w:t>
-      </w:r>
-      <w:proofErr w:type="spellStart"/>
-      <w:r>
-        <w:rPr>
-          <w:rFonts w:ascii="Trebuchet MS" w:hAnsi="Trebuchet MS"/>
-          <w:sz w:val="20"/>
-          <w:szCs w:val="20"/>
-        </w:rPr>
-        <w:t>itrac</w:t>
-      </w:r>
-      <w:proofErr w:type="spellEnd"/>
-      <w:r>
-        <w:rPr>
-          <w:rFonts w:ascii="Trebuchet MS" w:hAnsi="Trebuchet MS"/>
-          <w:sz w:val="20"/>
-          <w:szCs w:val="20"/>
-        </w:rPr>
-        <w:t xml:space="preserve"> to core-fix.</w:t>
-      </w:r>
-    </w:p>
-    <w:p>
-      <w:pPr>
-        <w:rPr>
-          <w:rFonts w:ascii="Trebuchet MS" w:hAnsi="Trebuchet MS"/>
-          <w:sz w:val="20"/>
-          <w:szCs w:val="20"/>
-        </w:rPr>
-      </w:pPr>
-      <w:r>
-        <w:rPr>
-          <w:rFonts w:ascii="Trebuchet MS" w:hAnsi="Trebuchet MS"/>
-          <w:sz w:val="20"/>
-          <w:szCs w:val="20"/>
-        </w:rPr>
-        <w:lastRenderedPageBreak/>
-        <w:t xml:space="preserve">Now go to your </w:t>
-      </w:r>
-      <w:r>
-        <w:rPr>
-          <w:rFonts w:ascii="Trebuchet MS" w:hAnsi="Trebuchet MS"/>
-          <w:b/>
-          <w:sz w:val="20"/>
-          <w:szCs w:val="20"/>
-          <w:highlight w:val="lightGray"/>
-        </w:rPr>
-        <w:t xml:space="preserve">parent </w:t>
-      </w:r>
-      <w:proofErr w:type="spellStart"/>
-      <w:r>
-        <w:rPr>
-          <w:rFonts w:ascii="Trebuchet MS" w:hAnsi="Trebuchet MS"/>
-          <w:b/>
-          <w:sz w:val="20"/>
-          <w:szCs w:val="20"/>
-          <w:highlight w:val="lightGray"/>
-        </w:rPr>
-        <w:t>itrac</w:t>
-      </w:r>
-      <w:proofErr w:type="spellEnd"/>
-      <w:r>
-        <w:rPr>
-          <w:rFonts w:ascii="Trebuchet MS" w:hAnsi="Trebuchet MS"/>
-          <w:sz w:val="20"/>
-          <w:szCs w:val="20"/>
-        </w:rPr>
-        <w:t xml:space="preserve"> (of this fix) and more-&gt;Link a new window will come up.</w:t>
-      </w:r>
-    </w:p>
-    <w:p>
-      <w:pPr>
-        <w:rPr>
-          <w:rFonts w:ascii="Trebuchet MS" w:hAnsi="Trebuchet MS"/>
-          <w:sz w:val="20"/>
-          <w:szCs w:val="20"/>
-        </w:rPr>
-      </w:pPr>
-      <w:r>
-        <w:rPr>
-          <w:rFonts w:ascii="Trebuchet MS" w:hAnsi="Trebuchet MS"/>
-          <w:sz w:val="20"/>
-          <w:szCs w:val="20"/>
-        </w:rPr>
-        <w:t xml:space="preserve">Provide appropriate values </w:t>
-      </w:r>
-      <w:r>
-        <w:rPr>
-          <w:rFonts w:ascii="Trebuchet MS" w:hAnsi="Trebuchet MS"/>
-          <w:sz w:val="20"/>
-          <w:szCs w:val="20"/>
-        </w:rPr>
-        <w:t xml:space="preserve">for </w:t>
-      </w:r>
-    </w:p>
-    <w:p>
-      <w:pPr>
-        <w:pStyle w:val="ListParagraph"/>
-        <w:numPr>
-          <w:ilvl w:val="0"/>
-          <w:numId w:val="4"/>
-        </w:numPr>
-        <w:rPr>
-          <w:rFonts w:ascii="Trebuchet MS" w:hAnsi="Trebuchet MS"/>
-          <w:sz w:val="20"/>
-          <w:szCs w:val="20"/>
-        </w:rPr>
-      </w:pPr>
-      <w:r>
-        <w:rPr>
-          <w:rFonts w:ascii="Trebuchet MS" w:hAnsi="Trebuchet MS"/>
-          <w:sz w:val="20"/>
-          <w:szCs w:val="20"/>
-        </w:rPr>
-        <w:t>This Issue</w:t>
-      </w:r>
-      <w:r>
-        <w:rPr>
-          <w:rFonts w:ascii="Trebuchet MS" w:hAnsi="Trebuchet MS"/>
-          <w:sz w:val="20"/>
-          <w:szCs w:val="20"/>
-        </w:rPr>
-        <w:t xml:space="preserve"> : is resolved by</w:t>
-      </w:r>
-      <w:r>
-        <w:rPr>
-          <w:rFonts w:ascii="Trebuchet MS" w:hAnsi="Trebuchet MS"/>
-          <w:sz w:val="20"/>
-          <w:szCs w:val="20"/>
-        </w:rPr>
-        <w:t xml:space="preserve">, </w:t>
-      </w:r>
-    </w:p>
-    <w:p>
-      <w:pPr>
-        <w:pStyle w:val="ListParagraph"/>
-        <w:numPr>
-          <w:ilvl w:val="0"/>
-          <w:numId w:val="4"/>
-        </w:numPr>
-        <w:rPr>
-          <w:rFonts w:ascii="Trebuchet MS" w:hAnsi="Trebuchet MS"/>
-          <w:sz w:val="20"/>
-          <w:szCs w:val="20"/>
-        </w:rPr>
-      </w:pPr>
-      <w:r>
-        <w:rPr>
-          <w:rFonts w:ascii="Trebuchet MS" w:hAnsi="Trebuchet MS"/>
-          <w:sz w:val="20"/>
-          <w:szCs w:val="20"/>
-        </w:rPr>
-        <w:t>Issue</w:t>
-      </w:r>
-      <w:r>
-        <w:rPr>
-          <w:rFonts w:ascii="Trebuchet MS" w:hAnsi="Trebuchet MS"/>
-          <w:sz w:val="20"/>
-          <w:szCs w:val="20"/>
-        </w:rPr>
-        <w:t xml:space="preserve"> : </w:t>
-      </w:r>
-      <w:r>
-        <w:rPr>
-          <w:rFonts w:ascii="Trebuchet MS" w:hAnsi="Trebuchet MS"/>
-          <w:sz w:val="20"/>
-          <w:szCs w:val="20"/>
-        </w:rPr>
-        <w:t>(</w:t>
-      </w:r>
-      <w:proofErr w:type="spellStart"/>
-      <w:r>
-        <w:rPr>
-          <w:rFonts w:ascii="Trebuchet MS" w:hAnsi="Trebuchet MS"/>
-          <w:sz w:val="20"/>
-          <w:szCs w:val="20"/>
-        </w:rPr>
-        <w:t>Itrac</w:t>
-      </w:r>
-      <w:proofErr w:type="spellEnd"/>
-      <w:r>
-        <w:rPr>
-          <w:rFonts w:ascii="Trebuchet MS" w:hAnsi="Trebuchet MS"/>
-          <w:sz w:val="20"/>
-          <w:szCs w:val="20"/>
-        </w:rPr>
-        <w:t xml:space="preserve"> no. of core fix)</w:t>
-      </w:r>
-    </w:p>
-    <w:p>
-      <w:pPr>
-        <w:pStyle w:val="ListParagraph"/>
-        <w:numPr>
-          <w:ilvl w:val="0"/>
-          <w:numId w:val="4"/>
-        </w:numPr>
-        <w:rPr>
-          <w:rFonts w:ascii="Trebuchet MS" w:hAnsi="Trebuchet MS"/>
-          <w:sz w:val="20"/>
-          <w:szCs w:val="20"/>
-        </w:rPr>
-      </w:pPr>
-      <w:r>
-        <w:rPr>
-          <w:rFonts w:ascii="Trebuchet MS" w:hAnsi="Trebuchet MS"/>
-          <w:sz w:val="20"/>
-          <w:szCs w:val="20"/>
-        </w:rPr>
-        <w:t>Comment : appropriate comments</w:t>
-      </w:r>
-      <w:r>
-        <w:rPr>
-          <w:rFonts w:ascii="Trebuchet MS" w:hAnsi="Trebuchet MS"/>
-          <w:sz w:val="20"/>
-          <w:szCs w:val="20"/>
-        </w:rPr>
-        <w:t xml:space="preserve"> </w:t>
-      </w:r>
-    </w:p>
-    <w:p>
-      <w:pPr>
-        <w:rPr>
-          <w:rFonts w:ascii="Trebuchet MS" w:hAnsi="Trebuchet MS"/>
-          <w:sz w:val="20"/>
-          <w:szCs w:val="20"/>
-        </w:rPr>
-      </w:pPr>
-      <w:r>
-        <w:rPr>
-          <w:rFonts w:ascii="Trebuchet MS" w:hAnsi="Trebuchet MS"/>
-          <w:sz w:val="20"/>
-          <w:szCs w:val="20"/>
-        </w:rPr>
-        <w:t xml:space="preserve">And </w:t>
-      </w:r>
-      <w:r>
-        <w:rPr>
-          <w:rFonts w:ascii="Trebuchet MS" w:hAnsi="Trebuchet MS"/>
-          <w:sz w:val="20"/>
-          <w:szCs w:val="20"/>
-        </w:rPr>
-        <w:t>click Link button.</w:t>
-      </w:r>
-    </w:p>
-    <w:p>
-      <w:pPr>
-        <w:rPr>
-          <w:rFonts w:ascii="Trebuchet MS" w:hAnsi="Trebuchet MS"/>
-          <w:sz w:val="20"/>
-          <w:szCs w:val="20"/>
-        </w:rPr>
-      </w:pPr>
-    </w:p>
-    <w:p>
-      <w:pPr>
-        <w:rPr>
-          <w:rFonts w:ascii="Trebuchet MS" w:hAnsi="Trebuchet MS"/>
-          <w:sz w:val="20"/>
-          <w:szCs w:val="20"/>
-        </w:rPr>
-      </w:pPr>
-    </w:p>
-    <w:p>
-      <w:pPr>
-        <w:rPr>
-          <w:rFonts w:ascii="Trebuchet MS" w:hAnsi="Trebuchet MS"/>
-          <w:sz w:val="20"/>
-          <w:szCs w:val="20"/>
-        </w:rPr>
-      </w:pPr>
-    </w:p>
-    <w:p>
-      <w:pPr>
-        <w:rPr>
-          <w:rFonts w:ascii="Trebuchet MS" w:hAnsi="Trebuchet MS"/>
-          <w:sz w:val="20"/>
-          <w:szCs w:val="20"/>
-        </w:rPr>
-      </w:pPr>
-      <w:r>
-        <w:rPr>
-          <w:noProof/>
-        </w:rPr>
-        <w:drawing>
-          <wp:inline distT="0" distB="0" distL="0" distR="0" wp14:anchorId="30065421" wp14:editId="0D8C147B">
-            <wp:extent cx="3781425" cy="2443786"/>
-            <wp:effectExtent l="0" t="0" r="0" b="0"/>
-            <wp:docPr id="9" name="Picture 9"/>
             <wp:cNvGraphicFramePr>
               <a:graphicFrameLocks xmlns:a="http://schemas.openxmlformats.org/drawingml/2006/main" noChangeAspect="1"/>
             </wp:cNvGraphicFramePr>
@@ -1253,7 +661,7 @@
                   <pic:spPr>
                     <a:xfrm>
                       <a:off x="0" y="0"/>
-                      <a:ext cx="3781425" cy="2443786"/>
+                      <a:ext cx="5943600" cy="3143885"/>
                     </a:xfrm>
                     <a:prstGeom prst="rect">
                       <a:avLst/>
@@ -1274,204 +682,169 @@
           <w:szCs w:val="20"/>
         </w:rPr>
       </w:pPr>
-      <w:proofErr w:type="spellStart"/>
-      <w:proofErr w:type="gramStart"/>
-      <w:r>
-        <w:rPr>
-          <w:rFonts w:ascii="Trebuchet MS" w:hAnsi="Trebuchet MS"/>
-          <w:sz w:val="20"/>
-          <w:szCs w:val="20"/>
-        </w:rPr>
-        <w:t>iTrack</w:t>
-      </w:r>
-      <w:proofErr w:type="spellEnd"/>
-      <w:proofErr w:type="gramEnd"/>
-      <w:r>
-        <w:rPr>
-          <w:rFonts w:ascii="Trebuchet MS" w:hAnsi="Trebuchet MS"/>
-          <w:sz w:val="20"/>
-          <w:szCs w:val="20"/>
-        </w:rPr>
-        <w:t xml:space="preserve"> is linked with more than one core-fixes.</w:t>
-      </w:r>
-    </w:p>
-    <w:p>
-      <w:pPr>
-        <w:rPr>
-          <w:rFonts w:ascii="Trebuchet MS" w:hAnsi="Trebuchet MS"/>
-          <w:sz w:val="20"/>
-          <w:szCs w:val="20"/>
-        </w:rPr>
-      </w:pPr>
-    </w:p>
-    <w:p>
-      <w:pPr>
-        <w:rPr>
-          <w:rFonts w:ascii="Trebuchet MS" w:hAnsi="Trebuchet MS"/>
-          <w:sz w:val="20"/>
-          <w:szCs w:val="20"/>
-        </w:rPr>
-      </w:pPr>
-      <w:proofErr w:type="gramStart"/>
-      <w:r>
-        <w:rPr>
-          <w:rFonts w:ascii="Trebuchet MS" w:hAnsi="Trebuchet MS"/>
-          <w:sz w:val="20"/>
-          <w:szCs w:val="20"/>
-        </w:rPr>
-        <w:t>If you have any dependency on your code then that need to be provided into core-fix no.</w:t>
-      </w:r>
-      <w:proofErr w:type="gramEnd"/>
-    </w:p>
-    <w:p>
-      <w:pPr>
-        <w:rPr>
-          <w:rFonts w:ascii="Trebuchet MS" w:hAnsi="Trebuchet MS"/>
-          <w:sz w:val="20"/>
-          <w:szCs w:val="20"/>
-        </w:rPr>
-      </w:pPr>
-      <w:r>
-        <w:rPr>
-          <w:rFonts w:ascii="Trebuchet MS" w:hAnsi="Trebuchet MS"/>
-          <w:sz w:val="20"/>
-          <w:szCs w:val="20"/>
-        </w:rPr>
-        <w:t xml:space="preserve">Let’s say you have fixed the issue for SPM. Corresponding core fix is </w:t>
-      </w:r>
-      <w:r>
-        <w:rPr>
-          <w:rFonts w:ascii="Trebuchet MS" w:hAnsi="Trebuchet MS"/>
-          <w:sz w:val="20"/>
-          <w:szCs w:val="20"/>
-        </w:rPr>
-        <w:t>PIE-49259</w:t>
-      </w:r>
-    </w:p>
-    <w:p>
-      <w:pPr>
-        <w:rPr>
-          <w:rFonts w:ascii="Trebuchet MS" w:hAnsi="Trebuchet MS"/>
-          <w:sz w:val="20"/>
-          <w:szCs w:val="20"/>
-        </w:rPr>
-      </w:pPr>
-      <w:r>
-        <w:rPr>
-          <w:rFonts w:ascii="Trebuchet MS" w:hAnsi="Trebuchet MS"/>
-          <w:sz w:val="20"/>
-          <w:szCs w:val="20"/>
-        </w:rPr>
-        <w:t xml:space="preserve">And it has dependency of IS code. Corresponding core fix </w:t>
-      </w:r>
-      <w:proofErr w:type="gramStart"/>
-      <w:r>
-        <w:rPr>
-          <w:rFonts w:ascii="Trebuchet MS" w:hAnsi="Trebuchet MS"/>
-          <w:sz w:val="20"/>
-          <w:szCs w:val="20"/>
-        </w:rPr>
-        <w:t xml:space="preserve">is  </w:t>
-      </w:r>
-      <w:r>
-        <w:rPr>
-          <w:rFonts w:ascii="Trebuchet MS" w:hAnsi="Trebuchet MS"/>
-          <w:sz w:val="20"/>
-          <w:szCs w:val="20"/>
-        </w:rPr>
-        <w:t>PIE</w:t>
-      </w:r>
-      <w:proofErr w:type="gramEnd"/>
-      <w:r>
-        <w:rPr>
-          <w:rFonts w:ascii="Trebuchet MS" w:hAnsi="Trebuchet MS"/>
-          <w:sz w:val="20"/>
-          <w:szCs w:val="20"/>
-        </w:rPr>
-        <w:t>-50222</w:t>
-      </w:r>
-    </w:p>
-    <w:p>
-      <w:pPr>
-        <w:rPr>
-          <w:rFonts w:ascii="Trebuchet MS" w:hAnsi="Trebuchet MS"/>
-          <w:sz w:val="20"/>
-          <w:szCs w:val="20"/>
-        </w:rPr>
-      </w:pPr>
-      <w:r>
-        <w:rPr>
-          <w:rFonts w:ascii="Trebuchet MS" w:hAnsi="Trebuchet MS"/>
-          <w:sz w:val="20"/>
-          <w:szCs w:val="20"/>
-        </w:rPr>
-        <w:t>So you need to create dependency of both core-fixes</w:t>
-      </w:r>
-    </w:p>
-    <w:p>
-      <w:pPr>
-        <w:rPr>
-          <w:rFonts w:ascii="Trebuchet MS" w:hAnsi="Trebuchet MS"/>
-          <w:sz w:val="20"/>
-          <w:szCs w:val="20"/>
-        </w:rPr>
-      </w:pPr>
-      <w:r>
-        <w:rPr>
-          <w:rFonts w:ascii="Trebuchet MS" w:hAnsi="Trebuchet MS"/>
-          <w:sz w:val="20"/>
-          <w:szCs w:val="20"/>
-        </w:rPr>
-        <w:t xml:space="preserve">Go to </w:t>
-      </w:r>
-      <w:r>
-        <w:rPr>
-          <w:rFonts w:ascii="Trebuchet MS" w:hAnsi="Trebuchet MS"/>
-          <w:sz w:val="20"/>
-          <w:szCs w:val="20"/>
-        </w:rPr>
-        <w:t>PIE-49259</w:t>
-      </w:r>
-      <w:r>
-        <w:rPr>
-          <w:rFonts w:ascii="Trebuchet MS" w:hAnsi="Trebuchet MS"/>
-          <w:sz w:val="20"/>
-          <w:szCs w:val="20"/>
-        </w:rPr>
-        <w:t>-&gt;</w:t>
-      </w:r>
-      <w:r>
-        <w:rPr>
-          <w:rFonts w:ascii="Trebuchet MS" w:hAnsi="Trebuchet MS"/>
-          <w:sz w:val="20"/>
-          <w:szCs w:val="20"/>
-        </w:rPr>
-        <w:t xml:space="preserve"> </w:t>
-      </w:r>
-      <w:r>
-        <w:rPr>
-          <w:rFonts w:ascii="Trebuchet MS" w:hAnsi="Trebuchet MS"/>
-          <w:sz w:val="20"/>
-          <w:szCs w:val="20"/>
-        </w:rPr>
-        <w:t xml:space="preserve">more-&gt;Link </w:t>
-      </w:r>
-    </w:p>
-    <w:p>
-      <w:pPr>
-        <w:rPr>
-          <w:rFonts w:ascii="Trebuchet MS" w:hAnsi="Trebuchet MS"/>
-          <w:sz w:val="20"/>
-          <w:szCs w:val="20"/>
-        </w:rPr>
-      </w:pPr>
-      <w:r>
-        <w:rPr>
-          <w:rFonts w:ascii="Trebuchet MS" w:hAnsi="Trebuchet MS"/>
-          <w:sz w:val="20"/>
-          <w:szCs w:val="20"/>
-        </w:rPr>
-        <w:t>Provide the value for below fields:</w:t>
+      <w:r>
+        <w:rPr>
+          <w:rFonts w:ascii="Trebuchet MS" w:hAnsi="Trebuchet MS"/>
+          <w:sz w:val="20"/>
+          <w:szCs w:val="20"/>
+        </w:rPr>
+        <w:t>project in (WDP, PIE, WGL, "wM Adapter for HDFS") AND issuetype = Fix AND status in (Scheduled) ORDER BY cf[10260] ASC, summary ASC, key DESC</w:t>
+      </w:r>
+    </w:p>
+    <w:p>
+      <w:pPr>
+        <w:rPr>
+          <w:rFonts w:ascii="Trebuchet MS" w:hAnsi="Trebuchet MS"/>
+          <w:sz w:val="20"/>
+          <w:szCs w:val="20"/>
+        </w:rPr>
+      </w:pPr>
+    </w:p>
+    <w:p>
+      <w:pPr>
+        <w:rPr>
+          <w:rFonts w:ascii="Trebuchet MS" w:hAnsi="Trebuchet MS"/>
+          <w:sz w:val="20"/>
+          <w:szCs w:val="20"/>
+        </w:rPr>
+      </w:pPr>
+    </w:p>
+    <w:p>
+      <w:pPr>
+        <w:rPr>
+          <w:rFonts w:ascii="Trebuchet MS" w:hAnsi="Trebuchet MS"/>
+          <w:sz w:val="20"/>
+          <w:szCs w:val="20"/>
+        </w:rPr>
+      </w:pPr>
+    </w:p>
+    <w:p>
+      <w:pPr>
+        <w:rPr>
+          <w:rFonts w:ascii="Trebuchet MS" w:hAnsi="Trebuchet MS"/>
+          <w:sz w:val="20"/>
+          <w:szCs w:val="20"/>
+        </w:rPr>
+      </w:pPr>
+    </w:p>
+    <w:p>
+      <w:pPr>
+        <w:rPr>
+          <w:rFonts w:ascii="Trebuchet MS" w:hAnsi="Trebuchet MS"/>
+          <w:sz w:val="20"/>
+          <w:szCs w:val="20"/>
+        </w:rPr>
+      </w:pPr>
+      <w:r>
+        <w:rPr>
+          <w:rFonts w:ascii="Trebuchet MS" w:hAnsi="Trebuchet MS"/>
+          <w:sz w:val="20"/>
+          <w:szCs w:val="20"/>
+        </w:rPr>
+        <w:t xml:space="preserve">Get all core fix (Like </w:t>
+      </w:r>
+      <w:r>
+        <w:rPr>
+          <w:rFonts w:ascii="Trebuchet MS" w:hAnsi="Trebuchet MS"/>
+          <w:sz w:val="20"/>
+          <w:szCs w:val="20"/>
+        </w:rPr>
+        <w:t>PIE-49259, PIE-50222</w:t>
+      </w:r>
+      <w:r>
+        <w:rPr>
+          <w:rFonts w:ascii="Trebuchet MS" w:hAnsi="Trebuchet MS"/>
+          <w:sz w:val="20"/>
+          <w:szCs w:val="20"/>
+        </w:rPr>
+        <w:t>) which need to be linked.</w:t>
+      </w:r>
+    </w:p>
+    <w:p>
+      <w:pPr>
+        <w:rPr>
+          <w:rFonts w:ascii="Trebuchet MS" w:hAnsi="Trebuchet MS"/>
+          <w:sz w:val="20"/>
+          <w:szCs w:val="20"/>
+        </w:rPr>
+      </w:pPr>
+    </w:p>
+    <w:p>
+      <w:pPr>
+        <w:rPr>
+          <w:rFonts w:ascii="Trebuchet MS" w:hAnsi="Trebuchet MS"/>
+          <w:sz w:val="20"/>
+          <w:szCs w:val="20"/>
+        </w:rPr>
+      </w:pPr>
+      <w:r>
+        <w:rPr>
+          <w:rFonts w:ascii="Trebuchet MS" w:hAnsi="Trebuchet MS"/>
+          <w:sz w:val="20"/>
+          <w:szCs w:val="20"/>
+        </w:rPr>
+        <w:t>You need to link itrac to core-fix.</w:t>
+      </w:r>
+    </w:p>
+    <w:p>
+      <w:pPr>
+        <w:rPr>
+          <w:rFonts w:ascii="Trebuchet MS" w:hAnsi="Trebuchet MS"/>
+          <w:sz w:val="20"/>
+          <w:szCs w:val="20"/>
+        </w:rPr>
+      </w:pPr>
+      <w:r>
+        <w:rPr>
+          <w:rFonts w:ascii="Trebuchet MS" w:hAnsi="Trebuchet MS"/>
+          <w:sz w:val="20"/>
+          <w:szCs w:val="20"/>
+        </w:rPr>
+        <w:lastRenderedPageBreak/>
+        <w:t xml:space="preserve">Now go to your </w:t>
+      </w:r>
+      <w:r>
+        <w:rPr>
+          <w:rFonts w:ascii="Trebuchet MS" w:hAnsi="Trebuchet MS"/>
+          <w:b/>
+          <w:sz w:val="20"/>
+          <w:szCs w:val="20"/>
+          <w:highlight w:val="lightGray"/>
+        </w:rPr>
+        <w:t>parent itrac</w:t>
+      </w:r>
+      <w:r>
+        <w:rPr>
+          <w:rFonts w:ascii="Trebuchet MS" w:hAnsi="Trebuchet MS"/>
+          <w:sz w:val="20"/>
+          <w:szCs w:val="20"/>
+        </w:rPr>
+        <w:t xml:space="preserve"> (of this fix) and more-&gt;Link a new window will come up.</w:t>
+      </w:r>
+    </w:p>
+    <w:p>
+      <w:pPr>
+        <w:rPr>
+          <w:rFonts w:ascii="Trebuchet MS" w:hAnsi="Trebuchet MS"/>
+          <w:sz w:val="20"/>
+          <w:szCs w:val="20"/>
+        </w:rPr>
+      </w:pPr>
+      <w:r>
+        <w:rPr>
+          <w:rFonts w:ascii="Trebuchet MS" w:hAnsi="Trebuchet MS"/>
+          <w:sz w:val="20"/>
+          <w:szCs w:val="20"/>
+        </w:rPr>
+        <w:t xml:space="preserve">Provide appropriate values </w:t>
+      </w:r>
+      <w:r>
+        <w:rPr>
+          <w:rFonts w:ascii="Trebuchet MS" w:hAnsi="Trebuchet MS"/>
+          <w:sz w:val="20"/>
+          <w:szCs w:val="20"/>
+        </w:rPr>
+        <w:t xml:space="preserve">for </w:t>
       </w:r>
     </w:p>
     <w:p>
@@ -1479,7 +852,7 @@
         <w:pStyle w:val="ListParagraph"/>
         <w:numPr>
           <w:ilvl w:val="0"/>
-          <w:numId w:val="3"/>
+          <w:numId w:val="4"/>
         </w:numPr>
         <w:rPr>
           <w:rFonts w:ascii="Trebuchet MS" w:hAnsi="Trebuchet MS"/>
@@ -1493,17 +866,23 @@
           <w:sz w:val="20"/>
           <w:szCs w:val="20"/>
         </w:rPr>
-        <w:t xml:space="preserve">This Issue – </w:t>
-      </w:r>
-      <w:r>
-        <w:rPr>
-          <w:rFonts w:ascii="Trebuchet MS" w:hAnsi="Trebuchet MS"/>
-          <w:b/>
-          <w:sz w:val="20"/>
-          <w:szCs w:val="20"/>
-          <w:highlight w:val="lightGray"/>
-        </w:rPr>
-        <w:t>requires</w:t>
+        <w:t>This Issue</w:t>
+      </w:r>
+      <w:r>
+        <w:rPr>
+          <w:rFonts w:ascii="Trebuchet MS" w:hAnsi="Trebuchet MS"/>
+          <w:sz w:val="20"/>
+          <w:szCs w:val="20"/>
+        </w:rPr>
+        <w:t xml:space="preserve"> : is resolved by</w:t>
+      </w:r>
+      <w:r>
+        <w:rPr>
+          <w:rFonts w:ascii="Trebuchet MS" w:hAnsi="Trebuchet MS"/>
+          <w:sz w:val="20"/>
+          <w:szCs w:val="20"/>
+        </w:rPr>
+        <w:t xml:space="preserve">, </w:t>
       </w:r>
     </w:p>
     <w:p>
@@ -1511,7 +890,7 @@
         <w:pStyle w:val="ListParagraph"/>
         <w:numPr>
           <w:ilvl w:val="0"/>
-          <w:numId w:val="3"/>
+          <w:numId w:val="4"/>
         </w:numPr>
         <w:rPr>
           <w:rFonts w:ascii="Trebuchet MS" w:hAnsi="Trebuchet MS"/>
@@ -1525,7 +904,23 @@
           <w:sz w:val="20"/>
           <w:szCs w:val="20"/>
         </w:rPr>
-        <w:t>Issue - PIE-50222</w:t>
+        <w:t>Issue</w:t>
+      </w:r>
+      <w:r>
+        <w:rPr>
+          <w:rFonts w:ascii="Trebuchet MS" w:hAnsi="Trebuchet MS"/>
+          <w:sz w:val="20"/>
+          <w:szCs w:val="20"/>
+        </w:rPr>
+        <w:t xml:space="preserve"> : </w:t>
+      </w:r>
+      <w:r>
+        <w:rPr>
+          <w:rFonts w:ascii="Trebuchet MS" w:hAnsi="Trebuchet MS"/>
+          <w:sz w:val="20"/>
+          <w:szCs w:val="20"/>
+        </w:rPr>
+        <w:t>(Itrac no. of core fix)</w:t>
       </w:r>
     </w:p>
     <w:p>
@@ -1533,7 +928,7 @@
         <w:pStyle w:val="ListParagraph"/>
         <w:numPr>
           <w:ilvl w:val="0"/>
-          <w:numId w:val="3"/>
+          <w:numId w:val="4"/>
         </w:numPr>
         <w:rPr>
           <w:rFonts w:ascii="Trebuchet MS" w:hAnsi="Trebuchet MS"/>
@@ -1547,110 +942,66 @@
           <w:sz w:val="20"/>
           <w:szCs w:val="20"/>
         </w:rPr>
-        <w:t>Comment – Appropriate comment</w:t>
-      </w:r>
-    </w:p>
-    <w:p>
-      <w:pPr>
-        <w:rPr>
-          <w:rFonts w:ascii="Trebuchet MS" w:hAnsi="Trebuchet MS"/>
-          <w:sz w:val="20"/>
-          <w:szCs w:val="20"/>
-        </w:rPr>
-      </w:pPr>
-      <w:r>
-        <w:rPr>
-          <w:rFonts w:ascii="Trebuchet MS" w:hAnsi="Trebuchet MS"/>
-          <w:sz w:val="20"/>
-          <w:szCs w:val="20"/>
-        </w:rPr>
-        <w:t>Hit Link button. You are done.</w:t>
-      </w:r>
-    </w:p>
-    <w:p>
-      <w:pPr>
-        <w:rPr>
-          <w:rFonts w:ascii="Trebuchet MS" w:hAnsi="Trebuchet MS"/>
-          <w:sz w:val="20"/>
-          <w:szCs w:val="20"/>
-        </w:rPr>
-      </w:pPr>
-    </w:p>
-    <w:p>
-      <w:pPr>
-        <w:rPr>
-          <w:rFonts w:ascii="Trebuchet MS" w:hAnsi="Trebuchet MS"/>
-          <w:sz w:val="20"/>
-          <w:szCs w:val="20"/>
-        </w:rPr>
-      </w:pPr>
-    </w:p>
-    <w:p>
-      <w:pPr>
-        <w:rPr>
-          <w:rFonts w:ascii="Trebuchet MS" w:hAnsi="Trebuchet MS"/>
-          <w:sz w:val="20"/>
-          <w:szCs w:val="20"/>
-        </w:rPr>
-      </w:pPr>
-    </w:p>
-    <w:p>
-      <w:pPr>
-        <w:rPr>
-          <w:rFonts w:ascii="Trebuchet MS" w:hAnsi="Trebuchet MS"/>
-          <w:sz w:val="20"/>
-          <w:szCs w:val="20"/>
-        </w:rPr>
-      </w:pPr>
-    </w:p>
-    <w:p>
-      <w:pPr>
-        <w:rPr>
-          <w:rFonts w:ascii="Trebuchet MS" w:hAnsi="Trebuchet MS"/>
-          <w:sz w:val="20"/>
-          <w:szCs w:val="20"/>
-        </w:rPr>
-      </w:pPr>
-    </w:p>
-    <w:p>
-      <w:pPr>
-        <w:rPr>
-          <w:rFonts w:ascii="Trebuchet MS" w:hAnsi="Trebuchet MS"/>
-          <w:sz w:val="20"/>
-          <w:szCs w:val="20"/>
-        </w:rPr>
-      </w:pPr>
-    </w:p>
-    <w:p>
-      <w:pPr>
-        <w:rPr>
-          <w:rFonts w:ascii="Trebuchet MS" w:hAnsi="Trebuchet MS"/>
-          <w:sz w:val="20"/>
-          <w:szCs w:val="20"/>
-        </w:rPr>
-      </w:pPr>
-    </w:p>
-    <w:p>
-      <w:pPr>
-        <w:rPr>
-          <w:rFonts w:ascii="Trebuchet MS" w:hAnsi="Trebuchet MS"/>
-          <w:sz w:val="20"/>
-          <w:szCs w:val="20"/>
-        </w:rPr>
-      </w:pPr>
-      <w:r>
-        <w:rPr>
-          <w:rFonts w:ascii="Trebuchet MS" w:hAnsi="Trebuchet MS"/>
-          <w:sz w:val="20"/>
-          <w:szCs w:val="20"/>
-        </w:rPr>
-        <w:t>Verification:</w:t>
-      </w:r>
-    </w:p>
-    <w:p>
-      <w:pPr>
-        <w:rPr>
-          <w:noProof/>
+        <w:t>Comment : appropriate comments</w:t>
+      </w:r>
+      <w:r>
+        <w:rPr>
+          <w:rFonts w:ascii="Trebuchet MS" w:hAnsi="Trebuchet MS"/>
+          <w:sz w:val="20"/>
+          <w:szCs w:val="20"/>
+        </w:rPr>
+        <w:t xml:space="preserve"> </w:t>
+      </w:r>
+    </w:p>
+    <w:p>
+      <w:pPr>
+        <w:rPr>
+          <w:rFonts w:ascii="Trebuchet MS" w:hAnsi="Trebuchet MS"/>
+          <w:sz w:val="20"/>
+          <w:szCs w:val="20"/>
+        </w:rPr>
+      </w:pPr>
+      <w:r>
+        <w:rPr>
+          <w:rFonts w:ascii="Trebuchet MS" w:hAnsi="Trebuchet MS"/>
+          <w:sz w:val="20"/>
+          <w:szCs w:val="20"/>
+        </w:rPr>
+        <w:t xml:space="preserve">And </w:t>
+      </w:r>
+      <w:r>
+        <w:rPr>
+          <w:rFonts w:ascii="Trebuchet MS" w:hAnsi="Trebuchet MS"/>
+          <w:sz w:val="20"/>
+          <w:szCs w:val="20"/>
+        </w:rPr>
+        <w:t>click Link button.</w:t>
+      </w:r>
+    </w:p>
+    <w:p>
+      <w:pPr>
+        <w:rPr>
+          <w:rFonts w:ascii="Trebuchet MS" w:hAnsi="Trebuchet MS"/>
+          <w:sz w:val="20"/>
+          <w:szCs w:val="20"/>
+        </w:rPr>
+      </w:pPr>
+    </w:p>
+    <w:p>
+      <w:pPr>
+        <w:rPr>
+          <w:rFonts w:ascii="Trebuchet MS" w:hAnsi="Trebuchet MS"/>
+          <w:sz w:val="20"/>
+          <w:szCs w:val="20"/>
+        </w:rPr>
+      </w:pPr>
+    </w:p>
+    <w:p>
+      <w:pPr>
+        <w:rPr>
+          <w:rFonts w:ascii="Trebuchet MS" w:hAnsi="Trebuchet MS"/>
+          <w:sz w:val="20"/>
+          <w:szCs w:val="20"/>
         </w:rPr>
       </w:pPr>
     </w:p>
@@ -1667,10 +1018,10 @@
           <w:noProof/>
         </w:rPr>
         <w:drawing>
-          <wp:inline distT="0" distB="0" distL="0" distR="0" wp14:anchorId="468BC20D" wp14:editId="7AA04390">
-            <wp:extent cx="5943600" cy="3250565"/>
-            <wp:effectExtent l="0" t="0" r="0" b="6985"/>
-            <wp:docPr id="1" name="Picture 1"/>
+          <wp:inline distT="0" distB="0" distL="0" distR="0" wp14:anchorId="7BFB1BB9" wp14:editId="6B63940F">
+            <wp:extent cx="3781425" cy="2443786"/>
+            <wp:effectExtent l="0" t="0" r="0" b="0"/>
+            <wp:docPr id="9" name="Picture 9"/>
             <wp:cNvGraphicFramePr>
               <a:graphicFrameLocks xmlns:a="http://schemas.openxmlformats.org/drawingml/2006/main" noChangeAspect="1"/>
             </wp:cNvGraphicFramePr>
@@ -1690,7 +1041,7 @@
                   <pic:spPr>
                     <a:xfrm>
                       <a:off x="0" y="0"/>
-                      <a:ext cx="5943600" cy="3250565"/>
+                      <a:ext cx="3781425" cy="2443786"/>
                     </a:xfrm>
                     <a:prstGeom prst="rect">
                       <a:avLst/>
@@ -1711,34 +1062,371 @@
           <w:szCs w:val="20"/>
         </w:rPr>
       </w:pPr>
-    </w:p>
-    <w:p>
-      <w:pPr>
-        <w:rPr>
-          <w:rFonts w:ascii="Trebuchet MS" w:hAnsi="Trebuchet MS"/>
-          <w:sz w:val="20"/>
-          <w:szCs w:val="20"/>
-        </w:rPr>
-      </w:pPr>
-    </w:p>
-    <w:p>
-      <w:pPr>
-        <w:rPr>
-          <w:rFonts w:ascii="Trebuchet MS" w:hAnsi="Trebuchet MS"/>
-          <w:sz w:val="20"/>
-          <w:szCs w:val="20"/>
-        </w:rPr>
-      </w:pPr>
-      <w:r>
-        <w:rPr>
-          <w:noProof/>
-        </w:rPr>
-        <w:lastRenderedPageBreak/>
+      <w:r>
+        <w:rPr>
+          <w:rFonts w:ascii="Trebuchet MS" w:hAnsi="Trebuchet MS"/>
+          <w:sz w:val="20"/>
+          <w:szCs w:val="20"/>
+        </w:rPr>
+        <w:t>iTrack is linked with more than one core-fixes.</w:t>
+      </w:r>
+    </w:p>
+    <w:p>
+      <w:pPr>
+        <w:rPr>
+          <w:rFonts w:ascii="Trebuchet MS" w:hAnsi="Trebuchet MS"/>
+          <w:sz w:val="20"/>
+          <w:szCs w:val="20"/>
+        </w:rPr>
+      </w:pPr>
+    </w:p>
+    <w:p>
+      <w:pPr>
+        <w:rPr>
+          <w:rFonts w:ascii="Trebuchet MS" w:hAnsi="Trebuchet MS"/>
+          <w:sz w:val="20"/>
+          <w:szCs w:val="20"/>
+        </w:rPr>
+      </w:pPr>
+      <w:r>
+        <w:rPr>
+          <w:rFonts w:ascii="Trebuchet MS" w:hAnsi="Trebuchet MS"/>
+          <w:sz w:val="20"/>
+          <w:szCs w:val="20"/>
+        </w:rPr>
+        <w:t>If you have any dependency on your code then that need to be provided into core-fix no.</w:t>
+      </w:r>
+    </w:p>
+    <w:p>
+      <w:pPr>
+        <w:rPr>
+          <w:rFonts w:ascii="Trebuchet MS" w:hAnsi="Trebuchet MS"/>
+          <w:sz w:val="20"/>
+          <w:szCs w:val="20"/>
+        </w:rPr>
+      </w:pPr>
+      <w:r>
+        <w:rPr>
+          <w:rFonts w:ascii="Trebuchet MS" w:hAnsi="Trebuchet MS"/>
+          <w:sz w:val="20"/>
+          <w:szCs w:val="20"/>
+        </w:rPr>
+        <w:t xml:space="preserve">Let’s say you have fixed the issue for SPM. Corresponding core fix is </w:t>
+      </w:r>
+      <w:r>
+        <w:rPr>
+          <w:rFonts w:ascii="Trebuchet MS" w:hAnsi="Trebuchet MS"/>
+          <w:sz w:val="20"/>
+          <w:szCs w:val="20"/>
+        </w:rPr>
+        <w:t>PIE-49259</w:t>
+      </w:r>
+    </w:p>
+    <w:p>
+      <w:pPr>
+        <w:rPr>
+          <w:rFonts w:ascii="Trebuchet MS" w:hAnsi="Trebuchet MS"/>
+          <w:sz w:val="20"/>
+          <w:szCs w:val="20"/>
+        </w:rPr>
+      </w:pPr>
+      <w:r>
+        <w:rPr>
+          <w:rFonts w:ascii="Trebuchet MS" w:hAnsi="Trebuchet MS"/>
+          <w:sz w:val="20"/>
+          <w:szCs w:val="20"/>
+        </w:rPr>
+        <w:t xml:space="preserve">And it has dependency of IS code. Corresponding core fix is  </w:t>
+      </w:r>
+      <w:r>
+        <w:rPr>
+          <w:rFonts w:ascii="Trebuchet MS" w:hAnsi="Trebuchet MS"/>
+          <w:sz w:val="20"/>
+          <w:szCs w:val="20"/>
+        </w:rPr>
+        <w:t>PIE-50222</w:t>
+      </w:r>
+    </w:p>
+    <w:p>
+      <w:pPr>
+        <w:rPr>
+          <w:rFonts w:ascii="Trebuchet MS" w:hAnsi="Trebuchet MS"/>
+          <w:sz w:val="20"/>
+          <w:szCs w:val="20"/>
+        </w:rPr>
+      </w:pPr>
+      <w:r>
+        <w:rPr>
+          <w:rFonts w:ascii="Trebuchet MS" w:hAnsi="Trebuchet MS"/>
+          <w:sz w:val="20"/>
+          <w:szCs w:val="20"/>
+        </w:rPr>
+        <w:t>So you need to create dependency of both core-fixes</w:t>
+      </w:r>
+    </w:p>
+    <w:p>
+      <w:pPr>
+        <w:rPr>
+          <w:rFonts w:ascii="Trebuchet MS" w:hAnsi="Trebuchet MS"/>
+          <w:sz w:val="20"/>
+          <w:szCs w:val="20"/>
+        </w:rPr>
+      </w:pPr>
+      <w:r>
+        <w:rPr>
+          <w:rFonts w:ascii="Trebuchet MS" w:hAnsi="Trebuchet MS"/>
+          <w:sz w:val="20"/>
+          <w:szCs w:val="20"/>
+        </w:rPr>
+        <w:t xml:space="preserve">Go to </w:t>
+      </w:r>
+      <w:r>
+        <w:rPr>
+          <w:rFonts w:ascii="Trebuchet MS" w:hAnsi="Trebuchet MS"/>
+          <w:sz w:val="20"/>
+          <w:szCs w:val="20"/>
+        </w:rPr>
+        <w:t>PIE-49259</w:t>
+      </w:r>
+      <w:r>
+        <w:rPr>
+          <w:rFonts w:ascii="Trebuchet MS" w:hAnsi="Trebuchet MS"/>
+          <w:sz w:val="20"/>
+          <w:szCs w:val="20"/>
+        </w:rPr>
+        <w:t>-&gt;</w:t>
+      </w:r>
+      <w:r>
+        <w:rPr>
+          <w:rFonts w:ascii="Trebuchet MS" w:hAnsi="Trebuchet MS"/>
+          <w:sz w:val="20"/>
+          <w:szCs w:val="20"/>
+        </w:rPr>
+        <w:t xml:space="preserve"> </w:t>
+      </w:r>
+      <w:r>
+        <w:rPr>
+          <w:rFonts w:ascii="Trebuchet MS" w:hAnsi="Trebuchet MS"/>
+          <w:sz w:val="20"/>
+          <w:szCs w:val="20"/>
+        </w:rPr>
+        <w:t xml:space="preserve">more-&gt;Link </w:t>
+      </w:r>
+    </w:p>
+    <w:p>
+      <w:pPr>
+        <w:rPr>
+          <w:rFonts w:ascii="Trebuchet MS" w:hAnsi="Trebuchet MS"/>
+          <w:sz w:val="20"/>
+          <w:szCs w:val="20"/>
+        </w:rPr>
+      </w:pPr>
+      <w:r>
+        <w:rPr>
+          <w:rFonts w:ascii="Trebuchet MS" w:hAnsi="Trebuchet MS"/>
+          <w:sz w:val="20"/>
+          <w:szCs w:val="20"/>
+        </w:rPr>
+        <w:t>Provide the value for below fields:</w:t>
+      </w:r>
+    </w:p>
+    <w:p>
+      <w:pPr>
+        <w:pStyle w:val="ListParagraph"/>
+        <w:numPr>
+          <w:ilvl w:val="0"/>
+          <w:numId w:val="3"/>
+        </w:numPr>
+        <w:rPr>
+          <w:rFonts w:ascii="Trebuchet MS" w:hAnsi="Trebuchet MS"/>
+          <w:sz w:val="20"/>
+          <w:szCs w:val="20"/>
+        </w:rPr>
+      </w:pPr>
+      <w:r>
+        <w:rPr>
+          <w:rFonts w:ascii="Trebuchet MS" w:hAnsi="Trebuchet MS"/>
+          <w:sz w:val="20"/>
+          <w:szCs w:val="20"/>
+        </w:rPr>
+        <w:t xml:space="preserve">This Issue – </w:t>
+      </w:r>
+      <w:r>
+        <w:rPr>
+          <w:rFonts w:ascii="Trebuchet MS" w:hAnsi="Trebuchet MS"/>
+          <w:b/>
+          <w:sz w:val="20"/>
+          <w:szCs w:val="20"/>
+          <w:highlight w:val="lightGray"/>
+        </w:rPr>
+        <w:t>requires</w:t>
+      </w:r>
+    </w:p>
+    <w:p>
+      <w:pPr>
+        <w:pStyle w:val="ListParagraph"/>
+        <w:numPr>
+          <w:ilvl w:val="0"/>
+          <w:numId w:val="3"/>
+        </w:numPr>
+        <w:rPr>
+          <w:rFonts w:ascii="Trebuchet MS" w:hAnsi="Trebuchet MS"/>
+          <w:sz w:val="20"/>
+          <w:szCs w:val="20"/>
+        </w:rPr>
+      </w:pPr>
+      <w:r>
+        <w:rPr>
+          <w:rFonts w:ascii="Trebuchet MS" w:hAnsi="Trebuchet MS"/>
+          <w:sz w:val="20"/>
+          <w:szCs w:val="20"/>
+        </w:rPr>
+        <w:t>Issue - PIE-50222</w:t>
+      </w:r>
+    </w:p>
+    <w:p>
+      <w:pPr>
+        <w:pStyle w:val="ListParagraph"/>
+        <w:numPr>
+          <w:ilvl w:val="0"/>
+          <w:numId w:val="3"/>
+        </w:numPr>
+        <w:rPr>
+          <w:rFonts w:ascii="Trebuchet MS" w:hAnsi="Trebuchet MS"/>
+          <w:sz w:val="20"/>
+          <w:szCs w:val="20"/>
+        </w:rPr>
+      </w:pPr>
+      <w:r>
+        <w:rPr>
+          <w:rFonts w:ascii="Trebuchet MS" w:hAnsi="Trebuchet MS"/>
+          <w:sz w:val="20"/>
+          <w:szCs w:val="20"/>
+        </w:rPr>
+        <w:t>Comment – Appropriate comment</w:t>
+      </w:r>
+    </w:p>
+    <w:p>
+      <w:pPr>
+        <w:rPr>
+          <w:rFonts w:ascii="Trebuchet MS" w:hAnsi="Trebuchet MS"/>
+          <w:sz w:val="20"/>
+          <w:szCs w:val="20"/>
+        </w:rPr>
+      </w:pPr>
+      <w:r>
+        <w:rPr>
+          <w:rFonts w:ascii="Trebuchet MS" w:hAnsi="Trebuchet MS"/>
+          <w:sz w:val="20"/>
+          <w:szCs w:val="20"/>
+        </w:rPr>
+        <w:t>Hit Link button. You are done.</w:t>
+      </w:r>
+    </w:p>
+    <w:p>
+      <w:pPr>
+        <w:rPr>
+          <w:rFonts w:ascii="Trebuchet MS" w:hAnsi="Trebuchet MS"/>
+          <w:sz w:val="20"/>
+          <w:szCs w:val="20"/>
+        </w:rPr>
+      </w:pPr>
+    </w:p>
+    <w:p>
+      <w:pPr>
+        <w:rPr>
+          <w:rFonts w:ascii="Trebuchet MS" w:hAnsi="Trebuchet MS"/>
+          <w:sz w:val="20"/>
+          <w:szCs w:val="20"/>
+        </w:rPr>
+      </w:pPr>
+    </w:p>
+    <w:p>
+      <w:pPr>
+        <w:rPr>
+          <w:rFonts w:ascii="Trebuchet MS" w:hAnsi="Trebuchet MS"/>
+          <w:sz w:val="20"/>
+          <w:szCs w:val="20"/>
+        </w:rPr>
+      </w:pPr>
+    </w:p>
+    <w:p>
+      <w:pPr>
+        <w:rPr>
+          <w:rFonts w:ascii="Trebuchet MS" w:hAnsi="Trebuchet MS"/>
+          <w:sz w:val="20"/>
+          <w:szCs w:val="20"/>
+        </w:rPr>
+      </w:pPr>
+    </w:p>
+    <w:p>
+      <w:pPr>
+        <w:rPr>
+          <w:rFonts w:ascii="Trebuchet MS" w:hAnsi="Trebuchet MS"/>
+          <w:sz w:val="20"/>
+          <w:szCs w:val="20"/>
+        </w:rPr>
+      </w:pPr>
+    </w:p>
+    <w:p>
+      <w:pPr>
+        <w:rPr>
+          <w:rFonts w:ascii="Trebuchet MS" w:hAnsi="Trebuchet MS"/>
+          <w:sz w:val="20"/>
+          <w:szCs w:val="20"/>
+        </w:rPr>
+      </w:pPr>
+    </w:p>
+    <w:p>
+      <w:pPr>
+        <w:rPr>
+          <w:rFonts w:ascii="Trebuchet MS" w:hAnsi="Trebuchet MS"/>
+          <w:sz w:val="20"/>
+          <w:szCs w:val="20"/>
+        </w:rPr>
+      </w:pPr>
+    </w:p>
+    <w:p>
+      <w:pPr>
+        <w:rPr>
+          <w:rFonts w:ascii="Trebuchet MS" w:hAnsi="Trebuchet MS"/>
+          <w:sz w:val="20"/>
+          <w:szCs w:val="20"/>
+        </w:rPr>
+      </w:pPr>
+      <w:r>
+        <w:rPr>
+          <w:rFonts w:ascii="Trebuchet MS" w:hAnsi="Trebuchet MS"/>
+          <w:sz w:val="20"/>
+          <w:szCs w:val="20"/>
+        </w:rPr>
+        <w:t>Verification:</w:t>
+      </w:r>
+    </w:p>
+    <w:p>
+      <w:pPr>
+        <w:rPr>
+          <w:noProof/>
+        </w:rPr>
+      </w:pPr>
+    </w:p>
+    <w:p>
+      <w:pPr>
+        <w:rPr>
+          <w:rFonts w:ascii="Trebuchet MS" w:hAnsi="Trebuchet MS"/>
+          <w:sz w:val="20"/>
+          <w:szCs w:val="20"/>
+        </w:rPr>
+      </w:pPr>
+      <w:r>
+        <w:rPr>
+          <w:noProof/>
+        </w:rPr>
         <w:drawing>
-          <wp:inline distT="0" distB="0" distL="0" distR="0" wp14:anchorId="13D6BF7B" wp14:editId="7C9E7C2B">
+          <wp:inline distT="0" distB="0" distL="0" distR="0" wp14:anchorId="6633F1D1" wp14:editId="71D0CE31">
             <wp:extent cx="5943600" cy="3250565"/>
             <wp:effectExtent l="0" t="0" r="0" b="6985"/>
-            <wp:docPr id="2" name="Picture 2"/>
+            <wp:docPr id="1" name="Picture 1"/>
             <wp:cNvGraphicFramePr>
               <a:graphicFrameLocks xmlns:a="http://schemas.openxmlformats.org/drawingml/2006/main" noChangeAspect="1"/>
             </wp:cNvGraphicFramePr>
@@ -1788,748 +1476,25 @@
           <w:szCs w:val="20"/>
         </w:rPr>
       </w:pPr>
-      <w:r>
-        <w:rPr>
-          <w:rFonts w:ascii="Trebuchet MS" w:hAnsi="Trebuchet MS"/>
-          <w:sz w:val="20"/>
-          <w:szCs w:val="20"/>
-        </w:rPr>
-        <w:t xml:space="preserve">Link the </w:t>
-      </w:r>
-      <w:proofErr w:type="gramStart"/>
-      <w:r>
-        <w:rPr>
-          <w:rFonts w:ascii="Trebuchet MS" w:hAnsi="Trebuchet MS"/>
-          <w:sz w:val="20"/>
-          <w:szCs w:val="20"/>
-        </w:rPr>
-        <w:t>fix</w:t>
-      </w:r>
-      <w:r>
-        <w:rPr>
-          <w:rFonts w:ascii="Trebuchet MS" w:hAnsi="Trebuchet MS"/>
-          <w:sz w:val="20"/>
-          <w:szCs w:val="20"/>
-        </w:rPr>
-        <w:t>(</w:t>
-      </w:r>
-      <w:proofErr w:type="spellStart"/>
-      <w:proofErr w:type="gramEnd"/>
-      <w:r>
-        <w:rPr>
-          <w:rFonts w:ascii="Trebuchet MS" w:hAnsi="Trebuchet MS"/>
-          <w:sz w:val="20"/>
-          <w:szCs w:val="20"/>
-        </w:rPr>
-        <w:t>Core_Fix</w:t>
-      </w:r>
-      <w:proofErr w:type="spellEnd"/>
-      <w:r>
-        <w:rPr>
-          <w:rFonts w:ascii="Trebuchet MS" w:hAnsi="Trebuchet MS"/>
-          <w:sz w:val="20"/>
-          <w:szCs w:val="20"/>
-        </w:rPr>
-        <w:t>)</w:t>
-      </w:r>
-      <w:r>
-        <w:rPr>
-          <w:rFonts w:ascii="Trebuchet MS" w:hAnsi="Trebuchet MS"/>
-          <w:sz w:val="20"/>
-          <w:szCs w:val="20"/>
-        </w:rPr>
-        <w:t xml:space="preserve"> with parent ticket not with sub-ticket</w:t>
-      </w:r>
-      <w:r>
-        <w:rPr>
-          <w:rFonts w:ascii="Trebuchet MS" w:hAnsi="Trebuchet MS"/>
-          <w:sz w:val="20"/>
-          <w:szCs w:val="20"/>
-        </w:rPr>
-        <w:t>.</w:t>
-      </w:r>
-    </w:p>
-    <w:p>
-      <w:pPr>
-        <w:pStyle w:val="ListParagraph"/>
-        <w:numPr>
-          <w:ilvl w:val="0"/>
-          <w:numId w:val="1"/>
-        </w:numPr>
-        <w:rPr>
-          <w:rFonts w:ascii="Trebuchet MS" w:hAnsi="Trebuchet MS"/>
-          <w:sz w:val="20"/>
-          <w:szCs w:val="20"/>
-        </w:rPr>
-      </w:pPr>
-      <w:r>
-        <w:rPr>
-          <w:rFonts w:ascii="Trebuchet MS" w:hAnsi="Trebuchet MS"/>
-          <w:sz w:val="20"/>
-          <w:szCs w:val="20"/>
-        </w:rPr>
-        <w:t xml:space="preserve">More-&gt;Link-&gt;This issue as ”is resolved by” and find the </w:t>
-      </w:r>
-      <w:r>
-        <w:rPr>
-          <w:rFonts w:ascii="Trebuchet MS" w:hAnsi="Trebuchet MS"/>
-          <w:sz w:val="20"/>
-          <w:szCs w:val="20"/>
-          <w:highlight w:val="yellow"/>
-        </w:rPr>
-        <w:t>issue</w:t>
-      </w:r>
-      <w:r>
-        <w:rPr>
-          <w:rFonts w:ascii="Trebuchet MS" w:hAnsi="Trebuchet MS"/>
-          <w:sz w:val="20"/>
-          <w:szCs w:val="20"/>
-        </w:rPr>
-        <w:t xml:space="preserve"> as correct “core fix”</w:t>
-      </w:r>
-      <w:r>
-        <w:rPr>
-          <w:rFonts w:ascii="Trebuchet MS" w:hAnsi="Trebuchet MS"/>
-          <w:sz w:val="20"/>
-          <w:szCs w:val="20"/>
-        </w:rPr>
-        <w:t xml:space="preserve"> [you can get it from </w:t>
-      </w:r>
-      <w:proofErr w:type="spellStart"/>
-      <w:r>
-        <w:rPr>
-          <w:rFonts w:ascii="Trebuchet MS" w:hAnsi="Trebuchet MS"/>
-          <w:sz w:val="20"/>
-          <w:szCs w:val="20"/>
-        </w:rPr>
-        <w:t>ITrac</w:t>
-      </w:r>
-      <w:proofErr w:type="spellEnd"/>
-      <w:r>
-        <w:rPr>
-          <w:rFonts w:ascii="Trebuchet MS" w:hAnsi="Trebuchet MS"/>
-          <w:sz w:val="20"/>
-          <w:szCs w:val="20"/>
-        </w:rPr>
-        <w:t xml:space="preserve"> or Vinayak]</w:t>
-      </w:r>
-    </w:p>
-    <w:p>
-      <w:pPr>
-        <w:pStyle w:val="ListParagraph"/>
-        <w:numPr>
-          <w:ilvl w:val="0"/>
-          <w:numId w:val="1"/>
-        </w:numPr>
-        <w:rPr>
-          <w:rFonts w:ascii="Trebuchet MS" w:hAnsi="Trebuchet MS"/>
-          <w:sz w:val="20"/>
-          <w:szCs w:val="20"/>
-        </w:rPr>
-      </w:pPr>
-      <w:r>
-        <w:rPr>
-          <w:rFonts w:ascii="Trebuchet MS" w:hAnsi="Trebuchet MS"/>
-          <w:sz w:val="20"/>
-          <w:szCs w:val="20"/>
-        </w:rPr>
-        <w:t>Sometime dependency required to be added in core-fix</w:t>
-      </w:r>
-    </w:p>
-    <w:p>
-      <w:pPr>
-        <w:pStyle w:val="ListParagraph"/>
-        <w:numPr>
-          <w:ilvl w:val="1"/>
-          <w:numId w:val="1"/>
-        </w:numPr>
-        <w:rPr>
-          <w:rFonts w:ascii="Trebuchet MS" w:hAnsi="Trebuchet MS"/>
-          <w:sz w:val="20"/>
-          <w:szCs w:val="20"/>
-        </w:rPr>
-      </w:pPr>
-      <w:proofErr w:type="spellStart"/>
-      <w:r>
-        <w:rPr>
-          <w:rFonts w:ascii="Trebuchet MS" w:hAnsi="Trebuchet MS"/>
-          <w:sz w:val="20"/>
-          <w:szCs w:val="20"/>
-        </w:rPr>
-        <w:t>Example:https</w:t>
-      </w:r>
-      <w:proofErr w:type="spellEnd"/>
-      <w:r>
-        <w:rPr>
-          <w:rFonts w:ascii="Trebuchet MS" w:hAnsi="Trebuchet MS"/>
-          <w:sz w:val="20"/>
-          <w:szCs w:val="20"/>
-        </w:rPr>
-        <w:t>://</w:t>
-      </w:r>
-      <w:proofErr w:type="spellStart"/>
-      <w:r>
-        <w:rPr>
-          <w:rFonts w:ascii="Trebuchet MS" w:hAnsi="Trebuchet MS"/>
-          <w:sz w:val="20"/>
-          <w:szCs w:val="20"/>
-        </w:rPr>
-        <w:t>itrac.eur.ad.sag</w:t>
-      </w:r>
-      <w:proofErr w:type="spellEnd"/>
-      <w:r>
-        <w:rPr>
-          <w:rFonts w:ascii="Trebuchet MS" w:hAnsi="Trebuchet MS"/>
-          <w:sz w:val="20"/>
-          <w:szCs w:val="20"/>
-        </w:rPr>
-        <w:t>/browse/PIE-48240</w:t>
-      </w:r>
-    </w:p>
-    <w:p>
-      <w:pPr>
-        <w:pStyle w:val="ListParagraph"/>
-        <w:numPr>
-          <w:ilvl w:val="1"/>
-          <w:numId w:val="1"/>
-        </w:numPr>
-        <w:rPr>
-          <w:rFonts w:ascii="Trebuchet MS" w:hAnsi="Trebuchet MS"/>
-          <w:sz w:val="20"/>
-          <w:szCs w:val="20"/>
-        </w:rPr>
-      </w:pPr>
-      <w:r>
-        <w:rPr>
-          <w:rFonts w:ascii="Trebuchet MS" w:hAnsi="Trebuchet MS"/>
-          <w:sz w:val="20"/>
-          <w:szCs w:val="20"/>
-        </w:rPr>
-        <w:t>IS_9.12_SPM_Fix4 is dependent on IS_9.12_Core_Fix11</w:t>
-      </w:r>
-    </w:p>
-    <w:p>
-      <w:pPr>
-        <w:pStyle w:val="ListParagraph"/>
-        <w:numPr>
-          <w:ilvl w:val="0"/>
-          <w:numId w:val="1"/>
-        </w:numPr>
-        <w:rPr>
-          <w:rFonts w:ascii="Trebuchet MS" w:hAnsi="Trebuchet MS"/>
-          <w:sz w:val="20"/>
-          <w:szCs w:val="20"/>
-        </w:rPr>
-      </w:pPr>
-      <w:r>
-        <w:rPr>
-          <w:rFonts w:ascii="Trebuchet MS" w:hAnsi="Trebuchet MS"/>
-          <w:sz w:val="20"/>
-          <w:szCs w:val="20"/>
-        </w:rPr>
-        <w:t xml:space="preserve">Linked </w:t>
-      </w:r>
-      <w:proofErr w:type="spellStart"/>
-      <w:r>
-        <w:rPr>
-          <w:rFonts w:ascii="Trebuchet MS" w:hAnsi="Trebuchet MS"/>
-          <w:sz w:val="20"/>
-          <w:szCs w:val="20"/>
-        </w:rPr>
-        <w:t>itrac</w:t>
-      </w:r>
-      <w:proofErr w:type="spellEnd"/>
-      <w:r>
-        <w:rPr>
-          <w:rFonts w:ascii="Trebuchet MS" w:hAnsi="Trebuchet MS"/>
-          <w:sz w:val="20"/>
-          <w:szCs w:val="20"/>
-        </w:rPr>
-        <w:t xml:space="preserve"> is displayed in parent </w:t>
-      </w:r>
-      <w:proofErr w:type="spellStart"/>
-      <w:r>
-        <w:rPr>
-          <w:rFonts w:ascii="Trebuchet MS" w:hAnsi="Trebuchet MS"/>
-          <w:sz w:val="20"/>
-          <w:szCs w:val="20"/>
-        </w:rPr>
-        <w:t>itrac</w:t>
-      </w:r>
-      <w:proofErr w:type="spellEnd"/>
-      <w:r>
-        <w:rPr>
-          <w:rFonts w:ascii="Trebuchet MS" w:hAnsi="Trebuchet MS"/>
-          <w:sz w:val="20"/>
-          <w:szCs w:val="20"/>
-        </w:rPr>
-        <w:t xml:space="preserve"> under section – Issue Links</w:t>
-      </w:r>
-    </w:p>
-    <w:p>
-      <w:pPr>
-        <w:rPr>
-          <w:rFonts w:ascii="Trebuchet MS" w:hAnsi="Trebuchet MS"/>
-          <w:sz w:val="20"/>
-          <w:szCs w:val="20"/>
-        </w:rPr>
-      </w:pPr>
-      <w:r>
-        <w:rPr>
-          <w:rFonts w:ascii="Trebuchet MS" w:hAnsi="Trebuchet MS"/>
-          <w:sz w:val="20"/>
-          <w:szCs w:val="20"/>
-        </w:rPr>
-        <w:t xml:space="preserve">When you </w:t>
-      </w:r>
-      <w:r>
-        <w:rPr>
-          <w:rFonts w:ascii="Trebuchet MS" w:hAnsi="Trebuchet MS"/>
-          <w:b/>
-          <w:sz w:val="20"/>
-          <w:szCs w:val="20"/>
-          <w:highlight w:val="lightGray"/>
-        </w:rPr>
-        <w:t>check-in</w:t>
-      </w:r>
-      <w:r>
-        <w:rPr>
-          <w:rFonts w:ascii="Trebuchet MS" w:hAnsi="Trebuchet MS"/>
-          <w:sz w:val="20"/>
-          <w:szCs w:val="20"/>
-        </w:rPr>
-        <w:t xml:space="preserve"> the code in maintenance branch always use </w:t>
-      </w:r>
-      <w:r>
-        <w:rPr>
-          <w:rFonts w:ascii="Trebuchet MS" w:hAnsi="Trebuchet MS"/>
-          <w:b/>
-          <w:sz w:val="20"/>
-          <w:szCs w:val="20"/>
-          <w:highlight w:val="lightGray"/>
-        </w:rPr>
-        <w:t xml:space="preserve">parent-ticket </w:t>
-      </w:r>
-      <w:proofErr w:type="spellStart"/>
-      <w:r>
-        <w:rPr>
-          <w:rFonts w:ascii="Trebuchet MS" w:hAnsi="Trebuchet MS"/>
-          <w:b/>
-          <w:sz w:val="20"/>
-          <w:szCs w:val="20"/>
-          <w:highlight w:val="lightGray"/>
-        </w:rPr>
-        <w:t>itrac</w:t>
-      </w:r>
-      <w:proofErr w:type="spellEnd"/>
-      <w:r>
-        <w:rPr>
-          <w:rFonts w:ascii="Trebuchet MS" w:hAnsi="Trebuchet MS"/>
-          <w:b/>
-          <w:sz w:val="20"/>
-          <w:szCs w:val="20"/>
-          <w:highlight w:val="lightGray"/>
-        </w:rPr>
-        <w:t>-no</w:t>
-      </w:r>
-      <w:r>
-        <w:rPr>
-          <w:rFonts w:ascii="Trebuchet MS" w:hAnsi="Trebuchet MS"/>
-          <w:sz w:val="20"/>
-          <w:szCs w:val="20"/>
-        </w:rPr>
-        <w:t xml:space="preserve"> </w:t>
-      </w:r>
-      <w:r>
-        <w:rPr>
-          <w:rFonts w:ascii="Trebuchet MS" w:hAnsi="Trebuchet MS"/>
-          <w:sz w:val="20"/>
-          <w:szCs w:val="20"/>
-        </w:rPr>
-        <w:t>as comment not sub-ticket related to maintenance branch.</w:t>
-      </w:r>
-    </w:p>
-    <w:p>
-      <w:pPr>
-        <w:rPr>
-          <w:rFonts w:ascii="Trebuchet MS" w:hAnsi="Trebuchet MS"/>
-          <w:sz w:val="20"/>
-          <w:szCs w:val="20"/>
-        </w:rPr>
-      </w:pPr>
-      <w:r>
-        <w:rPr>
-          <w:rFonts w:ascii="Trebuchet MS" w:hAnsi="Trebuchet MS"/>
-          <w:sz w:val="20"/>
-          <w:szCs w:val="20"/>
-        </w:rPr>
-        <w:t>No need of providing build no if check-in is in maintenance branch but it is must if check-in is in dev-branch.</w:t>
-      </w:r>
-    </w:p>
-    <w:p>
-      <w:pPr>
-        <w:rPr>
-          <w:rFonts w:ascii="Trebuchet MS" w:hAnsi="Trebuchet MS"/>
-          <w:sz w:val="20"/>
-          <w:szCs w:val="20"/>
-        </w:rPr>
-      </w:pPr>
-      <w:r>
-        <w:rPr>
-          <w:rFonts w:ascii="Trebuchet MS" w:hAnsi="Trebuchet MS"/>
-          <w:sz w:val="20"/>
-          <w:szCs w:val="20"/>
-        </w:rPr>
-        <w:t>You can mark ticket as completed even if some of the sub-ticket is open.</w:t>
-      </w:r>
-    </w:p>
-    <w:p>
-      <w:pPr>
-        <w:rPr>
-          <w:rFonts w:ascii="Trebuchet MS" w:hAnsi="Trebuchet MS"/>
-          <w:sz w:val="20"/>
-          <w:szCs w:val="20"/>
-        </w:rPr>
-      </w:pPr>
-      <w:r>
-        <w:rPr>
-          <w:rFonts w:ascii="Trebuchet MS" w:hAnsi="Trebuchet MS"/>
-          <w:sz w:val="20"/>
-          <w:szCs w:val="20"/>
-        </w:rPr>
-        <w:t xml:space="preserve">For this you need to test </w:t>
-      </w:r>
-      <w:proofErr w:type="spellStart"/>
-      <w:r>
-        <w:rPr>
-          <w:rFonts w:ascii="Trebuchet MS" w:hAnsi="Trebuchet MS"/>
-          <w:sz w:val="20"/>
-          <w:szCs w:val="20"/>
-        </w:rPr>
-        <w:t>atleast</w:t>
-      </w:r>
-      <w:proofErr w:type="spellEnd"/>
-      <w:r>
-        <w:rPr>
-          <w:rFonts w:ascii="Trebuchet MS" w:hAnsi="Trebuchet MS"/>
-          <w:sz w:val="20"/>
-          <w:szCs w:val="20"/>
-        </w:rPr>
-        <w:t xml:space="preserve"> one core-fix.</w:t>
-      </w:r>
-    </w:p>
-    <w:p>
-      <w:pPr>
-        <w:rPr>
-          <w:rFonts w:ascii="Trebuchet MS" w:hAnsi="Trebuchet MS"/>
-          <w:sz w:val="20"/>
-          <w:szCs w:val="20"/>
-        </w:rPr>
-      </w:pPr>
-      <w:r>
-        <w:rPr>
-          <w:rFonts w:ascii="Trebuchet MS" w:hAnsi="Trebuchet MS"/>
-          <w:sz w:val="20"/>
-          <w:szCs w:val="20"/>
-        </w:rPr>
-        <w:t xml:space="preserve">Normal </w:t>
-      </w:r>
-      <w:proofErr w:type="gramStart"/>
-      <w:r>
-        <w:rPr>
-          <w:rFonts w:ascii="Trebuchet MS" w:hAnsi="Trebuchet MS"/>
-          <w:sz w:val="20"/>
-          <w:szCs w:val="20"/>
-        </w:rPr>
-        <w:t>flow :</w:t>
-      </w:r>
-      <w:proofErr w:type="gramEnd"/>
-    </w:p>
-    <w:p>
-      <w:pPr>
-        <w:rPr>
-          <w:rFonts w:ascii="Trebuchet MS" w:hAnsi="Trebuchet MS"/>
-          <w:sz w:val="20"/>
-          <w:szCs w:val="20"/>
-        </w:rPr>
-      </w:pPr>
-      <w:r>
-        <w:rPr>
-          <w:rFonts w:ascii="Trebuchet MS" w:hAnsi="Trebuchet MS"/>
-          <w:sz w:val="20"/>
-          <w:szCs w:val="20"/>
-        </w:rPr>
-        <w:tab/>
-        <w:t>Open -&gt; fixed -&gt; tested -&gt; completed.</w:t>
-      </w:r>
-    </w:p>
-    <w:p>
-      <w:pPr>
-        <w:rPr>
-          <w:rFonts w:ascii="Trebuchet MS" w:hAnsi="Trebuchet MS"/>
-          <w:sz w:val="20"/>
-          <w:szCs w:val="20"/>
-        </w:rPr>
-      </w:pPr>
-      <w:r>
-        <w:rPr>
-          <w:rFonts w:ascii="Trebuchet MS" w:hAnsi="Trebuchet MS"/>
-          <w:sz w:val="20"/>
-          <w:szCs w:val="20"/>
-        </w:rPr>
-        <w:tab/>
-      </w:r>
-      <w:r>
-        <w:rPr>
-          <w:rFonts w:ascii="Trebuchet MS" w:hAnsi="Trebuchet MS"/>
-          <w:b/>
-          <w:sz w:val="20"/>
-          <w:szCs w:val="20"/>
-          <w:highlight w:val="lightGray"/>
-        </w:rPr>
-        <w:t>Close</w:t>
-      </w:r>
-      <w:r>
-        <w:rPr>
-          <w:rFonts w:ascii="Trebuchet MS" w:hAnsi="Trebuchet MS"/>
-          <w:b/>
-          <w:sz w:val="20"/>
-          <w:szCs w:val="20"/>
-        </w:rPr>
-        <w:t xml:space="preserve"> </w:t>
-      </w:r>
-      <w:r>
-        <w:rPr>
-          <w:rFonts w:ascii="Trebuchet MS" w:hAnsi="Trebuchet MS"/>
-          <w:sz w:val="20"/>
-          <w:szCs w:val="20"/>
-        </w:rPr>
-        <w:t xml:space="preserve">is used only when issue is not supposed to </w:t>
-      </w:r>
-      <w:r>
-        <w:rPr>
-          <w:rFonts w:ascii="Trebuchet MS" w:hAnsi="Trebuchet MS"/>
-          <w:sz w:val="20"/>
-          <w:szCs w:val="20"/>
-        </w:rPr>
-        <w:t xml:space="preserve">be </w:t>
-      </w:r>
-      <w:r>
-        <w:rPr>
-          <w:rFonts w:ascii="Trebuchet MS" w:hAnsi="Trebuchet MS"/>
-          <w:sz w:val="20"/>
-          <w:szCs w:val="20"/>
-        </w:rPr>
-        <w:t>fixed.</w:t>
-      </w:r>
-    </w:p>
-    <w:p>
-      <w:pPr>
-        <w:rPr>
-          <w:rFonts w:ascii="Trebuchet MS" w:hAnsi="Trebuchet MS"/>
-          <w:sz w:val="20"/>
-          <w:szCs w:val="20"/>
-        </w:rPr>
-      </w:pPr>
-    </w:p>
-    <w:p>
-      <w:pPr>
-        <w:rPr>
-          <w:rFonts w:ascii="Trebuchet MS" w:hAnsi="Trebuchet MS"/>
-          <w:sz w:val="20"/>
-          <w:szCs w:val="20"/>
-        </w:rPr>
-      </w:pPr>
-      <w:proofErr w:type="spellStart"/>
-      <w:r>
-        <w:rPr>
-          <w:rFonts w:ascii="Trebuchet MS" w:hAnsi="Trebuchet MS"/>
-          <w:sz w:val="20"/>
-          <w:szCs w:val="20"/>
-        </w:rPr>
-        <w:t>Itrac</w:t>
-      </w:r>
-      <w:proofErr w:type="spellEnd"/>
-      <w:r>
-        <w:rPr>
-          <w:rFonts w:ascii="Trebuchet MS" w:hAnsi="Trebuchet MS"/>
-          <w:sz w:val="20"/>
-          <w:szCs w:val="20"/>
-        </w:rPr>
-        <w:t xml:space="preserve"> Rules:</w:t>
-      </w:r>
-    </w:p>
-    <w:p>
-      <w:pPr>
-        <w:rPr>
-          <w:rFonts w:ascii="Trebuchet MS" w:hAnsi="Trebuchet MS"/>
-          <w:sz w:val="20"/>
-          <w:szCs w:val="20"/>
-        </w:rPr>
-      </w:pPr>
-      <w:r>
-        <w:rPr>
-          <w:rFonts w:ascii="Trebuchet MS" w:hAnsi="Trebuchet MS"/>
-          <w:sz w:val="20"/>
-          <w:szCs w:val="20"/>
+    </w:p>
+    <w:p>
+      <w:pPr>
+        <w:rPr>
+          <w:rFonts w:ascii="Trebuchet MS" w:hAnsi="Trebuchet MS"/>
+          <w:sz w:val="20"/>
+          <w:szCs w:val="20"/>
+        </w:rPr>
+      </w:pPr>
+      <w:r>
+        <w:rPr>
+          <w:noProof/>
         </w:rPr>
         <w:lastRenderedPageBreak/>
-        <w:tab/>
-        <w:t xml:space="preserve">Check-in with parent </w:t>
-      </w:r>
-      <w:proofErr w:type="spellStart"/>
-      <w:r>
-        <w:rPr>
-          <w:rFonts w:ascii="Trebuchet MS" w:hAnsi="Trebuchet MS"/>
-          <w:sz w:val="20"/>
-          <w:szCs w:val="20"/>
-        </w:rPr>
-        <w:t>itrac</w:t>
-      </w:r>
-      <w:proofErr w:type="spellEnd"/>
-      <w:r>
-        <w:rPr>
-          <w:rFonts w:ascii="Trebuchet MS" w:hAnsi="Trebuchet MS"/>
-          <w:sz w:val="20"/>
-          <w:szCs w:val="20"/>
-        </w:rPr>
-        <w:t xml:space="preserve"> no. always, Even if you check-in sub </w:t>
-      </w:r>
-      <w:proofErr w:type="spellStart"/>
-      <w:r>
-        <w:rPr>
-          <w:rFonts w:ascii="Trebuchet MS" w:hAnsi="Trebuchet MS"/>
-          <w:sz w:val="20"/>
-          <w:szCs w:val="20"/>
-        </w:rPr>
-        <w:t>itrac</w:t>
-      </w:r>
-      <w:proofErr w:type="spellEnd"/>
-    </w:p>
-    <w:p>
-      <w:pPr>
-        <w:rPr>
-          <w:rFonts w:ascii="Trebuchet MS" w:hAnsi="Trebuchet MS"/>
-          <w:sz w:val="20"/>
-          <w:szCs w:val="20"/>
-        </w:rPr>
-      </w:pPr>
-    </w:p>
-    <w:p>
-      <w:pPr>
-        <w:rPr>
-          <w:rFonts w:ascii="Trebuchet MS" w:hAnsi="Trebuchet MS"/>
-          <w:sz w:val="20"/>
-          <w:szCs w:val="20"/>
-        </w:rPr>
-      </w:pPr>
-    </w:p>
-    <w:p>
-      <w:pPr>
-        <w:rPr>
-          <w:rFonts w:ascii="Trebuchet MS" w:hAnsi="Trebuchet MS"/>
-          <w:sz w:val="20"/>
-          <w:szCs w:val="20"/>
-        </w:rPr>
-      </w:pPr>
-    </w:p>
-    <w:p>
-      <w:pPr>
-        <w:rPr>
-          <w:rFonts w:ascii="Trebuchet MS" w:hAnsi="Trebuchet MS"/>
-          <w:b/>
-          <w:sz w:val="24"/>
-          <w:szCs w:val="24"/>
-          <w:u w:val="double"/>
-        </w:rPr>
-      </w:pPr>
-      <w:r>
-        <w:rPr>
-          <w:rFonts w:ascii="Trebuchet MS" w:hAnsi="Trebuchet MS"/>
-          <w:b/>
-          <w:sz w:val="24"/>
-          <w:szCs w:val="24"/>
-          <w:u w:val="double"/>
-        </w:rPr>
-        <w:t>Adding dependency into core-fix</w:t>
-      </w:r>
-    </w:p>
-    <w:p>
-      <w:pPr>
-        <w:rPr>
-          <w:rFonts w:ascii="Trebuchet MS" w:hAnsi="Trebuchet MS"/>
-          <w:sz w:val="20"/>
-          <w:szCs w:val="20"/>
-        </w:rPr>
-      </w:pPr>
-      <w:r>
-        <w:rPr>
-          <w:rFonts w:ascii="Trebuchet MS" w:hAnsi="Trebuchet MS"/>
-          <w:sz w:val="20"/>
-          <w:szCs w:val="20"/>
-        </w:rPr>
-        <w:t xml:space="preserve">Here </w:t>
-      </w:r>
-      <w:r>
-        <w:rPr>
-          <w:rFonts w:ascii="Trebuchet MS" w:hAnsi="Trebuchet MS"/>
-          <w:sz w:val="20"/>
-          <w:szCs w:val="20"/>
-        </w:rPr>
-        <w:t>IS_9.12_SPM_Fix4 is dependent on IS_9.12_Core_Fix11</w:t>
-      </w:r>
-    </w:p>
-    <w:p>
-      <w:pPr>
-        <w:rPr>
-          <w:rFonts w:ascii="Trebuchet MS" w:hAnsi="Trebuchet MS"/>
-          <w:sz w:val="20"/>
-          <w:szCs w:val="20"/>
-        </w:rPr>
-      </w:pPr>
-      <w:r>
-        <w:rPr>
-          <w:rFonts w:ascii="Trebuchet MS" w:hAnsi="Trebuchet MS"/>
-          <w:sz w:val="20"/>
-          <w:szCs w:val="20"/>
-        </w:rPr>
-        <w:t>IS_9.12_SPM_Fix4</w:t>
-      </w:r>
-      <w:r>
-        <w:rPr>
-          <w:rFonts w:ascii="Trebuchet MS" w:hAnsi="Trebuchet MS"/>
-          <w:sz w:val="20"/>
-          <w:szCs w:val="20"/>
-        </w:rPr>
-        <w:t>-&gt;more-&gt;Link</w:t>
-      </w:r>
-    </w:p>
-    <w:p>
-      <w:pPr>
-        <w:rPr>
-          <w:rFonts w:ascii="Trebuchet MS" w:hAnsi="Trebuchet MS"/>
-          <w:sz w:val="20"/>
-          <w:szCs w:val="20"/>
-        </w:rPr>
-      </w:pPr>
-    </w:p>
-    <w:p>
-      <w:pPr>
-        <w:rPr>
-          <w:rFonts w:ascii="Trebuchet MS" w:hAnsi="Trebuchet MS"/>
-          <w:sz w:val="20"/>
-          <w:szCs w:val="20"/>
-        </w:rPr>
-      </w:pPr>
-      <w:r>
-        <w:rPr>
-          <w:noProof/>
-        </w:rPr>
         <w:drawing>
-          <wp:inline distT="0" distB="0" distL="0" distR="0" wp14:anchorId="17310125" wp14:editId="4E059ADE">
-            <wp:extent cx="5943600" cy="3927475"/>
-            <wp:effectExtent l="0" t="0" r="0" b="0"/>
-            <wp:docPr id="6" name="Picture 6"/>
+          <wp:inline distT="0" distB="0" distL="0" distR="0" wp14:anchorId="728323E3" wp14:editId="2C049F7F">
+            <wp:extent cx="5943600" cy="3250565"/>
+            <wp:effectExtent l="0" t="0" r="0" b="6985"/>
+            <wp:docPr id="2" name="Picture 2"/>
             <wp:cNvGraphicFramePr>
               <a:graphicFrameLocks xmlns:a="http://schemas.openxmlformats.org/drawingml/2006/main" noChangeAspect="1"/>
             </wp:cNvGraphicFramePr>
@@ -2549,7 +1514,7 @@
                   <pic:spPr>
                     <a:xfrm>
                       <a:off x="0" y="0"/>
-                      <a:ext cx="5943600" cy="3927475"/>
+                      <a:ext cx="5943600" cy="3250565"/>
                     </a:xfrm>
                     <a:prstGeom prst="rect">
                       <a:avLst/>
@@ -2579,122 +1544,470 @@
           <w:szCs w:val="20"/>
         </w:rPr>
       </w:pPr>
-    </w:p>
-    <w:p>
-      <w:pPr>
-        <w:rPr>
-          <w:rFonts w:ascii="Trebuchet MS" w:hAnsi="Trebuchet MS"/>
-          <w:sz w:val="20"/>
-          <w:szCs w:val="20"/>
-        </w:rPr>
-      </w:pPr>
-    </w:p>
-    <w:p>
-      <w:pPr>
-        <w:rPr>
-          <w:rFonts w:ascii="Trebuchet MS" w:hAnsi="Trebuchet MS"/>
-          <w:sz w:val="20"/>
-          <w:szCs w:val="20"/>
-        </w:rPr>
-      </w:pPr>
-    </w:p>
-    <w:p>
-      <w:pPr>
-        <w:rPr>
-          <w:rFonts w:ascii="Trebuchet MS" w:hAnsi="Trebuchet MS"/>
-          <w:sz w:val="20"/>
-          <w:szCs w:val="20"/>
-        </w:rPr>
-      </w:pPr>
-    </w:p>
-    <w:p>
-      <w:pPr>
-        <w:rPr>
-          <w:rFonts w:ascii="Trebuchet MS" w:hAnsi="Trebuchet MS"/>
-          <w:sz w:val="20"/>
-          <w:szCs w:val="20"/>
-        </w:rPr>
-      </w:pPr>
-    </w:p>
-    <w:p>
-      <w:pPr>
-        <w:rPr>
-          <w:rFonts w:ascii="Trebuchet MS" w:hAnsi="Trebuchet MS"/>
-          <w:sz w:val="20"/>
-          <w:szCs w:val="20"/>
-        </w:rPr>
-      </w:pPr>
-    </w:p>
-    <w:p>
-      <w:pPr>
-        <w:rPr>
-          <w:rFonts w:ascii="Trebuchet MS" w:hAnsi="Trebuchet MS"/>
-          <w:sz w:val="20"/>
-          <w:szCs w:val="20"/>
-        </w:rPr>
-      </w:pPr>
-    </w:p>
-    <w:p>
-      <w:pPr>
-        <w:rPr>
-          <w:rFonts w:ascii="Trebuchet MS" w:hAnsi="Trebuchet MS"/>
-          <w:sz w:val="20"/>
-          <w:szCs w:val="20"/>
-        </w:rPr>
-      </w:pPr>
-    </w:p>
-    <w:p>
-      <w:pPr>
-        <w:rPr>
-          <w:rFonts w:ascii="Trebuchet MS" w:hAnsi="Trebuchet MS"/>
-          <w:sz w:val="20"/>
-          <w:szCs w:val="20"/>
-        </w:rPr>
-      </w:pPr>
-    </w:p>
-    <w:p>
-      <w:pPr>
-        <w:rPr>
-          <w:rFonts w:ascii="Trebuchet MS" w:hAnsi="Trebuchet MS"/>
-          <w:sz w:val="20"/>
-          <w:szCs w:val="20"/>
-        </w:rPr>
-      </w:pPr>
-    </w:p>
-    <w:p>
-      <w:pPr>
-        <w:rPr>
-          <w:rFonts w:ascii="Trebuchet MS" w:hAnsi="Trebuchet MS"/>
-          <w:sz w:val="20"/>
-          <w:szCs w:val="20"/>
-        </w:rPr>
-      </w:pPr>
-    </w:p>
-    <w:p>
-      <w:pPr>
-        <w:rPr>
-          <w:rFonts w:ascii="Trebuchet MS" w:hAnsi="Trebuchet MS"/>
-          <w:sz w:val="20"/>
-          <w:szCs w:val="20"/>
-        </w:rPr>
-      </w:pPr>
-    </w:p>
-    <w:p>
-      <w:pPr>
-        <w:rPr>
-          <w:rFonts w:ascii="Trebuchet MS" w:hAnsi="Trebuchet MS"/>
-          <w:sz w:val="20"/>
-          <w:szCs w:val="20"/>
-        </w:rPr>
-      </w:pPr>
-    </w:p>
-    <w:p>
-      <w:pPr>
+      <w:r>
+        <w:rPr>
+          <w:rFonts w:ascii="Trebuchet MS" w:hAnsi="Trebuchet MS"/>
+          <w:sz w:val="20"/>
+          <w:szCs w:val="20"/>
+        </w:rPr>
+        <w:t>Link the fix</w:t>
+      </w:r>
+      <w:r>
+        <w:rPr>
+          <w:rFonts w:ascii="Trebuchet MS" w:hAnsi="Trebuchet MS"/>
+          <w:sz w:val="20"/>
+          <w:szCs w:val="20"/>
+        </w:rPr>
+        <w:t>(Core_Fix)</w:t>
+      </w:r>
+      <w:r>
+        <w:rPr>
+          <w:rFonts w:ascii="Trebuchet MS" w:hAnsi="Trebuchet MS"/>
+          <w:sz w:val="20"/>
+          <w:szCs w:val="20"/>
+        </w:rPr>
+        <w:t xml:space="preserve"> with parent ticket not with sub-ticket</w:t>
+      </w:r>
+      <w:r>
+        <w:rPr>
+          <w:rFonts w:ascii="Trebuchet MS" w:hAnsi="Trebuchet MS"/>
+          <w:sz w:val="20"/>
+          <w:szCs w:val="20"/>
+        </w:rPr>
+        <w:t>.</w:t>
+      </w:r>
+    </w:p>
+    <w:p>
+      <w:pPr>
+        <w:pStyle w:val="ListParagraph"/>
+        <w:numPr>
+          <w:ilvl w:val="0"/>
+          <w:numId w:val="1"/>
+        </w:numPr>
+        <w:rPr>
+          <w:rFonts w:ascii="Trebuchet MS" w:hAnsi="Trebuchet MS"/>
+          <w:sz w:val="20"/>
+          <w:szCs w:val="20"/>
+        </w:rPr>
+      </w:pPr>
+      <w:r>
+        <w:rPr>
+          <w:rFonts w:ascii="Trebuchet MS" w:hAnsi="Trebuchet MS"/>
+          <w:sz w:val="20"/>
+          <w:szCs w:val="20"/>
+        </w:rPr>
+        <w:t xml:space="preserve">More-&gt;Link-&gt;This issue as ”is resolved by” and find the </w:t>
+      </w:r>
+      <w:r>
+        <w:rPr>
+          <w:rFonts w:ascii="Trebuchet MS" w:hAnsi="Trebuchet MS"/>
+          <w:sz w:val="20"/>
+          <w:szCs w:val="20"/>
+          <w:highlight w:val="yellow"/>
+        </w:rPr>
+        <w:t>issue</w:t>
+      </w:r>
+      <w:r>
+        <w:rPr>
+          <w:rFonts w:ascii="Trebuchet MS" w:hAnsi="Trebuchet MS"/>
+          <w:sz w:val="20"/>
+          <w:szCs w:val="20"/>
+        </w:rPr>
+        <w:t xml:space="preserve"> as correct “core fix”</w:t>
+      </w:r>
+      <w:r>
+        <w:rPr>
+          <w:rFonts w:ascii="Trebuchet MS" w:hAnsi="Trebuchet MS"/>
+          <w:sz w:val="20"/>
+          <w:szCs w:val="20"/>
+        </w:rPr>
+        <w:t xml:space="preserve"> [you can get it from ITrac or Vinayak]</w:t>
+      </w:r>
+    </w:p>
+    <w:p>
+      <w:pPr>
+        <w:pStyle w:val="ListParagraph"/>
+        <w:numPr>
+          <w:ilvl w:val="0"/>
+          <w:numId w:val="1"/>
+        </w:numPr>
+        <w:rPr>
+          <w:rFonts w:ascii="Trebuchet MS" w:hAnsi="Trebuchet MS"/>
+          <w:sz w:val="20"/>
+          <w:szCs w:val="20"/>
+        </w:rPr>
+      </w:pPr>
+      <w:r>
+        <w:rPr>
+          <w:rFonts w:ascii="Trebuchet MS" w:hAnsi="Trebuchet MS"/>
+          <w:sz w:val="20"/>
+          <w:szCs w:val="20"/>
+        </w:rPr>
+        <w:t>Sometime dependency required to be added in core-fix</w:t>
+      </w:r>
+    </w:p>
+    <w:p>
+      <w:pPr>
+        <w:pStyle w:val="ListParagraph"/>
+        <w:numPr>
+          <w:ilvl w:val="1"/>
+          <w:numId w:val="1"/>
+        </w:numPr>
+        <w:rPr>
+          <w:rFonts w:ascii="Trebuchet MS" w:hAnsi="Trebuchet MS"/>
+          <w:sz w:val="20"/>
+          <w:szCs w:val="20"/>
+        </w:rPr>
+      </w:pPr>
+      <w:r>
+        <w:rPr>
+          <w:rFonts w:ascii="Trebuchet MS" w:hAnsi="Trebuchet MS"/>
+          <w:sz w:val="20"/>
+          <w:szCs w:val="20"/>
+        </w:rPr>
+        <w:t>Example:https://itrac.eur.ad.sag/browse/PIE-48240</w:t>
+      </w:r>
+    </w:p>
+    <w:p>
+      <w:pPr>
+        <w:pStyle w:val="ListParagraph"/>
+        <w:numPr>
+          <w:ilvl w:val="1"/>
+          <w:numId w:val="1"/>
+        </w:numPr>
+        <w:rPr>
+          <w:rFonts w:ascii="Trebuchet MS" w:hAnsi="Trebuchet MS"/>
+          <w:sz w:val="20"/>
+          <w:szCs w:val="20"/>
+        </w:rPr>
+      </w:pPr>
+      <w:r>
+        <w:rPr>
+          <w:rFonts w:ascii="Trebuchet MS" w:hAnsi="Trebuchet MS"/>
+          <w:sz w:val="20"/>
+          <w:szCs w:val="20"/>
+        </w:rPr>
+        <w:t>IS_9.12_SPM_Fix4 is dependent on IS_9.12_Core_Fix11</w:t>
+      </w:r>
+    </w:p>
+    <w:p>
+      <w:pPr>
+        <w:pStyle w:val="ListParagraph"/>
+        <w:numPr>
+          <w:ilvl w:val="0"/>
+          <w:numId w:val="1"/>
+        </w:numPr>
+        <w:rPr>
+          <w:rFonts w:ascii="Trebuchet MS" w:hAnsi="Trebuchet MS"/>
+          <w:sz w:val="20"/>
+          <w:szCs w:val="20"/>
+        </w:rPr>
+      </w:pPr>
+      <w:r>
+        <w:rPr>
+          <w:rFonts w:ascii="Trebuchet MS" w:hAnsi="Trebuchet MS"/>
+          <w:sz w:val="20"/>
+          <w:szCs w:val="20"/>
+        </w:rPr>
+        <w:t>Linked itrac is displayed in parent itrac under section – Issue Links</w:t>
+      </w:r>
+    </w:p>
+    <w:p>
+      <w:pPr>
+        <w:rPr>
+          <w:rFonts w:ascii="Trebuchet MS" w:hAnsi="Trebuchet MS"/>
+          <w:sz w:val="20"/>
+          <w:szCs w:val="20"/>
+        </w:rPr>
+      </w:pPr>
+      <w:r>
+        <w:rPr>
+          <w:rFonts w:ascii="Trebuchet MS" w:hAnsi="Trebuchet MS"/>
+          <w:sz w:val="20"/>
+          <w:szCs w:val="20"/>
+        </w:rPr>
+        <w:t xml:space="preserve">When you </w:t>
+      </w:r>
+      <w:r>
         <w:rPr>
           <w:rFonts w:ascii="Trebuchet MS" w:hAnsi="Trebuchet MS"/>
           <w:b/>
           <w:sz w:val="20"/>
           <w:szCs w:val="20"/>
+          <w:highlight w:val="lightGray"/>
+        </w:rPr>
+        <w:t>check-in</w:t>
+      </w:r>
+      <w:r>
+        <w:rPr>
+          <w:rFonts w:ascii="Trebuchet MS" w:hAnsi="Trebuchet MS"/>
+          <w:sz w:val="20"/>
+          <w:szCs w:val="20"/>
+        </w:rPr>
+        <w:t xml:space="preserve"> the code in maintenance branch always use </w:t>
+      </w:r>
+      <w:r>
+        <w:rPr>
+          <w:rFonts w:ascii="Trebuchet MS" w:hAnsi="Trebuchet MS"/>
+          <w:b/>
+          <w:sz w:val="20"/>
+          <w:szCs w:val="20"/>
+          <w:highlight w:val="lightGray"/>
+        </w:rPr>
+        <w:t xml:space="preserve">parent-ticket </w:t>
+      </w:r>
+      <w:r>
+        <w:rPr>
+          <w:rFonts w:ascii="Trebuchet MS" w:hAnsi="Trebuchet MS"/>
+          <w:b/>
+          <w:sz w:val="20"/>
+          <w:szCs w:val="20"/>
+          <w:highlight w:val="lightGray"/>
+        </w:rPr>
+        <w:t>itrac-no</w:t>
+      </w:r>
+      <w:r>
+        <w:rPr>
+          <w:rFonts w:ascii="Trebuchet MS" w:hAnsi="Trebuchet MS"/>
+          <w:sz w:val="20"/>
+          <w:szCs w:val="20"/>
+        </w:rPr>
+        <w:t xml:space="preserve"> </w:t>
+      </w:r>
+      <w:r>
+        <w:rPr>
+          <w:rFonts w:ascii="Trebuchet MS" w:hAnsi="Trebuchet MS"/>
+          <w:sz w:val="20"/>
+          <w:szCs w:val="20"/>
+        </w:rPr>
+        <w:t>as comment not sub-ticket related to maintenance branch.</w:t>
+      </w:r>
+    </w:p>
+    <w:p>
+      <w:pPr>
+        <w:rPr>
+          <w:rFonts w:ascii="Trebuchet MS" w:hAnsi="Trebuchet MS"/>
+          <w:sz w:val="20"/>
+          <w:szCs w:val="20"/>
+        </w:rPr>
+      </w:pPr>
+      <w:r>
+        <w:rPr>
+          <w:rFonts w:ascii="Trebuchet MS" w:hAnsi="Trebuchet MS"/>
+          <w:sz w:val="20"/>
+          <w:szCs w:val="20"/>
+        </w:rPr>
+        <w:t>No need of providing build no if check-in is in maintenance branch but it is must if check-in is in dev-branch.</w:t>
+      </w:r>
+    </w:p>
+    <w:p>
+      <w:pPr>
+        <w:rPr>
+          <w:rFonts w:ascii="Trebuchet MS" w:hAnsi="Trebuchet MS"/>
+          <w:sz w:val="20"/>
+          <w:szCs w:val="20"/>
+        </w:rPr>
+      </w:pPr>
+      <w:r>
+        <w:rPr>
+          <w:rFonts w:ascii="Trebuchet MS" w:hAnsi="Trebuchet MS"/>
+          <w:sz w:val="20"/>
+          <w:szCs w:val="20"/>
+        </w:rPr>
+        <w:t>You can mark ticket as completed even if some of the sub-ticket is open.</w:t>
+      </w:r>
+    </w:p>
+    <w:p>
+      <w:pPr>
+        <w:rPr>
+          <w:rFonts w:ascii="Trebuchet MS" w:hAnsi="Trebuchet MS"/>
+          <w:sz w:val="20"/>
+          <w:szCs w:val="20"/>
+        </w:rPr>
+      </w:pPr>
+      <w:r>
+        <w:rPr>
+          <w:rFonts w:ascii="Trebuchet MS" w:hAnsi="Trebuchet MS"/>
+          <w:sz w:val="20"/>
+          <w:szCs w:val="20"/>
+        </w:rPr>
+        <w:t>For this you need to test atleast one core-fix.</w:t>
+      </w:r>
+    </w:p>
+    <w:p>
+      <w:pPr>
+        <w:rPr>
+          <w:rFonts w:ascii="Trebuchet MS" w:hAnsi="Trebuchet MS"/>
+          <w:sz w:val="20"/>
+          <w:szCs w:val="20"/>
+        </w:rPr>
+      </w:pPr>
+      <w:r>
+        <w:rPr>
+          <w:rFonts w:ascii="Trebuchet MS" w:hAnsi="Trebuchet MS"/>
+          <w:sz w:val="20"/>
+          <w:szCs w:val="20"/>
+        </w:rPr>
+        <w:t>Normal flow :</w:t>
+      </w:r>
+    </w:p>
+    <w:p>
+      <w:pPr>
+        <w:rPr>
+          <w:rFonts w:ascii="Trebuchet MS" w:hAnsi="Trebuchet MS"/>
+          <w:sz w:val="20"/>
+          <w:szCs w:val="20"/>
+        </w:rPr>
+      </w:pPr>
+      <w:r>
+        <w:rPr>
+          <w:rFonts w:ascii="Trebuchet MS" w:hAnsi="Trebuchet MS"/>
+          <w:sz w:val="20"/>
+          <w:szCs w:val="20"/>
+        </w:rPr>
+        <w:tab/>
+        <w:t>Open -&gt; fixed -&gt; tested -&gt; completed.</w:t>
+      </w:r>
+    </w:p>
+    <w:p>
+      <w:pPr>
+        <w:rPr>
+          <w:rFonts w:ascii="Trebuchet MS" w:hAnsi="Trebuchet MS"/>
+          <w:sz w:val="20"/>
+          <w:szCs w:val="20"/>
+        </w:rPr>
+      </w:pPr>
+      <w:r>
+        <w:rPr>
+          <w:rFonts w:ascii="Trebuchet MS" w:hAnsi="Trebuchet MS"/>
+          <w:sz w:val="20"/>
+          <w:szCs w:val="20"/>
+        </w:rPr>
+        <w:tab/>
+      </w:r>
+      <w:r>
+        <w:rPr>
+          <w:rFonts w:ascii="Trebuchet MS" w:hAnsi="Trebuchet MS"/>
+          <w:b/>
+          <w:sz w:val="20"/>
+          <w:szCs w:val="20"/>
+          <w:highlight w:val="lightGray"/>
+        </w:rPr>
+        <w:t>Close</w:t>
+      </w:r>
+      <w:r>
+        <w:rPr>
+          <w:rFonts w:ascii="Trebuchet MS" w:hAnsi="Trebuchet MS"/>
+          <w:b/>
+          <w:sz w:val="20"/>
+          <w:szCs w:val="20"/>
+        </w:rPr>
+        <w:t xml:space="preserve"> </w:t>
+      </w:r>
+      <w:r>
+        <w:rPr>
+          <w:rFonts w:ascii="Trebuchet MS" w:hAnsi="Trebuchet MS"/>
+          <w:sz w:val="20"/>
+          <w:szCs w:val="20"/>
+        </w:rPr>
+        <w:t xml:space="preserve">is used only when issue is not supposed to </w:t>
+      </w:r>
+      <w:r>
+        <w:rPr>
+          <w:rFonts w:ascii="Trebuchet MS" w:hAnsi="Trebuchet MS"/>
+          <w:sz w:val="20"/>
+          <w:szCs w:val="20"/>
+        </w:rPr>
+        <w:t xml:space="preserve">be </w:t>
+      </w:r>
+      <w:r>
+        <w:rPr>
+          <w:rFonts w:ascii="Trebuchet MS" w:hAnsi="Trebuchet MS"/>
+          <w:sz w:val="20"/>
+          <w:szCs w:val="20"/>
+        </w:rPr>
+        <w:t>fixed.</w:t>
+      </w:r>
+    </w:p>
+    <w:p>
+      <w:pPr>
+        <w:rPr>
+          <w:rFonts w:ascii="Trebuchet MS" w:hAnsi="Trebuchet MS"/>
+          <w:sz w:val="20"/>
+          <w:szCs w:val="20"/>
+        </w:rPr>
+      </w:pPr>
+    </w:p>
+    <w:p>
+      <w:pPr>
+        <w:rPr>
+          <w:rFonts w:ascii="Trebuchet MS" w:hAnsi="Trebuchet MS"/>
+          <w:sz w:val="20"/>
+          <w:szCs w:val="20"/>
+        </w:rPr>
+      </w:pPr>
+      <w:r>
+        <w:rPr>
+          <w:rFonts w:ascii="Trebuchet MS" w:hAnsi="Trebuchet MS"/>
+          <w:sz w:val="20"/>
+          <w:szCs w:val="20"/>
+        </w:rPr>
+        <w:t>Itrac Rules:</w:t>
+      </w:r>
+    </w:p>
+    <w:p>
+      <w:pPr>
+        <w:rPr>
+          <w:rFonts w:ascii="Trebuchet MS" w:hAnsi="Trebuchet MS"/>
+          <w:sz w:val="20"/>
+          <w:szCs w:val="20"/>
+        </w:rPr>
+      </w:pPr>
+      <w:r>
+        <w:rPr>
+          <w:rFonts w:ascii="Trebuchet MS" w:hAnsi="Trebuchet MS"/>
+          <w:sz w:val="20"/>
+          <w:szCs w:val="20"/>
+        </w:rPr>
+        <w:lastRenderedPageBreak/>
+        <w:tab/>
+        <w:t>Check-in with parent itrac no. always, Even if you check-in sub itrac</w:t>
+      </w:r>
+    </w:p>
+    <w:p>
+      <w:pPr>
+        <w:rPr>
+          <w:rFonts w:ascii="Trebuchet MS" w:hAnsi="Trebuchet MS"/>
+          <w:sz w:val="20"/>
+          <w:szCs w:val="20"/>
+        </w:rPr>
+      </w:pPr>
+    </w:p>
+    <w:p>
+      <w:pPr>
+        <w:rPr>
+          <w:rFonts w:ascii="Trebuchet MS" w:hAnsi="Trebuchet MS"/>
+          <w:sz w:val="20"/>
+          <w:szCs w:val="20"/>
+        </w:rPr>
+      </w:pPr>
+    </w:p>
+    <w:p>
+      <w:pPr>
+        <w:rPr>
+          <w:rFonts w:ascii="Trebuchet MS" w:hAnsi="Trebuchet MS"/>
+          <w:sz w:val="20"/>
+          <w:szCs w:val="20"/>
+        </w:rPr>
+      </w:pPr>
+    </w:p>
+    <w:p>
+      <w:pPr>
+        <w:rPr>
+          <w:rFonts w:ascii="Trebuchet MS" w:hAnsi="Trebuchet MS"/>
+          <w:b/>
+          <w:sz w:val="24"/>
+          <w:szCs w:val="24"/>
           <w:u w:val="double"/>
         </w:rPr>
       </w:pPr>
@@ -2702,114 +2015,71 @@
         <w:rPr>
           <w:rFonts w:ascii="Trebuchet MS" w:hAnsi="Trebuchet MS"/>
           <w:b/>
-          <w:sz w:val="20"/>
-          <w:szCs w:val="20"/>
+          <w:sz w:val="24"/>
+          <w:szCs w:val="24"/>
           <w:u w:val="double"/>
         </w:rPr>
-        <w:t xml:space="preserve">Finding </w:t>
-      </w:r>
-      <w:proofErr w:type="spellStart"/>
-      <w:r>
-        <w:rPr>
-          <w:rFonts w:ascii="Trebuchet MS" w:hAnsi="Trebuchet MS"/>
-          <w:b/>
-          <w:sz w:val="20"/>
-          <w:szCs w:val="20"/>
-          <w:u w:val="double"/>
-        </w:rPr>
-        <w:t>Fix_build</w:t>
-      </w:r>
-      <w:proofErr w:type="spellEnd"/>
-      <w:r>
-        <w:rPr>
-          <w:rFonts w:ascii="Trebuchet MS" w:hAnsi="Trebuchet MS"/>
-          <w:b/>
-          <w:sz w:val="20"/>
-          <w:szCs w:val="20"/>
-          <w:u w:val="double"/>
-        </w:rPr>
-        <w:t xml:space="preserve"> no</w:t>
-      </w:r>
-      <w:r>
-        <w:rPr>
-          <w:rFonts w:ascii="Trebuchet MS" w:hAnsi="Trebuchet MS"/>
-          <w:b/>
-          <w:sz w:val="20"/>
-          <w:szCs w:val="20"/>
-          <w:u w:val="double"/>
-        </w:rPr>
-        <w:t>:</w:t>
-      </w:r>
-    </w:p>
-    <w:p>
-      <w:pPr>
-        <w:rPr>
-          <w:rFonts w:ascii="Trebuchet MS" w:hAnsi="Trebuchet MS"/>
-          <w:sz w:val="20"/>
-          <w:szCs w:val="20"/>
-        </w:rPr>
-      </w:pPr>
-      <w:r>
-        <w:rPr>
-          <w:rFonts w:ascii="Trebuchet MS" w:hAnsi="Trebuchet MS"/>
-          <w:sz w:val="20"/>
-          <w:szCs w:val="20"/>
-        </w:rPr>
-        <w:t xml:space="preserve">Fixed-Build: You need to provide </w:t>
-      </w:r>
-      <w:proofErr w:type="spellStart"/>
-      <w:r>
-        <w:rPr>
-          <w:rFonts w:ascii="Trebuchet MS" w:hAnsi="Trebuchet MS"/>
-          <w:sz w:val="20"/>
-          <w:szCs w:val="20"/>
-        </w:rPr>
-        <w:t>Fix_build</w:t>
-      </w:r>
-      <w:proofErr w:type="spellEnd"/>
-      <w:r>
-        <w:rPr>
-          <w:rFonts w:ascii="Trebuchet MS" w:hAnsi="Trebuchet MS"/>
-          <w:sz w:val="20"/>
-          <w:szCs w:val="20"/>
-        </w:rPr>
-        <w:t xml:space="preserve"> no. in </w:t>
-      </w:r>
-      <w:proofErr w:type="spellStart"/>
-      <w:r>
-        <w:rPr>
-          <w:rFonts w:ascii="Trebuchet MS" w:hAnsi="Trebuchet MS"/>
-          <w:sz w:val="20"/>
-          <w:szCs w:val="20"/>
-        </w:rPr>
-        <w:t>ITrac</w:t>
-      </w:r>
-      <w:proofErr w:type="spellEnd"/>
-      <w:r>
-        <w:rPr>
-          <w:rFonts w:ascii="Trebuchet MS" w:hAnsi="Trebuchet MS"/>
-          <w:sz w:val="20"/>
-          <w:szCs w:val="20"/>
-        </w:rPr>
-        <w:t xml:space="preserve"> (Parent) once check-in is done in Dev branch.</w:t>
-      </w:r>
-    </w:p>
-    <w:p>
-      <w:pPr>
-        <w:rPr>
-          <w:rFonts w:ascii="Trebuchet MS" w:hAnsi="Trebuchet MS"/>
-          <w:sz w:val="20"/>
-          <w:szCs w:val="20"/>
-        </w:rPr>
-      </w:pPr>
-      <w:r>
-        <w:rPr>
-          <w:rFonts w:ascii="Trebuchet MS" w:hAnsi="Trebuchet MS"/>
-          <w:sz w:val="20"/>
-          <w:szCs w:val="20"/>
-        </w:rPr>
-        <w:t>This helps QA to pick correct build for testing.</w:t>
-      </w:r>
+        <w:t>Adding dependency into core-fix</w:t>
+      </w:r>
+    </w:p>
+    <w:p>
+      <w:pPr>
+        <w:rPr>
+          <w:rFonts w:ascii="Trebuchet MS" w:hAnsi="Trebuchet MS"/>
+          <w:sz w:val="20"/>
+          <w:szCs w:val="20"/>
+        </w:rPr>
+      </w:pPr>
+      <w:r>
+        <w:rPr>
+          <w:rFonts w:ascii="Trebuchet MS" w:hAnsi="Trebuchet MS"/>
+          <w:sz w:val="20"/>
+          <w:szCs w:val="20"/>
+        </w:rPr>
+        <w:t xml:space="preserve">Here </w:t>
+      </w:r>
+      <w:r>
+        <w:rPr>
+          <w:rFonts w:ascii="Trebuchet MS" w:hAnsi="Trebuchet MS"/>
+          <w:sz w:val="20"/>
+          <w:szCs w:val="20"/>
+        </w:rPr>
+        <w:t>IS_9.12_SPM_Fix4 is dependent on IS_9.12_Core_Fix11</w:t>
+      </w:r>
+    </w:p>
+    <w:p>
+      <w:pPr>
+        <w:rPr>
+          <w:rFonts w:ascii="Trebuchet MS" w:hAnsi="Trebuchet MS"/>
+          <w:sz w:val="20"/>
+          <w:szCs w:val="20"/>
+        </w:rPr>
+      </w:pPr>
+      <w:r>
+        <w:rPr>
+          <w:rFonts w:ascii="Trebuchet MS" w:hAnsi="Trebuchet MS"/>
+          <w:sz w:val="20"/>
+          <w:szCs w:val="20"/>
+        </w:rPr>
+        <w:t>IS_9.12_SPM_Fix4</w:t>
+      </w:r>
+      <w:r>
+        <w:rPr>
+          <w:rFonts w:ascii="Trebuchet MS" w:hAnsi="Trebuchet MS"/>
+          <w:sz w:val="20"/>
+          <w:szCs w:val="20"/>
+        </w:rPr>
+        <w:t>-&gt;more-&gt;Link</w:t>
+      </w:r>
+    </w:p>
+    <w:p>
+      <w:pPr>
+        <w:rPr>
+          <w:rFonts w:ascii="Trebuchet MS" w:hAnsi="Trebuchet MS"/>
+          <w:sz w:val="20"/>
+          <w:szCs w:val="20"/>
+        </w:rPr>
+      </w:pPr>
     </w:p>
     <w:p>
       <w:pPr>
@@ -2824,10 +2094,10 @@
           <w:noProof/>
         </w:rPr>
         <w:drawing>
-          <wp:inline distT="0" distB="0" distL="0" distR="0" wp14:anchorId="481319DA" wp14:editId="1FD3ACEB">
-            <wp:extent cx="5943600" cy="1908175"/>
+          <wp:inline distT="0" distB="0" distL="0" distR="0" wp14:anchorId="4867917F" wp14:editId="48457E1E">
+            <wp:extent cx="5943600" cy="3927475"/>
             <wp:effectExtent l="0" t="0" r="0" b="0"/>
-            <wp:docPr id="7" name="Picture 7"/>
+            <wp:docPr id="6" name="Picture 6"/>
             <wp:cNvGraphicFramePr>
               <a:graphicFrameLocks xmlns:a="http://schemas.openxmlformats.org/drawingml/2006/main" noChangeAspect="1"/>
             </wp:cNvGraphicFramePr>
@@ -2847,6 +2117,246 @@
                   <pic:spPr>
                     <a:xfrm>
                       <a:off x="0" y="0"/>
+                      <a:ext cx="5943600" cy="3927475"/>
+                    </a:xfrm>
+                    <a:prstGeom prst="rect">
+                      <a:avLst/>
+                    </a:prstGeom>
+                  </pic:spPr>
+                </pic:pic>
+              </a:graphicData>
+            </a:graphic>
+          </wp:inline>
+        </w:drawing>
+      </w:r>
+    </w:p>
+    <w:p>
+      <w:pPr>
+        <w:rPr>
+          <w:rFonts w:ascii="Trebuchet MS" w:hAnsi="Trebuchet MS"/>
+          <w:sz w:val="20"/>
+          <w:szCs w:val="20"/>
+        </w:rPr>
+      </w:pPr>
+    </w:p>
+    <w:p>
+      <w:pPr>
+        <w:rPr>
+          <w:rFonts w:ascii="Trebuchet MS" w:hAnsi="Trebuchet MS"/>
+          <w:sz w:val="20"/>
+          <w:szCs w:val="20"/>
+        </w:rPr>
+      </w:pPr>
+    </w:p>
+    <w:p>
+      <w:pPr>
+        <w:rPr>
+          <w:rFonts w:ascii="Trebuchet MS" w:hAnsi="Trebuchet MS"/>
+          <w:sz w:val="20"/>
+          <w:szCs w:val="20"/>
+        </w:rPr>
+      </w:pPr>
+    </w:p>
+    <w:p>
+      <w:pPr>
+        <w:rPr>
+          <w:rFonts w:ascii="Trebuchet MS" w:hAnsi="Trebuchet MS"/>
+          <w:sz w:val="20"/>
+          <w:szCs w:val="20"/>
+        </w:rPr>
+      </w:pPr>
+    </w:p>
+    <w:p>
+      <w:pPr>
+        <w:rPr>
+          <w:rFonts w:ascii="Trebuchet MS" w:hAnsi="Trebuchet MS"/>
+          <w:sz w:val="20"/>
+          <w:szCs w:val="20"/>
+        </w:rPr>
+      </w:pPr>
+    </w:p>
+    <w:p>
+      <w:pPr>
+        <w:rPr>
+          <w:rFonts w:ascii="Trebuchet MS" w:hAnsi="Trebuchet MS"/>
+          <w:sz w:val="20"/>
+          <w:szCs w:val="20"/>
+        </w:rPr>
+      </w:pPr>
+    </w:p>
+    <w:p>
+      <w:pPr>
+        <w:rPr>
+          <w:rFonts w:ascii="Trebuchet MS" w:hAnsi="Trebuchet MS"/>
+          <w:sz w:val="20"/>
+          <w:szCs w:val="20"/>
+        </w:rPr>
+      </w:pPr>
+    </w:p>
+    <w:p>
+      <w:pPr>
+        <w:rPr>
+          <w:rFonts w:ascii="Trebuchet MS" w:hAnsi="Trebuchet MS"/>
+          <w:sz w:val="20"/>
+          <w:szCs w:val="20"/>
+        </w:rPr>
+      </w:pPr>
+    </w:p>
+    <w:p>
+      <w:pPr>
+        <w:rPr>
+          <w:rFonts w:ascii="Trebuchet MS" w:hAnsi="Trebuchet MS"/>
+          <w:sz w:val="20"/>
+          <w:szCs w:val="20"/>
+        </w:rPr>
+      </w:pPr>
+    </w:p>
+    <w:p>
+      <w:pPr>
+        <w:rPr>
+          <w:rFonts w:ascii="Trebuchet MS" w:hAnsi="Trebuchet MS"/>
+          <w:sz w:val="20"/>
+          <w:szCs w:val="20"/>
+        </w:rPr>
+      </w:pPr>
+    </w:p>
+    <w:p>
+      <w:pPr>
+        <w:rPr>
+          <w:rFonts w:ascii="Trebuchet MS" w:hAnsi="Trebuchet MS"/>
+          <w:sz w:val="20"/>
+          <w:szCs w:val="20"/>
+        </w:rPr>
+      </w:pPr>
+    </w:p>
+    <w:p>
+      <w:pPr>
+        <w:rPr>
+          <w:rFonts w:ascii="Trebuchet MS" w:hAnsi="Trebuchet MS"/>
+          <w:sz w:val="20"/>
+          <w:szCs w:val="20"/>
+        </w:rPr>
+      </w:pPr>
+    </w:p>
+    <w:p>
+      <w:pPr>
+        <w:rPr>
+          <w:rFonts w:ascii="Trebuchet MS" w:hAnsi="Trebuchet MS"/>
+          <w:sz w:val="20"/>
+          <w:szCs w:val="20"/>
+        </w:rPr>
+      </w:pPr>
+    </w:p>
+    <w:p>
+      <w:pPr>
+        <w:rPr>
+          <w:rFonts w:ascii="Trebuchet MS" w:hAnsi="Trebuchet MS"/>
+          <w:sz w:val="20"/>
+          <w:szCs w:val="20"/>
+        </w:rPr>
+      </w:pPr>
+    </w:p>
+    <w:p>
+      <w:pPr>
+        <w:rPr>
+          <w:rFonts w:ascii="Trebuchet MS" w:hAnsi="Trebuchet MS"/>
+          <w:b/>
+          <w:sz w:val="20"/>
+          <w:szCs w:val="20"/>
+          <w:u w:val="double"/>
+        </w:rPr>
+      </w:pPr>
+      <w:r>
+        <w:rPr>
+          <w:rFonts w:ascii="Trebuchet MS" w:hAnsi="Trebuchet MS"/>
+          <w:b/>
+          <w:sz w:val="20"/>
+          <w:szCs w:val="20"/>
+          <w:u w:val="double"/>
+        </w:rPr>
+        <w:t>Finding Fix_build no</w:t>
+      </w:r>
+      <w:r>
+        <w:rPr>
+          <w:rFonts w:ascii="Trebuchet MS" w:hAnsi="Trebuchet MS"/>
+          <w:b/>
+          <w:sz w:val="20"/>
+          <w:szCs w:val="20"/>
+          <w:u w:val="double"/>
+        </w:rPr>
+        <w:t>:</w:t>
+      </w:r>
+    </w:p>
+    <w:p>
+      <w:pPr>
+        <w:rPr>
+          <w:rFonts w:ascii="Trebuchet MS" w:hAnsi="Trebuchet MS"/>
+          <w:sz w:val="20"/>
+          <w:szCs w:val="20"/>
+        </w:rPr>
+      </w:pPr>
+      <w:r>
+        <w:rPr>
+          <w:rFonts w:ascii="Trebuchet MS" w:hAnsi="Trebuchet MS"/>
+          <w:sz w:val="20"/>
+          <w:szCs w:val="20"/>
+        </w:rPr>
+        <w:t>Fixed-Build: You need to provide Fix_build no. in ITrac (Parent) once check-in is done in Dev branch.</w:t>
+      </w:r>
+    </w:p>
+    <w:p>
+      <w:pPr>
+        <w:rPr>
+          <w:rFonts w:ascii="Trebuchet MS" w:hAnsi="Trebuchet MS"/>
+          <w:sz w:val="20"/>
+          <w:szCs w:val="20"/>
+        </w:rPr>
+      </w:pPr>
+      <w:r>
+        <w:rPr>
+          <w:rFonts w:ascii="Trebuchet MS" w:hAnsi="Trebuchet MS"/>
+          <w:sz w:val="20"/>
+          <w:szCs w:val="20"/>
+        </w:rPr>
+        <w:t>This helps QA to pick correct build for testing.</w:t>
+      </w:r>
+    </w:p>
+    <w:p>
+      <w:pPr>
+        <w:rPr>
+          <w:rFonts w:ascii="Trebuchet MS" w:hAnsi="Trebuchet MS"/>
+          <w:sz w:val="20"/>
+          <w:szCs w:val="20"/>
+        </w:rPr>
+      </w:pPr>
+      <w:r>
+        <w:rPr>
+          <w:noProof/>
+        </w:rPr>
+        <w:drawing>
+          <wp:inline distT="0" distB="0" distL="0" distR="0" wp14:anchorId="2D041B98" wp14:editId="11A34FC4">
+            <wp:extent cx="5943600" cy="1908175"/>
+            <wp:effectExtent l="0" t="0" r="0" b="0"/>
+            <wp:docPr id="7" name="Picture 7"/>
+            <wp:cNvGraphicFramePr>
+              <a:graphicFrameLocks xmlns:a="http://schemas.openxmlformats.org/drawingml/2006/main" noChangeAspect="1"/>
+            </wp:cNvGraphicFramePr>
+            <a:graphic xmlns:a="http://schemas.openxmlformats.org/drawingml/2006/main">
+              <a:graphicData uri="http://schemas.openxmlformats.org/drawingml/2006/picture">
+                <pic:pic xmlns:pic="http://schemas.openxmlformats.org/drawingml/2006/picture">
+                  <pic:nvPicPr>
+                    <pic:cNvPr id="0" name=""/>
+                    <pic:cNvPicPr/>
+                  </pic:nvPicPr>
+                  <pic:blipFill>
+                    <a:blip r:embed="rId12"/>
+                    <a:stretch>
+                      <a:fillRect/>
+                    </a:stretch>
+                  </pic:blipFill>
+                  <pic:spPr>
+                    <a:xfrm>
+                      <a:off x="0" y="0"/>
                       <a:ext cx="5943600" cy="1908175"/>
                     </a:xfrm>
                     <a:prstGeom prst="rect">
@@ -2932,45 +2442,27 @@
           <w:sz w:val="20"/>
           <w:szCs w:val="20"/>
         </w:rPr>
-        <w:t xml:space="preserve">This </w:t>
-      </w:r>
-      <w:proofErr w:type="spellStart"/>
-      <w:r>
-        <w:rPr>
-          <w:rFonts w:ascii="Trebuchet MS" w:hAnsi="Trebuchet MS"/>
-          <w:sz w:val="20"/>
-          <w:szCs w:val="20"/>
-        </w:rPr>
-        <w:t>Fix_build</w:t>
-      </w:r>
-      <w:proofErr w:type="spellEnd"/>
-      <w:r>
-        <w:rPr>
-          <w:rFonts w:ascii="Trebuchet MS" w:hAnsi="Trebuchet MS"/>
-          <w:sz w:val="20"/>
-          <w:szCs w:val="20"/>
-        </w:rPr>
-        <w:t xml:space="preserve"> no is mandatory if check-in is done in Dev-branch.</w:t>
-      </w:r>
-    </w:p>
-    <w:p>
-      <w:pPr>
-        <w:rPr>
-          <w:rFonts w:ascii="Trebuchet MS" w:hAnsi="Trebuchet MS"/>
-          <w:sz w:val="20"/>
-          <w:szCs w:val="20"/>
-        </w:rPr>
-      </w:pPr>
-    </w:p>
-    <w:p>
-      <w:pPr>
-        <w:rPr>
-          <w:rFonts w:ascii="Trebuchet MS" w:hAnsi="Trebuchet MS"/>
-          <w:sz w:val="20"/>
-          <w:szCs w:val="20"/>
-        </w:rPr>
-      </w:pPr>
-      <w:hyperlink r:id="rId12" w:history="1">
+        <w:t>This Fix_build no is mandatory if check-in is done in Dev-branch.</w:t>
+      </w:r>
+    </w:p>
+    <w:p>
+      <w:pPr>
+        <w:rPr>
+          <w:rFonts w:ascii="Trebuchet MS" w:hAnsi="Trebuchet MS"/>
+          <w:sz w:val="20"/>
+          <w:szCs w:val="20"/>
+        </w:rPr>
+      </w:pPr>
+    </w:p>
+    <w:p>
+      <w:pPr>
+        <w:rPr>
+          <w:rFonts w:ascii="Trebuchet MS" w:hAnsi="Trebuchet MS"/>
+          <w:sz w:val="20"/>
+          <w:szCs w:val="20"/>
+        </w:rPr>
+      </w:pPr>
+      <w:hyperlink r:id="rId13" w:history="1">
         <w:r>
           <w:rPr>
             <w:rStyle w:val="Hyperlink"/>
@@ -3141,42 +2633,40 @@
           <w:sz w:val="18"/>
           <w:szCs w:val="18"/>
         </w:rPr>
-        <w:t xml:space="preserve">Sub tasks are required only when fix is back ported to </w:t>
-      </w:r>
-      <w:proofErr w:type="spellStart"/>
-      <w:r>
+        <w:t>Sub tasks are required only when fix is back ported to maintainance branches.</w:t>
+      </w:r>
+    </w:p>
+    <w:p>
+      <w:pPr>
         <w:rPr>
           <w:rFonts w:ascii="Trebuchet MS" w:hAnsi="Trebuchet MS"/>
           <w:sz w:val="18"/>
           <w:szCs w:val="18"/>
         </w:rPr>
-        <w:t>maintainance</w:t>
-      </w:r>
-      <w:proofErr w:type="spellEnd"/>
+      </w:pPr>
       <w:r>
         <w:rPr>
           <w:rFonts w:ascii="Trebuchet MS" w:hAnsi="Trebuchet MS"/>
           <w:sz w:val="18"/>
           <w:szCs w:val="18"/>
         </w:rPr>
-        <w:t xml:space="preserve"> branches.</w:t>
-      </w:r>
-    </w:p>
-    <w:p>
-      <w:pPr>
+        <w:t>If code fix is not required to be back po</w:t>
+      </w:r>
+      <w:r>
         <w:rPr>
           <w:rFonts w:ascii="Trebuchet MS" w:hAnsi="Trebuchet MS"/>
           <w:sz w:val="18"/>
           <w:szCs w:val="18"/>
         </w:rPr>
-      </w:pPr>
+        <w:t>rted t</w:t>
+      </w:r>
       <w:r>
         <w:rPr>
           <w:rFonts w:ascii="Trebuchet MS" w:hAnsi="Trebuchet MS"/>
           <w:sz w:val="18"/>
           <w:szCs w:val="18"/>
         </w:rPr>
-        <w:t>If code fix is not required to be back po</w:t>
+        <w:t>h</w:t>
       </w:r>
       <w:r>
         <w:rPr>
@@ -3184,7 +2674,7 @@
           <w:sz w:val="18"/>
           <w:szCs w:val="18"/>
         </w:rPr>
-        <w:t>rted t</w:t>
+        <w:t>e</w:t>
       </w:r>
       <w:r>
         <w:rPr>
@@ -3192,7 +2682,7 @@
           <w:sz w:val="18"/>
           <w:szCs w:val="18"/>
         </w:rPr>
-        <w:t>h</w:t>
+        <w:t>n</w:t>
       </w:r>
       <w:r>
         <w:rPr>
@@ -3200,7 +2690,7 @@
           <w:sz w:val="18"/>
           <w:szCs w:val="18"/>
         </w:rPr>
-        <w:t>e</w:t>
+        <w:t xml:space="preserve"> itrac is mark is fixed </w:t>
       </w:r>
       <w:r>
         <w:rPr>
@@ -3208,7 +2698,7 @@
           <w:sz w:val="18"/>
           <w:szCs w:val="18"/>
         </w:rPr>
-        <w:t>n</w:t>
+        <w:t xml:space="preserve">and </w:t>
       </w:r>
       <w:r>
         <w:rPr>
@@ -3216,66 +2706,22 @@
           <w:sz w:val="18"/>
           <w:szCs w:val="18"/>
         </w:rPr>
-        <w:t xml:space="preserve"> </w:t>
-      </w:r>
-      <w:proofErr w:type="spellStart"/>
+        <w:t xml:space="preserve">same </w:t>
+      </w:r>
       <w:r>
         <w:rPr>
           <w:rFonts w:ascii="Trebuchet MS" w:hAnsi="Trebuchet MS"/>
           <w:sz w:val="18"/>
           <w:szCs w:val="18"/>
         </w:rPr>
-        <w:t>itrac</w:t>
-      </w:r>
-      <w:proofErr w:type="spellEnd"/>
+        <w:t>iTrac is moved</w:t>
+      </w:r>
       <w:r>
         <w:rPr>
           <w:rFonts w:ascii="Trebuchet MS" w:hAnsi="Trebuchet MS"/>
           <w:sz w:val="18"/>
           <w:szCs w:val="18"/>
         </w:rPr>
-        <w:t xml:space="preserve"> is mark is fixed </w:t>
-      </w:r>
-      <w:r>
-        <w:rPr>
-          <w:rFonts w:ascii="Trebuchet MS" w:hAnsi="Trebuchet MS"/>
-          <w:sz w:val="18"/>
-          <w:szCs w:val="18"/>
-        </w:rPr>
-        <w:t xml:space="preserve">and </w:t>
-      </w:r>
-      <w:r>
-        <w:rPr>
-          <w:rFonts w:ascii="Trebuchet MS" w:hAnsi="Trebuchet MS"/>
-          <w:sz w:val="18"/>
-          <w:szCs w:val="18"/>
-        </w:rPr>
-        <w:t xml:space="preserve">same </w:t>
-      </w:r>
-      <w:proofErr w:type="spellStart"/>
-      <w:r>
-        <w:rPr>
-          <w:rFonts w:ascii="Trebuchet MS" w:hAnsi="Trebuchet MS"/>
-          <w:sz w:val="18"/>
-          <w:szCs w:val="18"/>
-        </w:rPr>
-        <w:t>iTrac</w:t>
-      </w:r>
-      <w:proofErr w:type="spellEnd"/>
-      <w:r>
-        <w:rPr>
-          <w:rFonts w:ascii="Trebuchet MS" w:hAnsi="Trebuchet MS"/>
-          <w:sz w:val="18"/>
-          <w:szCs w:val="18"/>
-        </w:rPr>
-        <w:t xml:space="preserve"> is moved</w:t>
-      </w:r>
-      <w:r>
-        <w:rPr>
-          <w:rFonts w:ascii="Trebuchet MS" w:hAnsi="Trebuchet MS"/>
-          <w:sz w:val="18"/>
-          <w:szCs w:val="18"/>
-        </w:rPr>
         <w:t xml:space="preserve"> for testing.</w:t>
       </w:r>
     </w:p>
@@ -3295,7 +2741,7 @@
           <w:szCs w:val="20"/>
         </w:rPr>
         <w:drawing>
-          <wp:inline distT="0" distB="0" distL="0" distR="0">
+          <wp:inline distT="0" distB="0" distL="0" distR="0" wp14:anchorId="4137D8DC" wp14:editId="168754C7">
             <wp:extent cx="5937250" cy="3090545"/>
             <wp:effectExtent l="0" t="0" r="6350" b="0"/>
             <wp:docPr id="3" name="Picture 3"/>
@@ -3312,7 +2758,7 @@
                     </pic:cNvPicPr>
                   </pic:nvPicPr>
                   <pic:blipFill>
-                    <a:blip r:embed="rId13">
+                    <a:blip r:embed="rId14">
                       <a:extLst>
                         <a:ext uri="{28A0092B-C50C-407E-A947-70E740481C1C}">
                           <a14:useLocalDpi xmlns:a14="http://schemas.microsoft.com/office/drawing/2010/main" val="0"/>
@@ -3367,7 +2813,7 @@
         </w:rPr>
         <w:lastRenderedPageBreak/>
         <w:drawing>
-          <wp:inline distT="0" distB="0" distL="0" distR="0" wp14:anchorId="260A355E" wp14:editId="635E2551">
+          <wp:inline distT="0" distB="0" distL="0" distR="0" wp14:anchorId="60CC1C80" wp14:editId="116E3BE9">
             <wp:extent cx="5943600" cy="3053080"/>
             <wp:effectExtent l="0" t="0" r="0" b="0"/>
             <wp:docPr id="4" name="Picture 4"/>
@@ -3382,7 +2828,7 @@
                     <pic:cNvPicPr/>
                   </pic:nvPicPr>
                   <pic:blipFill>
-                    <a:blip r:embed="rId14"/>
+                    <a:blip r:embed="rId15"/>
                     <a:stretch>
                       <a:fillRect/>
                     </a:stretch>
@@ -3417,25 +2863,7 @@
           <w:sz w:val="20"/>
           <w:szCs w:val="20"/>
         </w:rPr>
-        <w:t xml:space="preserve">Even for </w:t>
-      </w:r>
-      <w:proofErr w:type="spellStart"/>
-      <w:r>
-        <w:rPr>
-          <w:rFonts w:ascii="Trebuchet MS" w:hAnsi="Trebuchet MS"/>
-          <w:sz w:val="20"/>
-          <w:szCs w:val="20"/>
-        </w:rPr>
-        <w:t>maintainance</w:t>
-      </w:r>
-      <w:proofErr w:type="spellEnd"/>
-      <w:r>
-        <w:rPr>
-          <w:rFonts w:ascii="Trebuchet MS" w:hAnsi="Trebuchet MS"/>
-          <w:sz w:val="20"/>
-          <w:szCs w:val="20"/>
-        </w:rPr>
-        <w:t xml:space="preserve"> branch create just 1 sub-task and link all versions there only. Like 9.12, 10.0, 10.1 etc.</w:t>
+        <w:t>Even for maintainance branch create just 1 sub-task and link all versions there only. Like 9.12, 10.0, 10.1 etc.</w:t>
       </w:r>
     </w:p>
     <w:p>
@@ -3456,53 +2884,15 @@
           <w:szCs w:val="20"/>
         </w:rPr>
       </w:pPr>
-      <w:proofErr w:type="spellStart"/>
-      <w:r>
-        <w:rPr>
-          <w:rFonts w:ascii="Trebuchet MS" w:hAnsi="Trebuchet MS"/>
-          <w:sz w:val="20"/>
-          <w:szCs w:val="20"/>
-        </w:rPr>
-        <w:t>Samplle</w:t>
-      </w:r>
-      <w:proofErr w:type="spellEnd"/>
-      <w:r>
-        <w:rPr>
-          <w:rFonts w:ascii="Trebuchet MS" w:hAnsi="Trebuchet MS"/>
-          <w:sz w:val="20"/>
-          <w:szCs w:val="20"/>
-        </w:rPr>
-        <w:t xml:space="preserve"> I </w:t>
-      </w:r>
-      <w:proofErr w:type="spellStart"/>
-      <w:proofErr w:type="gramStart"/>
-      <w:r>
-        <w:rPr>
-          <w:rFonts w:ascii="Trebuchet MS" w:hAnsi="Trebuchet MS"/>
-          <w:sz w:val="20"/>
-          <w:szCs w:val="20"/>
-        </w:rPr>
-        <w:t>trac</w:t>
-      </w:r>
-      <w:proofErr w:type="spellEnd"/>
-      <w:r>
-        <w:rPr>
-          <w:rFonts w:ascii="Trebuchet MS" w:hAnsi="Trebuchet MS"/>
-          <w:sz w:val="20"/>
-          <w:szCs w:val="20"/>
-        </w:rPr>
-        <w:t xml:space="preserve">  -</w:t>
-      </w:r>
-      <w:proofErr w:type="gramEnd"/>
-      <w:r>
-        <w:rPr>
-          <w:rFonts w:ascii="Trebuchet MS" w:hAnsi="Trebuchet MS"/>
-          <w:sz w:val="20"/>
-          <w:szCs w:val="20"/>
-        </w:rPr>
-        <w:t xml:space="preserve"> </w:t>
-      </w:r>
-      <w:hyperlink r:id="rId15" w:history="1">
+      <w:r>
+        <w:rPr>
+          <w:rFonts w:ascii="Trebuchet MS" w:hAnsi="Trebuchet MS"/>
+          <w:sz w:val="20"/>
+          <w:szCs w:val="20"/>
+        </w:rPr>
+        <w:t xml:space="preserve">Samplle I trac  - </w:t>
+      </w:r>
+      <w:hyperlink r:id="rId16" w:history="1">
         <w:r>
           <w:rPr>
             <w:rStyle w:val="Hyperlink"/>
@@ -3588,29 +2978,7 @@
           <w:szCs w:val="20"/>
           <w:highlight w:val="lightGray"/>
         </w:rPr>
-        <w:t xml:space="preserve">parent-ticket </w:t>
-      </w:r>
-      <w:proofErr w:type="spellStart"/>
-      <w:r>
-        <w:rPr>
-          <w:rFonts w:ascii="Trebuchet MS" w:hAnsi="Trebuchet MS"/>
-          <w:b/>
-          <w:sz w:val="20"/>
-          <w:szCs w:val="20"/>
-          <w:highlight w:val="lightGray"/>
-        </w:rPr>
-        <w:t>itrac</w:t>
-      </w:r>
-      <w:proofErr w:type="spellEnd"/>
-      <w:r>
-        <w:rPr>
-          <w:rFonts w:ascii="Trebuchet MS" w:hAnsi="Trebuchet MS"/>
-          <w:b/>
-          <w:sz w:val="20"/>
-          <w:szCs w:val="20"/>
-          <w:highlight w:val="lightGray"/>
-        </w:rPr>
-        <w:t>-no</w:t>
+        <w:t>parent-ticket itrac-no</w:t>
       </w:r>
       <w:r>
         <w:rPr>
@@ -3873,7 +3241,7 @@
           <w:szCs w:val="20"/>
         </w:rPr>
         <w:drawing>
-          <wp:inline distT="0" distB="0" distL="0" distR="0">
+          <wp:inline distT="0" distB="0" distL="0" distR="0" wp14:anchorId="4CFD1237" wp14:editId="23B0A724">
             <wp:extent cx="5943600" cy="2295525"/>
             <wp:effectExtent l="0" t="0" r="0" b="9525"/>
             <wp:docPr id="8" name="Picture 8"/>
@@ -3890,7 +3258,7 @@
                     </pic:cNvPicPr>
                   </pic:nvPicPr>
                   <pic:blipFill>
-                    <a:blip r:embed="rId16">
+                    <a:blip r:embed="rId17">
                       <a:extLst>
                         <a:ext uri="{28A0092B-C50C-407E-A947-70E740481C1C}">
                           <a14:useLocalDpi xmlns:a14="http://schemas.microsoft.com/office/drawing/2010/main" val="0"/>
@@ -3945,25 +3313,7 @@
           <w:sz w:val="20"/>
           <w:szCs w:val="20"/>
         </w:rPr>
-        <w:t xml:space="preserve">This </w:t>
-      </w:r>
-      <w:proofErr w:type="spellStart"/>
-      <w:r>
-        <w:rPr>
-          <w:rFonts w:ascii="Trebuchet MS" w:hAnsi="Trebuchet MS"/>
-          <w:sz w:val="20"/>
-          <w:szCs w:val="20"/>
-        </w:rPr>
-        <w:t>can not</w:t>
-      </w:r>
-      <w:proofErr w:type="spellEnd"/>
-      <w:r>
-        <w:rPr>
-          <w:rFonts w:ascii="Trebuchet MS" w:hAnsi="Trebuchet MS"/>
-          <w:sz w:val="20"/>
-          <w:szCs w:val="20"/>
-        </w:rPr>
-        <w:t xml:space="preserve"> be done by “Edit”</w:t>
+        <w:t>This can not be done by “Edit”</w:t>
       </w:r>
     </w:p>
     <w:p>
@@ -4009,7 +3359,7 @@
         </w:rPr>
         <w:lastRenderedPageBreak/>
         <w:drawing>
-          <wp:inline distT="0" distB="0" distL="0" distR="0">
+          <wp:inline distT="0" distB="0" distL="0" distR="0" wp14:anchorId="4B08DDC7" wp14:editId="2E3102FF">
             <wp:extent cx="5934075" cy="4095750"/>
             <wp:effectExtent l="0" t="0" r="9525" b="0"/>
             <wp:docPr id="10" name="Picture 10"/>
@@ -4026,7 +3376,7 @@
                     </pic:cNvPicPr>
                   </pic:nvPicPr>
                   <pic:blipFill>
-                    <a:blip r:embed="rId17">
+                    <a:blip r:embed="rId18">
                       <a:extLst>
                         <a:ext uri="{28A0092B-C50C-407E-A947-70E740481C1C}">
                           <a14:useLocalDpi xmlns:a14="http://schemas.microsoft.com/office/drawing/2010/main" val="0"/>
@@ -4091,7 +3441,7 @@
           <w:szCs w:val="20"/>
         </w:rPr>
         <w:drawing>
-          <wp:inline distT="0" distB="0" distL="0" distR="0">
+          <wp:inline distT="0" distB="0" distL="0" distR="0" wp14:anchorId="294CB31A" wp14:editId="7E7FA457">
             <wp:extent cx="5934075" cy="2305050"/>
             <wp:effectExtent l="0" t="0" r="9525" b="0"/>
             <wp:docPr id="11" name="Picture 11"/>
@@ -4108,7 +3458,7 @@
                     </pic:cNvPicPr>
                   </pic:nvPicPr>
                   <pic:blipFill>
-                    <a:blip r:embed="rId18" cstate="print">
+                    <a:blip r:embed="rId19" cstate="print">
                       <a:extLst>
                         <a:ext uri="{28A0092B-C50C-407E-A947-70E740481C1C}">
                           <a14:useLocalDpi xmlns:a14="http://schemas.microsoft.com/office/drawing/2010/main" val="0"/>
@@ -4163,43 +3513,7 @@
           <w:sz w:val="20"/>
           <w:szCs w:val="20"/>
         </w:rPr>
-        <w:t xml:space="preserve">Finally link this </w:t>
-      </w:r>
-      <w:proofErr w:type="spellStart"/>
-      <w:r>
-        <w:rPr>
-          <w:rFonts w:ascii="Trebuchet MS" w:hAnsi="Trebuchet MS"/>
-          <w:sz w:val="20"/>
-          <w:szCs w:val="20"/>
-        </w:rPr>
-        <w:t>iTrac</w:t>
-      </w:r>
-      <w:proofErr w:type="spellEnd"/>
-      <w:r>
-        <w:rPr>
-          <w:rFonts w:ascii="Trebuchet MS" w:hAnsi="Trebuchet MS"/>
-          <w:sz w:val="20"/>
-          <w:szCs w:val="20"/>
-        </w:rPr>
-        <w:t xml:space="preserve"> to parent </w:t>
-      </w:r>
-      <w:proofErr w:type="spellStart"/>
-      <w:r>
-        <w:rPr>
-          <w:rFonts w:ascii="Trebuchet MS" w:hAnsi="Trebuchet MS"/>
-          <w:sz w:val="20"/>
-          <w:szCs w:val="20"/>
-        </w:rPr>
-        <w:t>ITrac</w:t>
-      </w:r>
-      <w:proofErr w:type="spellEnd"/>
-      <w:r>
-        <w:rPr>
-          <w:rFonts w:ascii="Trebuchet MS" w:hAnsi="Trebuchet MS"/>
-          <w:sz w:val="20"/>
-          <w:szCs w:val="20"/>
-        </w:rPr>
-        <w:t>.</w:t>
+        <w:t>Finally link this iTrac to parent ITrac.</w:t>
       </w:r>
     </w:p>
     <w:p>
@@ -4219,7 +3533,7 @@
         </w:rPr>
         <w:lastRenderedPageBreak/>
         <w:drawing>
-          <wp:inline distT="0" distB="0" distL="0" distR="0">
+          <wp:inline distT="0" distB="0" distL="0" distR="0" wp14:anchorId="01D08AC8" wp14:editId="3868C0CC">
             <wp:extent cx="5943600" cy="5114925"/>
             <wp:effectExtent l="0" t="0" r="0" b="9525"/>
             <wp:docPr id="12" name="Picture 12"/>
@@ -4236,7 +3550,7 @@
                     </pic:cNvPicPr>
                   </pic:nvPicPr>
                   <pic:blipFill>
-                    <a:blip r:embed="rId19">
+                    <a:blip r:embed="rId20">
                       <a:extLst>
                         <a:ext uri="{28A0092B-C50C-407E-A947-70E740481C1C}">
                           <a14:useLocalDpi xmlns:a14="http://schemas.microsoft.com/office/drawing/2010/main" val="0"/>
@@ -4373,25 +3687,7 @@
           <w:szCs w:val="20"/>
         </w:rPr>
         <w:lastRenderedPageBreak/>
-        <w:t xml:space="preserve">Searching </w:t>
-      </w:r>
-      <w:proofErr w:type="spellStart"/>
-      <w:r>
-        <w:rPr>
-          <w:rFonts w:ascii="Trebuchet MS" w:hAnsi="Trebuchet MS"/>
-          <w:sz w:val="20"/>
-          <w:szCs w:val="20"/>
-        </w:rPr>
-        <w:t>itrac</w:t>
-      </w:r>
-      <w:proofErr w:type="spellEnd"/>
-      <w:r>
-        <w:rPr>
-          <w:rFonts w:ascii="Trebuchet MS" w:hAnsi="Trebuchet MS"/>
-          <w:sz w:val="20"/>
-          <w:szCs w:val="20"/>
-        </w:rPr>
-        <w:t xml:space="preserve"> –id for old fixes</w:t>
+        <w:t>Searching itrac –id for old fixes</w:t>
       </w:r>
     </w:p>
     <w:p>
@@ -4405,34 +3701,13 @@
         <w:rPr>
           <w:rFonts w:ascii="Trebuchet MS" w:hAnsi="Trebuchet MS"/>
         </w:rPr>
-        <w:t xml:space="preserve">For example what was the </w:t>
-      </w:r>
-      <w:proofErr w:type="spellStart"/>
-      <w:r>
-        <w:rPr>
-          <w:rFonts w:ascii="Trebuchet MS" w:hAnsi="Trebuchet MS"/>
-        </w:rPr>
-        <w:t>ITrac</w:t>
-      </w:r>
-      <w:proofErr w:type="spellEnd"/>
-      <w:r>
-        <w:rPr>
-          <w:rFonts w:ascii="Trebuchet MS" w:hAnsi="Trebuchet MS"/>
-        </w:rPr>
-        <w:t xml:space="preserve"> id for the </w:t>
+        <w:t xml:space="preserve">For example what was the ITrac id for the </w:t>
       </w:r>
       <w:r>
         <w:rPr>
           <w:color w:val="000000"/>
         </w:rPr>
-        <w:t>IS_9.12_SPM_</w:t>
-      </w:r>
-      <w:proofErr w:type="gramStart"/>
-      <w:r>
-        <w:rPr>
-          <w:color w:val="000000"/>
-        </w:rPr>
-        <w:t>Fix5</w:t>
+        <w:t>IS_9.12_SPM_Fix5</w:t>
       </w:r>
       <w:r>
         <w:rPr>
@@ -4440,7 +3715,6 @@
         </w:rPr>
         <w:t>.</w:t>
       </w:r>
-      <w:proofErr w:type="gramEnd"/>
     </w:p>
     <w:p>
       <w:pPr>
@@ -4464,69 +3738,10 @@
           <w:noProof/>
         </w:rPr>
         <w:drawing>
-          <wp:inline distT="0" distB="0" distL="0" distR="0" wp14:anchorId="2C9834B6" wp14:editId="19DF2FB7">
+          <wp:inline distT="0" distB="0" distL="0" distR="0" wp14:anchorId="25B9170C" wp14:editId="48B5F609">
             <wp:extent cx="3524250" cy="4714875"/>
             <wp:effectExtent l="0" t="0" r="0" b="9525"/>
             <wp:docPr id="13" name="Picture 13"/>
-            <wp:cNvGraphicFramePr>
-              <a:graphicFrameLocks xmlns:a="http://schemas.openxmlformats.org/drawingml/2006/main" noChangeAspect="1"/>
-            </wp:cNvGraphicFramePr>
-            <a:graphic xmlns:a="http://schemas.openxmlformats.org/drawingml/2006/main">
-              <a:graphicData uri="http://schemas.openxmlformats.org/drawingml/2006/picture">
-                <pic:pic xmlns:pic="http://schemas.openxmlformats.org/drawingml/2006/picture">
-                  <pic:nvPicPr>
-                    <pic:cNvPr id="0" name=""/>
-                    <pic:cNvPicPr/>
-                  </pic:nvPicPr>
-                  <pic:blipFill>
-                    <a:blip r:embed="rId20"/>
-                    <a:stretch>
-                      <a:fillRect/>
-                    </a:stretch>
-                  </pic:blipFill>
-                  <pic:spPr>
-                    <a:xfrm>
-                      <a:off x="0" y="0"/>
-                      <a:ext cx="3524250" cy="4714875"/>
-                    </a:xfrm>
-                    <a:prstGeom prst="rect">
-                      <a:avLst/>
-                    </a:prstGeom>
-                  </pic:spPr>
-                </pic:pic>
-              </a:graphicData>
-            </a:graphic>
-          </wp:inline>
-        </w:drawing>
-      </w:r>
-    </w:p>
-    <w:p>
-      <w:pPr>
-        <w:rPr>
-          <w:rFonts w:ascii="Trebuchet MS" w:hAnsi="Trebuchet MS"/>
-          <w:sz w:val="20"/>
-          <w:szCs w:val="20"/>
-        </w:rPr>
-      </w:pPr>
-    </w:p>
-    <w:p>
-      <w:pPr>
-        <w:rPr>
-          <w:rFonts w:ascii="Trebuchet MS" w:hAnsi="Trebuchet MS"/>
-          <w:sz w:val="20"/>
-          <w:szCs w:val="20"/>
-        </w:rPr>
-      </w:pPr>
-      <w:r>
-        <w:rPr>
-          <w:noProof/>
-        </w:rPr>
-        <w:lastRenderedPageBreak/>
-        <w:drawing>
-          <wp:inline distT="0" distB="0" distL="0" distR="0" wp14:anchorId="5E14226C" wp14:editId="5D98590A">
-            <wp:extent cx="5943600" cy="2766060"/>
-            <wp:effectExtent l="0" t="0" r="0" b="0"/>
-            <wp:docPr id="14" name="Picture 14"/>
             <wp:cNvGraphicFramePr>
               <a:graphicFrameLocks xmlns:a="http://schemas.openxmlformats.org/drawingml/2006/main" noChangeAspect="1"/>
             </wp:cNvGraphicFramePr>
@@ -4546,7 +3761,7 @@
                   <pic:spPr>
                     <a:xfrm>
                       <a:off x="0" y="0"/>
-                      <a:ext cx="5943600" cy="2766060"/>
+                      <a:ext cx="3524250" cy="4714875"/>
                     </a:xfrm>
                     <a:prstGeom prst="rect">
                       <a:avLst/>
@@ -4580,11 +3795,12 @@
         <w:rPr>
           <w:noProof/>
         </w:rPr>
+        <w:lastRenderedPageBreak/>
         <w:drawing>
-          <wp:inline distT="0" distB="0" distL="0" distR="0" wp14:anchorId="27C5E17F" wp14:editId="5F4929C7">
-            <wp:extent cx="4676775" cy="2838450"/>
-            <wp:effectExtent l="0" t="0" r="9525" b="0"/>
-            <wp:docPr id="15" name="Picture 15"/>
+          <wp:inline distT="0" distB="0" distL="0" distR="0" wp14:anchorId="07AC8679" wp14:editId="00AF8336">
+            <wp:extent cx="5943600" cy="2766060"/>
+            <wp:effectExtent l="0" t="0" r="0" b="0"/>
+            <wp:docPr id="14" name="Picture 14"/>
             <wp:cNvGraphicFramePr>
               <a:graphicFrameLocks xmlns:a="http://schemas.openxmlformats.org/drawingml/2006/main" noChangeAspect="1"/>
             </wp:cNvGraphicFramePr>
@@ -4604,6 +3820,64 @@
                   <pic:spPr>
                     <a:xfrm>
                       <a:off x="0" y="0"/>
+                      <a:ext cx="5943600" cy="2766060"/>
+                    </a:xfrm>
+                    <a:prstGeom prst="rect">
+                      <a:avLst/>
+                    </a:prstGeom>
+                  </pic:spPr>
+                </pic:pic>
+              </a:graphicData>
+            </a:graphic>
+          </wp:inline>
+        </w:drawing>
+      </w:r>
+    </w:p>
+    <w:p>
+      <w:pPr>
+        <w:rPr>
+          <w:rFonts w:ascii="Trebuchet MS" w:hAnsi="Trebuchet MS"/>
+          <w:sz w:val="20"/>
+          <w:szCs w:val="20"/>
+        </w:rPr>
+      </w:pPr>
+    </w:p>
+    <w:p>
+      <w:pPr>
+        <w:rPr>
+          <w:rFonts w:ascii="Trebuchet MS" w:hAnsi="Trebuchet MS"/>
+          <w:sz w:val="20"/>
+          <w:szCs w:val="20"/>
+        </w:rPr>
+      </w:pPr>
+      <w:r>
+        <w:rPr>
+          <w:noProof/>
+        </w:rPr>
+        <w:drawing>
+          <wp:inline distT="0" distB="0" distL="0" distR="0" wp14:anchorId="68496B62" wp14:editId="63A9745A">
+            <wp:extent cx="4676775" cy="2838450"/>
+            <wp:effectExtent l="0" t="0" r="9525" b="0"/>
+            <wp:docPr id="15" name="Picture 15"/>
+            <wp:cNvGraphicFramePr>
+              <a:graphicFrameLocks xmlns:a="http://schemas.openxmlformats.org/drawingml/2006/main" noChangeAspect="1"/>
+            </wp:cNvGraphicFramePr>
+            <a:graphic xmlns:a="http://schemas.openxmlformats.org/drawingml/2006/main">
+              <a:graphicData uri="http://schemas.openxmlformats.org/drawingml/2006/picture">
+                <pic:pic xmlns:pic="http://schemas.openxmlformats.org/drawingml/2006/picture">
+                  <pic:nvPicPr>
+                    <pic:cNvPr id="0" name=""/>
+                    <pic:cNvPicPr/>
+                  </pic:nvPicPr>
+                  <pic:blipFill>
+                    <a:blip r:embed="rId23"/>
+                    <a:stretch>
+                      <a:fillRect/>
+                    </a:stretch>
+                  </pic:blipFill>
+                  <pic:spPr>
+                    <a:xfrm>
+                      <a:off x="0" y="0"/>
                       <a:ext cx="4676775" cy="2838450"/>
                     </a:xfrm>
                     <a:prstGeom prst="rect">
@@ -4640,35 +3914,7 @@
           <w:sz w:val="20"/>
           <w:szCs w:val="20"/>
         </w:rPr>
-        <w:t xml:space="preserve">Then search in </w:t>
-      </w:r>
-      <w:proofErr w:type="spellStart"/>
-      <w:proofErr w:type="gramStart"/>
-      <w:r>
-        <w:rPr>
-          <w:rFonts w:ascii="Trebuchet MS" w:hAnsi="Trebuchet MS"/>
-          <w:sz w:val="20"/>
-          <w:szCs w:val="20"/>
-        </w:rPr>
-        <w:t>Itrac</w:t>
-      </w:r>
-      <w:proofErr w:type="spellEnd"/>
-      <w:r>
-        <w:rPr>
-          <w:rFonts w:ascii="Trebuchet MS" w:hAnsi="Trebuchet MS"/>
-          <w:sz w:val="20"/>
-          <w:szCs w:val="20"/>
-        </w:rPr>
-        <w:t xml:space="preserve"> :</w:t>
-      </w:r>
-      <w:proofErr w:type="gramEnd"/>
-      <w:r>
-        <w:rPr>
-          <w:rFonts w:ascii="Trebuchet MS" w:hAnsi="Trebuchet MS"/>
-          <w:sz w:val="20"/>
-          <w:szCs w:val="20"/>
-        </w:rPr>
-        <w:t xml:space="preserve"> </w:t>
+        <w:t xml:space="preserve">Then search in Itrac : </w:t>
       </w:r>
     </w:p>
     <w:p>
@@ -4706,7 +3952,7 @@
         </w:rPr>
         <w:lastRenderedPageBreak/>
         <w:drawing>
-          <wp:inline distT="0" distB="0" distL="0" distR="0" wp14:anchorId="10A868CF" wp14:editId="27C98699">
+          <wp:inline distT="0" distB="0" distL="0" distR="0" wp14:anchorId="76E19F9F" wp14:editId="48B58B6D">
             <wp:extent cx="5934075" cy="1743075"/>
             <wp:effectExtent l="0" t="0" r="9525" b="9525"/>
             <wp:docPr id="18" name="Picture 18"/>
@@ -4723,7 +3969,7 @@
                     </pic:cNvPicPr>
                   </pic:nvPicPr>
                   <pic:blipFill>
-                    <a:blip r:embed="rId23" cstate="print">
+                    <a:blip r:embed="rId24" cstate="print">
                       <a:extLst>
                         <a:ext uri="{28A0092B-C50C-407E-A947-70E740481C1C}">
                           <a14:useLocalDpi xmlns:a14="http://schemas.microsoft.com/office/drawing/2010/main" val="0"/>
@@ -4771,7 +4017,7 @@
           <w:szCs w:val="20"/>
         </w:rPr>
         <w:drawing>
-          <wp:anchor distT="0" distB="0" distL="114300" distR="114300" simplePos="0" relativeHeight="251659264" behindDoc="0" locked="0" layoutInCell="1" allowOverlap="1" wp14:anchorId="24CF4EC5" wp14:editId="400DA991">
+          <wp:anchor distT="0" distB="0" distL="114300" distR="114300" simplePos="0" relativeHeight="251659264" behindDoc="0" locked="0" layoutInCell="1" allowOverlap="1" wp14:anchorId="77B2A764" wp14:editId="1BCC9C85">
             <wp:simplePos x="0" y="0"/>
             <wp:positionH relativeFrom="column">
               <wp:posOffset>-262255</wp:posOffset>
@@ -4796,7 +4042,7 @@
                     </pic:cNvPicPr>
                   </pic:nvPicPr>
                   <pic:blipFill>
-                    <a:blip r:embed="rId24">
+                    <a:blip r:embed="rId25">
                       <a:extLst>
                         <a:ext uri="{28A0092B-C50C-407E-A947-70E740481C1C}">
                           <a14:useLocalDpi xmlns:a14="http://schemas.microsoft.com/office/drawing/2010/main" val="0"/>
@@ -4833,141 +4079,87 @@
           <w:sz w:val="20"/>
           <w:szCs w:val="20"/>
         </w:rPr>
-        <w:t xml:space="preserve">Click on the </w:t>
-      </w:r>
-      <w:proofErr w:type="spellStart"/>
-      <w:r>
-        <w:rPr>
-          <w:rFonts w:ascii="Trebuchet MS" w:hAnsi="Trebuchet MS"/>
-          <w:sz w:val="20"/>
-          <w:szCs w:val="20"/>
-        </w:rPr>
-        <w:t>iTrac</w:t>
-      </w:r>
-      <w:proofErr w:type="spellEnd"/>
-      <w:r>
-        <w:rPr>
-          <w:rFonts w:ascii="Trebuchet MS" w:hAnsi="Trebuchet MS"/>
-          <w:sz w:val="20"/>
-          <w:szCs w:val="20"/>
-        </w:rPr>
-        <w:t xml:space="preserve"> no</w:t>
-      </w:r>
-    </w:p>
-    <w:p>
-      <w:pPr>
-        <w:rPr>
-          <w:rFonts w:ascii="Trebuchet MS" w:hAnsi="Trebuchet MS"/>
-          <w:sz w:val="20"/>
-          <w:szCs w:val="20"/>
-        </w:rPr>
-      </w:pPr>
-    </w:p>
-    <w:p>
-      <w:pPr>
-        <w:rPr>
-          <w:rFonts w:ascii="Trebuchet MS" w:hAnsi="Trebuchet MS"/>
-          <w:sz w:val="20"/>
-          <w:szCs w:val="20"/>
-        </w:rPr>
-      </w:pPr>
-    </w:p>
-    <w:p>
-      <w:pPr>
-        <w:rPr>
-          <w:rFonts w:ascii="Trebuchet MS" w:hAnsi="Trebuchet MS"/>
-          <w:sz w:val="20"/>
-          <w:szCs w:val="20"/>
-        </w:rPr>
-      </w:pPr>
-    </w:p>
-    <w:p>
-      <w:pPr>
-        <w:rPr>
-          <w:rFonts w:ascii="Trebuchet MS" w:hAnsi="Trebuchet MS"/>
-          <w:sz w:val="20"/>
-          <w:szCs w:val="20"/>
-        </w:rPr>
-      </w:pPr>
-    </w:p>
-    <w:p>
-      <w:pPr>
-        <w:rPr>
-          <w:rFonts w:ascii="Trebuchet MS" w:hAnsi="Trebuchet MS"/>
-          <w:sz w:val="20"/>
-          <w:szCs w:val="20"/>
-        </w:rPr>
-      </w:pPr>
-    </w:p>
-    <w:p>
-      <w:pPr>
-        <w:rPr>
-          <w:rFonts w:ascii="Trebuchet MS" w:hAnsi="Trebuchet MS"/>
-          <w:sz w:val="20"/>
-          <w:szCs w:val="20"/>
-        </w:rPr>
-      </w:pPr>
-    </w:p>
-    <w:p>
-      <w:pPr>
-        <w:rPr>
-          <w:rFonts w:ascii="Trebuchet MS" w:hAnsi="Trebuchet MS"/>
-          <w:sz w:val="20"/>
-          <w:szCs w:val="20"/>
-        </w:rPr>
-      </w:pPr>
-    </w:p>
-    <w:p>
-      <w:pPr>
-        <w:rPr>
-          <w:rFonts w:ascii="Trebuchet MS" w:hAnsi="Trebuchet MS"/>
-          <w:sz w:val="20"/>
-          <w:szCs w:val="20"/>
-        </w:rPr>
-      </w:pPr>
-      <w:r>
-        <w:rPr>
-          <w:rFonts w:ascii="Trebuchet MS" w:hAnsi="Trebuchet MS"/>
-          <w:sz w:val="20"/>
-          <w:szCs w:val="20"/>
-        </w:rPr>
-        <w:t xml:space="preserve">It will open the Fix build </w:t>
-      </w:r>
-      <w:proofErr w:type="spellStart"/>
-      <w:r>
-        <w:rPr>
-          <w:rFonts w:ascii="Trebuchet MS" w:hAnsi="Trebuchet MS"/>
-          <w:sz w:val="20"/>
-          <w:szCs w:val="20"/>
-        </w:rPr>
-        <w:t>itrac</w:t>
-      </w:r>
-      <w:proofErr w:type="spellEnd"/>
-      <w:r>
-        <w:rPr>
-          <w:rFonts w:ascii="Trebuchet MS" w:hAnsi="Trebuchet MS"/>
-          <w:sz w:val="20"/>
-          <w:szCs w:val="20"/>
-        </w:rPr>
-        <w:t xml:space="preserve"> where you can find your </w:t>
-      </w:r>
-      <w:proofErr w:type="spellStart"/>
-      <w:r>
-        <w:rPr>
-          <w:rFonts w:ascii="Trebuchet MS" w:hAnsi="Trebuchet MS"/>
-          <w:sz w:val="20"/>
-          <w:szCs w:val="20"/>
-        </w:rPr>
-        <w:t>itrac</w:t>
-      </w:r>
-      <w:proofErr w:type="spellEnd"/>
-      <w:r>
-        <w:rPr>
-          <w:rFonts w:ascii="Trebuchet MS" w:hAnsi="Trebuchet MS"/>
-          <w:sz w:val="20"/>
-          <w:szCs w:val="20"/>
-        </w:rPr>
-        <w:t xml:space="preserve"> added as “resolves”</w:t>
+        <w:t>Click on the iTrac no</w:t>
+      </w:r>
+    </w:p>
+    <w:p>
+      <w:pPr>
+        <w:rPr>
+          <w:rFonts w:ascii="Trebuchet MS" w:hAnsi="Trebuchet MS"/>
+          <w:sz w:val="20"/>
+          <w:szCs w:val="20"/>
+        </w:rPr>
+      </w:pPr>
+    </w:p>
+    <w:p>
+      <w:pPr>
+        <w:rPr>
+          <w:rFonts w:ascii="Trebuchet MS" w:hAnsi="Trebuchet MS"/>
+          <w:sz w:val="20"/>
+          <w:szCs w:val="20"/>
+        </w:rPr>
+      </w:pPr>
+    </w:p>
+    <w:p>
+      <w:pPr>
+        <w:rPr>
+          <w:rFonts w:ascii="Trebuchet MS" w:hAnsi="Trebuchet MS"/>
+          <w:sz w:val="20"/>
+          <w:szCs w:val="20"/>
+        </w:rPr>
+      </w:pPr>
+    </w:p>
+    <w:p>
+      <w:pPr>
+        <w:rPr>
+          <w:rFonts w:ascii="Trebuchet MS" w:hAnsi="Trebuchet MS"/>
+          <w:sz w:val="20"/>
+          <w:szCs w:val="20"/>
+        </w:rPr>
+      </w:pPr>
+    </w:p>
+    <w:p>
+      <w:pPr>
+        <w:rPr>
+          <w:rFonts w:ascii="Trebuchet MS" w:hAnsi="Trebuchet MS"/>
+          <w:sz w:val="20"/>
+          <w:szCs w:val="20"/>
+        </w:rPr>
+      </w:pPr>
+    </w:p>
+    <w:p>
+      <w:pPr>
+        <w:rPr>
+          <w:rFonts w:ascii="Trebuchet MS" w:hAnsi="Trebuchet MS"/>
+          <w:sz w:val="20"/>
+          <w:szCs w:val="20"/>
+        </w:rPr>
+      </w:pPr>
+    </w:p>
+    <w:p>
+      <w:pPr>
+        <w:rPr>
+          <w:rFonts w:ascii="Trebuchet MS" w:hAnsi="Trebuchet MS"/>
+          <w:sz w:val="20"/>
+          <w:szCs w:val="20"/>
+        </w:rPr>
+      </w:pPr>
+    </w:p>
+    <w:p>
+      <w:pPr>
+        <w:rPr>
+          <w:rFonts w:ascii="Trebuchet MS" w:hAnsi="Trebuchet MS"/>
+          <w:sz w:val="20"/>
+          <w:szCs w:val="20"/>
+        </w:rPr>
+      </w:pPr>
+      <w:r>
+        <w:rPr>
+          <w:rFonts w:ascii="Trebuchet MS" w:hAnsi="Trebuchet MS"/>
+          <w:sz w:val="20"/>
+          <w:szCs w:val="20"/>
+        </w:rPr>
+        <w:t>It will open the Fix build itrac where you can find your itrac added as “resolves”</w:t>
       </w:r>
     </w:p>
     <w:p>
@@ -5094,7 +4286,7 @@
           <w:szCs w:val="20"/>
         </w:rPr>
         <w:drawing>
-          <wp:inline distT="0" distB="0" distL="0" distR="0">
+          <wp:inline distT="0" distB="0" distL="0" distR="0" wp14:anchorId="139D5118" wp14:editId="153CB0BB">
             <wp:extent cx="5943600" cy="3162300"/>
             <wp:effectExtent l="0" t="0" r="0" b="0"/>
             <wp:docPr id="22" name="Picture 22"/>
@@ -5111,7 +4303,7 @@
                     </pic:cNvPicPr>
                   </pic:nvPicPr>
                   <pic:blipFill>
-                    <a:blip r:embed="rId25">
+                    <a:blip r:embed="rId26">
                       <a:extLst>
                         <a:ext uri="{28A0092B-C50C-407E-A947-70E740481C1C}">
                           <a14:useLocalDpi xmlns:a14="http://schemas.microsoft.com/office/drawing/2010/main" val="0"/>
@@ -5377,6 +4569,12 @@
       </w:pPr>
     </w:p>
     <w:sectPr>
+      <w:headerReference w:type="even" r:id="rId27"/>
+      <w:headerReference w:type="default" r:id="rId28"/>
+      <w:footerReference w:type="even" r:id="rId29"/>
+      <w:footerReference w:type="default" r:id="rId30"/>
+      <w:headerReference w:type="first" r:id="rId31"/>
+      <w:footerReference w:type="first" r:id="rId32"/>
       <w:pgSz w:w="12240" w:h="15840"/>
       <w:pgMar w:top="1440" w:right="1440" w:bottom="1440" w:left="1440" w:header="720" w:footer="720" w:gutter="0"/>
       <w:cols w:space="720"/>
@@ -5386,8 +4584,118 @@
 </w:document>
 </file>
 
+<file path=word/endnotes.xml><?xml version="1.0" encoding="utf-8"?>
+<w:endnotes xmlns:wpc="http://schemas.microsoft.com/office/word/2010/wordprocessingCanvas" xmlns:cx="http://schemas.microsoft.com/office/drawing/2014/chartex" xmlns:cx1="http://schemas.microsoft.com/office/drawing/2015/9/8/chartex" xmlns:cx2="http://schemas.microsoft.com/office/drawing/2015/10/21/chartex" xmlns:cx3="http://schemas.microsoft.com/office/drawing/2016/5/9/chartex" xmlns:cx4="http://schemas.microsoft.com/office/drawing/2016/5/10/chartex" xmlns:cx5="http://schemas.microsoft.com/office/drawing/2016/5/11/chartex" xmlns:cx6="http://schemas.microsoft.com/office/drawing/2016/5/12/chartex" xmlns:cx7="http://schemas.microsoft.com/office/drawing/2016/5/13/chartex" xmlns:cx8="http://schemas.microsoft.com/office/drawing/2016/5/14/chartex" xmlns:mc="http://schemas.openxmlformats.org/markup-compatibility/2006" xmlns:aink="http://schemas.microsoft.com/office/drawing/2016/ink" xmlns:am3d="http://schemas.microsoft.com/office/drawing/2017/model3d" xmlns:o="urn:schemas-microsoft-com:office:office" xmlns:oel="http://schemas.microsoft.com/office/2019/extlst" xmlns:r="http://schemas.openxmlformats.org/officeDocument/2006/relationships" xmlns:m="http://schemas.openxmlformats.org/officeDocument/2006/math" xmlns:v="urn:schemas-microsoft-com:vml" xmlns:wp14="http://schemas.microsoft.com/office/word/2010/wordprocessingDrawing" xmlns:wp="http://schemas.openxmlformats.org/drawingml/2006/wordprocessingDrawing" xmlns:w10="urn:schemas-microsoft-com:office:word" xmlns:w="http://schemas.openxmlformats.org/wordprocessingml/2006/main" xmlns:w14="http://schemas.microsoft.com/office/word/2010/wordml" xmlns:w15="http://schemas.microsoft.com/office/word/2012/wordml" xmlns:w16cex="http://schemas.microsoft.com/office/word/2018/wordml/cex" xmlns:w16cid="http://schemas.microsoft.com/office/word/2016/wordml/cid" xmlns:w16="http://schemas.microsoft.com/office/word/2018/wordml" xmlns:w16sdtdh="http://schemas.microsoft.com/office/word/2020/wordml/sdtdatahash" xmlns:w16se="http://schemas.microsoft.com/office/word/2015/wordml/symex" xmlns:wpg="http://schemas.microsoft.com/office/word/2010/wordprocessingGroup" xmlns:wpi="http://schemas.microsoft.com/office/word/2010/wordprocessingInk" xmlns:wne="http://schemas.microsoft.com/office/word/2006/wordml" xmlns:wps="http://schemas.microsoft.com/office/word/2010/wordprocessingShape" mc:Ignorable="w14 w15 w16se w16cid w16 w16cex w16sdtdh wp14">
+  <w:endnote w:type="separator" w:id="-1">
+    <w:p>
+      <w:pPr>
+        <w:spacing w:after="0" w:line="240" w:lineRule="auto"/>
+      </w:pPr>
+      <w:r>
+        <w:separator/>
+      </w:r>
+    </w:p>
+  </w:endnote>
+  <w:endnote w:type="continuationSeparator" w:id="0">
+    <w:p>
+      <w:pPr>
+        <w:spacing w:after="0" w:line="240" w:lineRule="auto"/>
+      </w:pPr>
+      <w:r>
+        <w:continuationSeparator/>
+      </w:r>
+    </w:p>
+  </w:endnote>
+</w:endnotes>
+</file>
+
+<file path=word/footer1.xml><?xml version="1.0" encoding="utf-8"?>
+<w:ftr xmlns:wpc="http://schemas.microsoft.com/office/word/2010/wordprocessingCanvas" xmlns:cx="http://schemas.microsoft.com/office/drawing/2014/chartex" xmlns:cx1="http://schemas.microsoft.com/office/drawing/2015/9/8/chartex" xmlns:cx2="http://schemas.microsoft.com/office/drawing/2015/10/21/chartex" xmlns:cx3="http://schemas.microsoft.com/office/drawing/2016/5/9/chartex" xmlns:cx4="http://schemas.microsoft.com/office/drawing/2016/5/10/chartex" xmlns:cx5="http://schemas.microsoft.com/office/drawing/2016/5/11/chartex" xmlns:cx6="http://schemas.microsoft.com/office/drawing/2016/5/12/chartex" xmlns:cx7="http://schemas.microsoft.com/office/drawing/2016/5/13/chartex" xmlns:cx8="http://schemas.microsoft.com/office/drawing/2016/5/14/chartex" xmlns:mc="http://schemas.openxmlformats.org/markup-compatibility/2006" xmlns:aink="http://schemas.microsoft.com/office/drawing/2016/ink" xmlns:am3d="http://schemas.microsoft.com/office/drawing/2017/model3d" xmlns:o="urn:schemas-microsoft-com:office:office" xmlns:oel="http://schemas.microsoft.com/office/2019/extlst" xmlns:r="http://schemas.openxmlformats.org/officeDocument/2006/relationships" xmlns:m="http://schemas.openxmlformats.org/officeDocument/2006/math" xmlns:v="urn:schemas-microsoft-com:vml" xmlns:wp14="http://schemas.microsoft.com/office/word/2010/wordprocessingDrawing" xmlns:wp="http://schemas.openxmlformats.org/drawingml/2006/wordprocessingDrawing" xmlns:w10="urn:schemas-microsoft-com:office:word" xmlns:w="http://schemas.openxmlformats.org/wordprocessingml/2006/main" xmlns:w14="http://schemas.microsoft.com/office/word/2010/wordml" xmlns:w15="http://schemas.microsoft.com/office/word/2012/wordml" xmlns:w16cex="http://schemas.microsoft.com/office/word/2018/wordml/cex" xmlns:w16cid="http://schemas.microsoft.com/office/word/2016/wordml/cid" xmlns:w16="http://schemas.microsoft.com/office/word/2018/wordml" xmlns:w16sdtdh="http://schemas.microsoft.com/office/word/2020/wordml/sdtdatahash" xmlns:w16se="http://schemas.microsoft.com/office/word/2015/wordml/symex" xmlns:wpg="http://schemas.microsoft.com/office/word/2010/wordprocessingGroup" xmlns:wpi="http://schemas.microsoft.com/office/word/2010/wordprocessingInk" xmlns:wne="http://schemas.microsoft.com/office/word/2006/wordml" xmlns:wps="http://schemas.microsoft.com/office/word/2010/wordprocessingShape" mc:Ignorable="w14 w15 w16se w16cid w16 w16cex w16sdtdh wp14">
+  <w:p>
+    <w:pPr>
+      <w:pStyle w:val="Footer"/>
+    </w:pPr>
+  </w:p>
+</w:ftr>
+</file>
+
+<file path=word/footer2.xml><?xml version="1.0" encoding="utf-8"?>
+<w:ftr xmlns:wpc="http://schemas.microsoft.com/office/word/2010/wordprocessingCanvas" xmlns:cx="http://schemas.microsoft.com/office/drawing/2014/chartex" xmlns:cx1="http://schemas.microsoft.com/office/drawing/2015/9/8/chartex" xmlns:cx2="http://schemas.microsoft.com/office/drawing/2015/10/21/chartex" xmlns:cx3="http://schemas.microsoft.com/office/drawing/2016/5/9/chartex" xmlns:cx4="http://schemas.microsoft.com/office/drawing/2016/5/10/chartex" xmlns:cx5="http://schemas.microsoft.com/office/drawing/2016/5/11/chartex" xmlns:cx6="http://schemas.microsoft.com/office/drawing/2016/5/12/chartex" xmlns:cx7="http://schemas.microsoft.com/office/drawing/2016/5/13/chartex" xmlns:cx8="http://schemas.microsoft.com/office/drawing/2016/5/14/chartex" xmlns:mc="http://schemas.openxmlformats.org/markup-compatibility/2006" xmlns:aink="http://schemas.microsoft.com/office/drawing/2016/ink" xmlns:am3d="http://schemas.microsoft.com/office/drawing/2017/model3d" xmlns:o="urn:schemas-microsoft-com:office:office" xmlns:oel="http://schemas.microsoft.com/office/2019/extlst" xmlns:r="http://schemas.openxmlformats.org/officeDocument/2006/relationships" xmlns:m="http://schemas.openxmlformats.org/officeDocument/2006/math" xmlns:v="urn:schemas-microsoft-com:vml" xmlns:wp14="http://schemas.microsoft.com/office/word/2010/wordprocessingDrawing" xmlns:wp="http://schemas.openxmlformats.org/drawingml/2006/wordprocessingDrawing" xmlns:w10="urn:schemas-microsoft-com:office:word" xmlns:w="http://schemas.openxmlformats.org/wordprocessingml/2006/main" xmlns:w14="http://schemas.microsoft.com/office/word/2010/wordml" xmlns:w15="http://schemas.microsoft.com/office/word/2012/wordml" xmlns:w16cex="http://schemas.microsoft.com/office/word/2018/wordml/cex" xmlns:w16cid="http://schemas.microsoft.com/office/word/2016/wordml/cid" xmlns:w16="http://schemas.microsoft.com/office/word/2018/wordml" xmlns:w16sdtdh="http://schemas.microsoft.com/office/word/2020/wordml/sdtdatahash" xmlns:w16se="http://schemas.microsoft.com/office/word/2015/wordml/symex" xmlns:wpg="http://schemas.microsoft.com/office/word/2010/wordprocessingGroup" xmlns:wpi="http://schemas.microsoft.com/office/word/2010/wordprocessingInk" xmlns:wne="http://schemas.microsoft.com/office/word/2006/wordml" xmlns:wps="http://schemas.microsoft.com/office/word/2010/wordprocessingShape" mc:Ignorable="w14 w15 w16se w16cid w16 w16cex w16sdtdh wp14">
+  <w:p>
+    <w:pPr>
+      <w:pStyle w:val="Footer"/>
+    </w:pPr>
+  </w:p>
+</w:ftr>
+</file>
+
+<file path=word/footer3.xml><?xml version="1.0" encoding="utf-8"?>
+<w:ftr xmlns:wpc="http://schemas.microsoft.com/office/word/2010/wordprocessingCanvas" xmlns:cx="http://schemas.microsoft.com/office/drawing/2014/chartex" xmlns:cx1="http://schemas.microsoft.com/office/drawing/2015/9/8/chartex" xmlns:cx2="http://schemas.microsoft.com/office/drawing/2015/10/21/chartex" xmlns:cx3="http://schemas.microsoft.com/office/drawing/2016/5/9/chartex" xmlns:cx4="http://schemas.microsoft.com/office/drawing/2016/5/10/chartex" xmlns:cx5="http://schemas.microsoft.com/office/drawing/2016/5/11/chartex" xmlns:cx6="http://schemas.microsoft.com/office/drawing/2016/5/12/chartex" xmlns:cx7="http://schemas.microsoft.com/office/drawing/2016/5/13/chartex" xmlns:cx8="http://schemas.microsoft.com/office/drawing/2016/5/14/chartex" xmlns:mc="http://schemas.openxmlformats.org/markup-compatibility/2006" xmlns:aink="http://schemas.microsoft.com/office/drawing/2016/ink" xmlns:am3d="http://schemas.microsoft.com/office/drawing/2017/model3d" xmlns:o="urn:schemas-microsoft-com:office:office" xmlns:oel="http://schemas.microsoft.com/office/2019/extlst" xmlns:r="http://schemas.openxmlformats.org/officeDocument/2006/relationships" xmlns:m="http://schemas.openxmlformats.org/officeDocument/2006/math" xmlns:v="urn:schemas-microsoft-com:vml" xmlns:wp14="http://schemas.microsoft.com/office/word/2010/wordprocessingDrawing" xmlns:wp="http://schemas.openxmlformats.org/drawingml/2006/wordprocessingDrawing" xmlns:w10="urn:schemas-microsoft-com:office:word" xmlns:w="http://schemas.openxmlformats.org/wordprocessingml/2006/main" xmlns:w14="http://schemas.microsoft.com/office/word/2010/wordml" xmlns:w15="http://schemas.microsoft.com/office/word/2012/wordml" xmlns:w16cex="http://schemas.microsoft.com/office/word/2018/wordml/cex" xmlns:w16cid="http://schemas.microsoft.com/office/word/2016/wordml/cid" xmlns:w16="http://schemas.microsoft.com/office/word/2018/wordml" xmlns:w16sdtdh="http://schemas.microsoft.com/office/word/2020/wordml/sdtdatahash" xmlns:w16se="http://schemas.microsoft.com/office/word/2015/wordml/symex" xmlns:wpg="http://schemas.microsoft.com/office/word/2010/wordprocessingGroup" xmlns:wpi="http://schemas.microsoft.com/office/word/2010/wordprocessingInk" xmlns:wne="http://schemas.microsoft.com/office/word/2006/wordml" xmlns:wps="http://schemas.microsoft.com/office/word/2010/wordprocessingShape" mc:Ignorable="w14 w15 w16se w16cid w16 w16cex w16sdtdh wp14">
+  <w:p>
+    <w:pPr>
+      <w:pStyle w:val="Footer"/>
+    </w:pPr>
+  </w:p>
+</w:ftr>
+</file>
+
+<file path=word/footnotes.xml><?xml version="1.0" encoding="utf-8"?>
+<w:footnotes xmlns:wpc="http://schemas.microsoft.com/office/word/2010/wordprocessingCanvas" xmlns:cx="http://schemas.microsoft.com/office/drawing/2014/chartex" xmlns:cx1="http://schemas.microsoft.com/office/drawing/2015/9/8/chartex" xmlns:cx2="http://schemas.microsoft.com/office/drawing/2015/10/21/chartex" xmlns:cx3="http://schemas.microsoft.com/office/drawing/2016/5/9/chartex" xmlns:cx4="http://schemas.microsoft.com/office/drawing/2016/5/10/chartex" xmlns:cx5="http://schemas.microsoft.com/office/drawing/2016/5/11/chartex" xmlns:cx6="http://schemas.microsoft.com/office/drawing/2016/5/12/chartex" xmlns:cx7="http://schemas.microsoft.com/office/drawing/2016/5/13/chartex" xmlns:cx8="http://schemas.microsoft.com/office/drawing/2016/5/14/chartex" xmlns:mc="http://schemas.openxmlformats.org/markup-compatibility/2006" xmlns:aink="http://schemas.microsoft.com/office/drawing/2016/ink" xmlns:am3d="http://schemas.microsoft.com/office/drawing/2017/model3d" xmlns:o="urn:schemas-microsoft-com:office:office" xmlns:oel="http://schemas.microsoft.com/office/2019/extlst" xmlns:r="http://schemas.openxmlformats.org/officeDocument/2006/relationships" xmlns:m="http://schemas.openxmlformats.org/officeDocument/2006/math" xmlns:v="urn:schemas-microsoft-com:vml" xmlns:wp14="http://schemas.microsoft.com/office/word/2010/wordprocessingDrawing" xmlns:wp="http://schemas.openxmlformats.org/drawingml/2006/wordprocessingDrawing" xmlns:w10="urn:schemas-microsoft-com:office:word" xmlns:w="http://schemas.openxmlformats.org/wordprocessingml/2006/main" xmlns:w14="http://schemas.microsoft.com/office/word/2010/wordml" xmlns:w15="http://schemas.microsoft.com/office/word/2012/wordml" xmlns:w16cex="http://schemas.microsoft.com/office/word/2018/wordml/cex" xmlns:w16cid="http://schemas.microsoft.com/office/word/2016/wordml/cid" xmlns:w16="http://schemas.microsoft.com/office/word/2018/wordml" xmlns:w16sdtdh="http://schemas.microsoft.com/office/word/2020/wordml/sdtdatahash" xmlns:w16se="http://schemas.microsoft.com/office/word/2015/wordml/symex" xmlns:wpg="http://schemas.microsoft.com/office/word/2010/wordprocessingGroup" xmlns:wpi="http://schemas.microsoft.com/office/word/2010/wordprocessingInk" xmlns:wne="http://schemas.microsoft.com/office/word/2006/wordml" xmlns:wps="http://schemas.microsoft.com/office/word/2010/wordprocessingShape" mc:Ignorable="w14 w15 w16se w16cid w16 w16cex w16sdtdh wp14">
+  <w:footnote w:type="separator" w:id="-1">
+    <w:p>
+      <w:pPr>
+        <w:spacing w:after="0" w:line="240" w:lineRule="auto"/>
+      </w:pPr>
+      <w:r>
+        <w:separator/>
+      </w:r>
+    </w:p>
+  </w:footnote>
+  <w:footnote w:type="continuationSeparator" w:id="0">
+    <w:p>
+      <w:pPr>
+        <w:spacing w:after="0" w:line="240" w:lineRule="auto"/>
+      </w:pPr>
+      <w:r>
+        <w:continuationSeparator/>
+      </w:r>
+    </w:p>
+  </w:footnote>
+</w:footnotes>
+</file>
+
+<file path=word/header1.xml><?xml version="1.0" encoding="utf-8"?>
+<w:hdr xmlns:wpc="http://schemas.microsoft.com/office/word/2010/wordprocessingCanvas" xmlns:cx="http://schemas.microsoft.com/office/drawing/2014/chartex" xmlns:cx1="http://schemas.microsoft.com/office/drawing/2015/9/8/chartex" xmlns:cx2="http://schemas.microsoft.com/office/drawing/2015/10/21/chartex" xmlns:cx3="http://schemas.microsoft.com/office/drawing/2016/5/9/chartex" xmlns:cx4="http://schemas.microsoft.com/office/drawing/2016/5/10/chartex" xmlns:cx5="http://schemas.microsoft.com/office/drawing/2016/5/11/chartex" xmlns:cx6="http://schemas.microsoft.com/office/drawing/2016/5/12/chartex" xmlns:cx7="http://schemas.microsoft.com/office/drawing/2016/5/13/chartex" xmlns:cx8="http://schemas.microsoft.com/office/drawing/2016/5/14/chartex" xmlns:mc="http://schemas.openxmlformats.org/markup-compatibility/2006" xmlns:aink="http://schemas.microsoft.com/office/drawing/2016/ink" xmlns:am3d="http://schemas.microsoft.com/office/drawing/2017/model3d" xmlns:o="urn:schemas-microsoft-com:office:office" xmlns:oel="http://schemas.microsoft.com/office/2019/extlst" xmlns:r="http://schemas.openxmlformats.org/officeDocument/2006/relationships" xmlns:m="http://schemas.openxmlformats.org/officeDocument/2006/math" xmlns:v="urn:schemas-microsoft-com:vml" xmlns:wp14="http://schemas.microsoft.com/office/word/2010/wordprocessingDrawing" xmlns:wp="http://schemas.openxmlformats.org/drawingml/2006/wordprocessingDrawing" xmlns:w10="urn:schemas-microsoft-com:office:word" xmlns:w="http://schemas.openxmlformats.org/wordprocessingml/2006/main" xmlns:w14="http://schemas.microsoft.com/office/word/2010/wordml" xmlns:w15="http://schemas.microsoft.com/office/word/2012/wordml" xmlns:w16cex="http://schemas.microsoft.com/office/word/2018/wordml/cex" xmlns:w16cid="http://schemas.microsoft.com/office/word/2016/wordml/cid" xmlns:w16="http://schemas.microsoft.com/office/word/2018/wordml" xmlns:w16sdtdh="http://schemas.microsoft.com/office/word/2020/wordml/sdtdatahash" xmlns:w16se="http://schemas.microsoft.com/office/word/2015/wordml/symex" xmlns:wpg="http://schemas.microsoft.com/office/word/2010/wordprocessingGroup" xmlns:wpi="http://schemas.microsoft.com/office/word/2010/wordprocessingInk" xmlns:wne="http://schemas.microsoft.com/office/word/2006/wordml" xmlns:wps="http://schemas.microsoft.com/office/word/2010/wordprocessingShape" mc:Ignorable="w14 w15 w16se w16cid w16 w16cex w16sdtdh wp14">
+  <w:p>
+    <w:pPr>
+      <w:pStyle w:val="Header"/>
+    </w:pPr>
+  </w:p>
+</w:hdr>
+</file>
+
+<file path=word/header2.xml><?xml version="1.0" encoding="utf-8"?>
+<w:hdr xmlns:wpc="http://schemas.microsoft.com/office/word/2010/wordprocessingCanvas" xmlns:cx="http://schemas.microsoft.com/office/drawing/2014/chartex" xmlns:cx1="http://schemas.microsoft.com/office/drawing/2015/9/8/chartex" xmlns:cx2="http://schemas.microsoft.com/office/drawing/2015/10/21/chartex" xmlns:cx3="http://schemas.microsoft.com/office/drawing/2016/5/9/chartex" xmlns:cx4="http://schemas.microsoft.com/office/drawing/2016/5/10/chartex" xmlns:cx5="http://schemas.microsoft.com/office/drawing/2016/5/11/chartex" xmlns:cx6="http://schemas.microsoft.com/office/drawing/2016/5/12/chartex" xmlns:cx7="http://schemas.microsoft.com/office/drawing/2016/5/13/chartex" xmlns:cx8="http://schemas.microsoft.com/office/drawing/2016/5/14/chartex" xmlns:mc="http://schemas.openxmlformats.org/markup-compatibility/2006" xmlns:aink="http://schemas.microsoft.com/office/drawing/2016/ink" xmlns:am3d="http://schemas.microsoft.com/office/drawing/2017/model3d" xmlns:o="urn:schemas-microsoft-com:office:office" xmlns:oel="http://schemas.microsoft.com/office/2019/extlst" xmlns:r="http://schemas.openxmlformats.org/officeDocument/2006/relationships" xmlns:m="http://schemas.openxmlformats.org/officeDocument/2006/math" xmlns:v="urn:schemas-microsoft-com:vml" xmlns:wp14="http://schemas.microsoft.com/office/word/2010/wordprocessingDrawing" xmlns:wp="http://schemas.openxmlformats.org/drawingml/2006/wordprocessingDrawing" xmlns:w10="urn:schemas-microsoft-com:office:word" xmlns:w="http://schemas.openxmlformats.org/wordprocessingml/2006/main" xmlns:w14="http://schemas.microsoft.com/office/word/2010/wordml" xmlns:w15="http://schemas.microsoft.com/office/word/2012/wordml" xmlns:w16cex="http://schemas.microsoft.com/office/word/2018/wordml/cex" xmlns:w16cid="http://schemas.microsoft.com/office/word/2016/wordml/cid" xmlns:w16="http://schemas.microsoft.com/office/word/2018/wordml" xmlns:w16sdtdh="http://schemas.microsoft.com/office/word/2020/wordml/sdtdatahash" xmlns:w16se="http://schemas.microsoft.com/office/word/2015/wordml/symex" xmlns:wpg="http://schemas.microsoft.com/office/word/2010/wordprocessingGroup" xmlns:wpi="http://schemas.microsoft.com/office/word/2010/wordprocessingInk" xmlns:wne="http://schemas.microsoft.com/office/word/2006/wordml" xmlns:wps="http://schemas.microsoft.com/office/word/2010/wordprocessingShape" mc:Ignorable="w14 w15 w16se w16cid w16 w16cex w16sdtdh wp14">
+  <w:p>
+    <w:pPr>
+      <w:pStyle w:val="Header"/>
+    </w:pPr>
+  </w:p>
+</w:hdr>
+</file>
+
+<file path=word/header3.xml><?xml version="1.0" encoding="utf-8"?>
+<w:hdr xmlns:wpc="http://schemas.microsoft.com/office/word/2010/wordprocessingCanvas" xmlns:cx="http://schemas.microsoft.com/office/drawing/2014/chartex" xmlns:cx1="http://schemas.microsoft.com/office/drawing/2015/9/8/chartex" xmlns:cx2="http://schemas.microsoft.com/office/drawing/2015/10/21/chartex" xmlns:cx3="http://schemas.microsoft.com/office/drawing/2016/5/9/chartex" xmlns:cx4="http://schemas.microsoft.com/office/drawing/2016/5/10/chartex" xmlns:cx5="http://schemas.microsoft.com/office/drawing/2016/5/11/chartex" xmlns:cx6="http://schemas.microsoft.com/office/drawing/2016/5/12/chartex" xmlns:cx7="http://schemas.microsoft.com/office/drawing/2016/5/13/chartex" xmlns:cx8="http://schemas.microsoft.com/office/drawing/2016/5/14/chartex" xmlns:mc="http://schemas.openxmlformats.org/markup-compatibility/2006" xmlns:aink="http://schemas.microsoft.com/office/drawing/2016/ink" xmlns:am3d="http://schemas.microsoft.com/office/drawing/2017/model3d" xmlns:o="urn:schemas-microsoft-com:office:office" xmlns:oel="http://schemas.microsoft.com/office/2019/extlst" xmlns:r="http://schemas.openxmlformats.org/officeDocument/2006/relationships" xmlns:m="http://schemas.openxmlformats.org/officeDocument/2006/math" xmlns:v="urn:schemas-microsoft-com:vml" xmlns:wp14="http://schemas.microsoft.com/office/word/2010/wordprocessingDrawing" xmlns:wp="http://schemas.openxmlformats.org/drawingml/2006/wordprocessingDrawing" xmlns:w10="urn:schemas-microsoft-com:office:word" xmlns:w="http://schemas.openxmlformats.org/wordprocessingml/2006/main" xmlns:w14="http://schemas.microsoft.com/office/word/2010/wordml" xmlns:w15="http://schemas.microsoft.com/office/word/2012/wordml" xmlns:w16cex="http://schemas.microsoft.com/office/word/2018/wordml/cex" xmlns:w16cid="http://schemas.microsoft.com/office/word/2016/wordml/cid" xmlns:w16="http://schemas.microsoft.com/office/word/2018/wordml" xmlns:w16sdtdh="http://schemas.microsoft.com/office/word/2020/wordml/sdtdatahash" xmlns:w16se="http://schemas.microsoft.com/office/word/2015/wordml/symex" xmlns:wpg="http://schemas.microsoft.com/office/word/2010/wordprocessingGroup" xmlns:wpi="http://schemas.microsoft.com/office/word/2010/wordprocessingInk" xmlns:wne="http://schemas.microsoft.com/office/word/2006/wordml" xmlns:wps="http://schemas.microsoft.com/office/word/2010/wordprocessingShape" mc:Ignorable="w14 w15 w16se w16cid w16 w16cex w16sdtdh wp14">
+  <w:p>
+    <w:pPr>
+      <w:pStyle w:val="Header"/>
+    </w:pPr>
+  </w:p>
+</w:hdr>
+</file>
+
 <file path=word/numbering.xml><?xml version="1.0" encoding="utf-8"?>
-<w:numbering xmlns:wpc="http://schemas.microsoft.com/office/word/2010/wordprocessingCanvas" xmlns:mc="http://schemas.openxmlformats.org/markup-compatibility/2006" xmlns:o="urn:schemas-microsoft-com:office:office" xmlns:r="http://schemas.openxmlformats.org/officeDocument/2006/relationships" xmlns:m="http://schemas.openxmlformats.org/officeDocument/2006/math" xmlns:v="urn:schemas-microsoft-com:vml" xmlns:wp14="http://schemas.microsoft.com/office/word/2010/wordprocessingDrawing" xmlns:wp="http://schemas.openxmlformats.org/drawingml/2006/wordprocessingDrawing" xmlns:w10="urn:schemas-microsoft-com:office:word" xmlns:w="http://schemas.openxmlformats.org/wordprocessingml/2006/main" xmlns:w14="http://schemas.microsoft.com/office/word/2010/wordml" xmlns:wpg="http://schemas.microsoft.com/office/word/2010/wordprocessingGroup" xmlns:wpi="http://schemas.microsoft.com/office/word/2010/wordprocessingInk" xmlns:wne="http://schemas.microsoft.com/office/word/2006/wordml" xmlns:wps="http://schemas.microsoft.com/office/word/2010/wordprocessingShape" mc:Ignorable="w14 wp14">
+<w:numbering xmlns:wpc="http://schemas.microsoft.com/office/word/2010/wordprocessingCanvas" xmlns:cx="http://schemas.microsoft.com/office/drawing/2014/chartex" xmlns:cx1="http://schemas.microsoft.com/office/drawing/2015/9/8/chartex" xmlns:cx2="http://schemas.microsoft.com/office/drawing/2015/10/21/chartex" xmlns:cx3="http://schemas.microsoft.com/office/drawing/2016/5/9/chartex" xmlns:cx4="http://schemas.microsoft.com/office/drawing/2016/5/10/chartex" xmlns:cx5="http://schemas.microsoft.com/office/drawing/2016/5/11/chartex" xmlns:cx6="http://schemas.microsoft.com/office/drawing/2016/5/12/chartex" xmlns:cx7="http://schemas.microsoft.com/office/drawing/2016/5/13/chartex" xmlns:cx8="http://schemas.microsoft.com/office/drawing/2016/5/14/chartex" xmlns:mc="http://schemas.openxmlformats.org/markup-compatibility/2006" xmlns:aink="http://schemas.microsoft.com/office/drawing/2016/ink" xmlns:am3d="http://schemas.microsoft.com/office/drawing/2017/model3d" xmlns:o="urn:schemas-microsoft-com:office:office" xmlns:oel="http://schemas.microsoft.com/office/2019/extlst" xmlns:r="http://schemas.openxmlformats.org/officeDocument/2006/relationships" xmlns:m="http://schemas.openxmlformats.org/officeDocument/2006/math" xmlns:v="urn:schemas-microsoft-com:vml" xmlns:wp14="http://schemas.microsoft.com/office/word/2010/wordprocessingDrawing" xmlns:wp="http://schemas.openxmlformats.org/drawingml/2006/wordprocessingDrawing" xmlns:w10="urn:schemas-microsoft-com:office:word" xmlns:w="http://schemas.openxmlformats.org/wordprocessingml/2006/main" xmlns:w14="http://schemas.microsoft.com/office/word/2010/wordml" xmlns:w15="http://schemas.microsoft.com/office/word/2012/wordml" xmlns:w16cex="http://schemas.microsoft.com/office/word/2018/wordml/cex" xmlns:w16cid="http://schemas.microsoft.com/office/word/2016/wordml/cid" xmlns:w16="http://schemas.microsoft.com/office/word/2018/wordml" xmlns:w16sdtdh="http://schemas.microsoft.com/office/word/2020/wordml/sdtdatahash" xmlns:w16se="http://schemas.microsoft.com/office/word/2015/wordml/symex" xmlns:wpg="http://schemas.microsoft.com/office/word/2010/wordprocessingGroup" xmlns:wpi="http://schemas.microsoft.com/office/word/2010/wordprocessingInk" xmlns:wne="http://schemas.microsoft.com/office/word/2006/wordml" xmlns:wps="http://schemas.microsoft.com/office/word/2010/wordprocessingShape" mc:Ignorable="w14 w15 w16se w16cid w16 w16cex w16sdtdh wp14">
   <w:numPicBullet w:numPicBulletId="0">
     <w:pict>
       <v:shapetype id="_x0000_t75" coordsize="21600,21600" o:spt="75" o:preferrelative="t" path="m@4@5l@4@11@9@11@9@5xe" filled="f" stroked="f">
@@ -5409,12 +4717,12 @@
         <v:path o:extrusionok="f" gradientshapeok="t" o:connecttype="rect"/>
         <o:lock v:ext="edit" aspectratio="t"/>
       </v:shapetype>
-      <v:shape id="_x0000_i1027" type="#_x0000_t75" style="width:11.25pt;height:11.25pt" o:bullet="t">
+      <v:shape id="_x0000_i1028" type="#_x0000_t75" style="width:11.15pt;height:11.15pt" o:bullet="t">
         <v:imagedata r:id="rId1" o:title="mso26CF"/>
       </v:shape>
     </w:pict>
   </w:numPicBullet>
-  <w:abstractNum w:abstractNumId="0">
+  <w:abstractNum w:abstractNumId="0" w15:restartNumberingAfterBreak="0">
     <w:nsid w:val="36662026"/>
     <w:multiLevelType w:val="hybridMultilevel"/>
     <w:tmpl w:val="04A8E200"/>
@@ -5527,7 +4835,7 @@
       </w:rPr>
     </w:lvl>
   </w:abstractNum>
-  <w:abstractNum w:abstractNumId="1">
+  <w:abstractNum w:abstractNumId="1" w15:restartNumberingAfterBreak="0">
     <w:nsid w:val="383A3825"/>
     <w:multiLevelType w:val="hybridMultilevel"/>
     <w:tmpl w:val="5BB0CDBA"/>
@@ -5640,7 +4948,7 @@
       </w:rPr>
     </w:lvl>
   </w:abstractNum>
-  <w:abstractNum w:abstractNumId="2">
+  <w:abstractNum w:abstractNumId="2" w15:restartNumberingAfterBreak="0">
     <w:nsid w:val="5695657B"/>
     <w:multiLevelType w:val="hybridMultilevel"/>
     <w:tmpl w:val="E08275C8"/>
@@ -5753,7 +5061,7 @@
       </w:rPr>
     </w:lvl>
   </w:abstractNum>
-  <w:abstractNum w:abstractNumId="3">
+  <w:abstractNum w:abstractNumId="3" w15:restartNumberingAfterBreak="0">
     <w:nsid w:val="754E6FD9"/>
     <w:multiLevelType w:val="hybridMultilevel"/>
     <w:tmpl w:val="EAE2A336"/>
@@ -5867,23 +5175,23 @@
       </w:rPr>
     </w:lvl>
   </w:abstractNum>
-  <w:num w:numId="1">
+  <w:num w:numId="1" w16cid:durableId="260258475">
     <w:abstractNumId w:val="3"/>
   </w:num>
-  <w:num w:numId="2">
+  <w:num w:numId="2" w16cid:durableId="837039584">
     <w:abstractNumId w:val="0"/>
   </w:num>
-  <w:num w:numId="3">
+  <w:num w:numId="3" w16cid:durableId="479814432">
     <w:abstractNumId w:val="2"/>
   </w:num>
-  <w:num w:numId="4">
+  <w:num w:numId="4" w16cid:durableId="2027554490">
     <w:abstractNumId w:val="1"/>
   </w:num>
 </w:numbering>
 </file>
 
 <file path=word/styles.xml><?xml version="1.0" encoding="utf-8"?>
-<w:styles xmlns:mc="http://schemas.openxmlformats.org/markup-compatibility/2006" xmlns:r="http://schemas.openxmlformats.org/officeDocument/2006/relationships" xmlns:w="http://schemas.openxmlformats.org/wordprocessingml/2006/main" xmlns:w14="http://schemas.microsoft.com/office/word/2010/wordml" mc:Ignorable="w14">
+<w:styles xmlns:mc="http://schemas.openxmlformats.org/markup-compatibility/2006" xmlns:r="http://schemas.openxmlformats.org/officeDocument/2006/relationships" xmlns:w="http://schemas.openxmlformats.org/wordprocessingml/2006/main" xmlns:w14="http://schemas.microsoft.com/office/word/2010/wordml" xmlns:w15="http://schemas.microsoft.com/office/word/2012/wordml" xmlns:w16cex="http://schemas.microsoft.com/office/word/2018/wordml/cex" xmlns:w16cid="http://schemas.microsoft.com/office/word/2016/wordml/cid" xmlns:w16="http://schemas.microsoft.com/office/word/2018/wordml" xmlns:w16sdtdh="http://schemas.microsoft.com/office/word/2020/wordml/sdtdatahash" xmlns:w16se="http://schemas.microsoft.com/office/word/2015/wordml/symex" mc:Ignorable="w14 w15 w16se w16cid w16 w16cex w16sdtdh">
   <w:docDefaults>
     <w:rPrDefault>
       <w:rPr>
@@ -5893,144 +5201,383 @@
     </w:rPrDefault>
     <w:pPrDefault/>
   </w:docDefaults>
-  <w:latentStyles w:defLockedState="0" w:defUIPriority="99" w:defSemiHidden="1" w:defUnhideWhenUsed="1" w:defQFormat="0" w:count="267">
-    <w:lsdException w:name="Normal" w:semiHidden="0" w:uiPriority="0" w:unhideWhenUsed="0" w:qFormat="1"/>
-    <w:lsdException w:name="heading 1" w:semiHidden="0" w:uiPriority="9" w:unhideWhenUsed="0" w:qFormat="1"/>
-    <w:lsdException w:name="heading 2" w:uiPriority="9" w:qFormat="1"/>
-    <w:lsdException w:name="heading 3" w:uiPriority="9" w:qFormat="1"/>
-    <w:lsdException w:name="heading 4" w:uiPriority="9" w:qFormat="1"/>
-    <w:lsdException w:name="heading 5" w:uiPriority="9" w:qFormat="1"/>
-    <w:lsdException w:name="heading 6" w:uiPriority="9" w:qFormat="1"/>
-    <w:lsdException w:name="heading 7" w:uiPriority="9" w:qFormat="1"/>
-    <w:lsdException w:name="heading 8" w:uiPriority="9" w:qFormat="1"/>
-    <w:lsdException w:name="heading 9" w:uiPriority="9" w:qFormat="1"/>
-    <w:lsdException w:name="toc 1" w:uiPriority="39"/>
-    <w:lsdException w:name="toc 2" w:uiPriority="39"/>
-    <w:lsdException w:name="toc 3" w:uiPriority="39"/>
-    <w:lsdException w:name="toc 4" w:uiPriority="39"/>
-    <w:lsdException w:name="toc 5" w:uiPriority="39"/>
-    <w:lsdException w:name="toc 6" w:uiPriority="39"/>
-    <w:lsdException w:name="toc 7" w:uiPriority="39"/>
-    <w:lsdException w:name="toc 8" w:uiPriority="39"/>
-    <w:lsdException w:name="toc 9" w:uiPriority="39"/>
-    <w:lsdException w:name="caption" w:uiPriority="35" w:qFormat="1"/>
-    <w:lsdException w:name="Title" w:semiHidden="0" w:uiPriority="10" w:unhideWhenUsed="0" w:qFormat="1"/>
-    <w:lsdException w:name="Default Paragraph Font" w:uiPriority="1"/>
-    <w:lsdException w:name="Subtitle" w:semiHidden="0" w:uiPriority="11" w:unhideWhenUsed="0" w:qFormat="1"/>
-    <w:lsdException w:name="Strong" w:semiHidden="0" w:uiPriority="22" w:unhideWhenUsed="0" w:qFormat="1"/>
-    <w:lsdException w:name="Emphasis" w:semiHidden="0" w:uiPriority="20" w:unhideWhenUsed="0" w:qFormat="1"/>
-    <w:lsdException w:name="Table Grid" w:semiHidden="0" w:uiPriority="59" w:unhideWhenUsed="0"/>
-    <w:lsdException w:name="Placeholder Text" w:unhideWhenUsed="0"/>
-    <w:lsdException w:name="No Spacing" w:semiHidden="0" w:uiPriority="1" w:unhideWhenUsed="0" w:qFormat="1"/>
-    <w:lsdException w:name="Light Shading" w:semiHidden="0" w:uiPriority="60" w:unhideWhenUsed="0"/>
-    <w:lsdException w:name="Light List" w:semiHidden="0" w:uiPriority="61" w:unhideWhenUsed="0"/>
-    <w:lsdException w:name="Light Grid" w:semiHidden="0" w:uiPriority="62" w:unhideWhenUsed="0"/>
-    <w:lsdException w:name="Medium Shading 1" w:semiHidden="0" w:uiPriority="63" w:unhideWhenUsed="0"/>
-    <w:lsdException w:name="Medium Shading 2" w:semiHidden="0" w:uiPriority="64" w:unhideWhenUsed="0"/>
-    <w:lsdException w:name="Medium List 1" w:semiHidden="0" w:uiPriority="65" w:unhideWhenUsed="0"/>
-    <w:lsdException w:name="Medium List 2" w:semiHidden="0" w:uiPriority="66" w:unhideWhenUsed="0"/>
-    <w:lsdException w:name="Medium Grid 1" w:semiHidden="0" w:uiPriority="67" w:unhideWhenUsed="0"/>
-    <w:lsdException w:name="Medium Grid 2" w:semiHidden="0" w:uiPriority="68" w:unhideWhenUsed="0"/>
-    <w:lsdException w:name="Medium Grid 3" w:semiHidden="0" w:uiPriority="69" w:unhideWhenUsed="0"/>
-    <w:lsdException w:name="Dark List" w:semiHidden="0" w:uiPriority="70" w:unhideWhenUsed="0"/>
-    <w:lsdException w:name="Colorful Shading" w:semiHidden="0" w:uiPriority="71" w:unhideWhenUsed="0"/>
-    <w:lsdException w:name="Colorful List" w:semiHidden="0" w:uiPriority="72" w:unhideWhenUsed="0"/>
-    <w:lsdException w:name="Colorful Grid" w:semiHidden="0" w:uiPriority="73" w:unhideWhenUsed="0"/>
-    <w:lsdException w:name="Light Shading Accent 1" w:semiHidden="0" w:uiPriority="60" w:unhideWhenUsed="0"/>
-    <w:lsdException w:name="Light List Accent 1" w:semiHidden="0" w:uiPriority="61" w:unhideWhenUsed="0"/>
-    <w:lsdException w:name="Light Grid Accent 1" w:semiHidden="0" w:uiPriority="62" w:unhideWhenUsed="0"/>
-    <w:lsdException w:name="Medium Shading 1 Accent 1" w:semiHidden="0" w:uiPriority="63" w:unhideWhenUsed="0"/>
-    <w:lsdException w:name="Medium Shading 2 Accent 1" w:semiHidden="0" w:uiPriority="64" w:unhideWhenUsed="0"/>
-    <w:lsdException w:name="Medium List 1 Accent 1" w:semiHidden="0" w:uiPriority="65" w:unhideWhenUsed="0"/>
-    <w:lsdException w:name="Revision" w:unhideWhenUsed="0"/>
-    <w:lsdException w:name="List Paragraph" w:semiHidden="0" w:uiPriority="34" w:unhideWhenUsed="0" w:qFormat="1"/>
-    <w:lsdException w:name="Quote" w:semiHidden="0" w:uiPriority="29" w:unhideWhenUsed="0" w:qFormat="1"/>
-    <w:lsdException w:name="Intense Quote" w:semiHidden="0" w:uiPriority="30" w:unhideWhenUsed="0" w:qFormat="1"/>
-    <w:lsdException w:name="Medium List 2 Accent 1" w:semiHidden="0" w:uiPriority="66" w:unhideWhenUsed="0"/>
-    <w:lsdException w:name="Medium Grid 1 Accent 1" w:semiHidden="0" w:uiPriority="67" w:unhideWhenUsed="0"/>
-    <w:lsdException w:name="Medium Grid 2 Accent 1" w:semiHidden="0" w:uiPriority="68" w:unhideWhenUsed="0"/>
-    <w:lsdException w:name="Medium Grid 3 Accent 1" w:semiHidden="0" w:uiPriority="69" w:unhideWhenUsed="0"/>
-    <w:lsdException w:name="Dark List Accent 1" w:semiHidden="0" w:uiPriority="70" w:unhideWhenUsed="0"/>
-    <w:lsdException w:name="Colorful Shading Accent 1" w:semiHidden="0" w:uiPriority="71" w:unhideWhenUsed="0"/>
-    <w:lsdException w:name="Colorful List Accent 1" w:semiHidden="0" w:uiPriority="72" w:unhideWhenUsed="0"/>
-    <w:lsdException w:name="Colorful Grid Accent 1" w:semiHidden="0" w:uiPriority="73" w:unhideWhenUsed="0"/>
-    <w:lsdException w:name="Light Shading Accent 2" w:semiHidden="0" w:uiPriority="60" w:unhideWhenUsed="0"/>
-    <w:lsdException w:name="Light List Accent 2" w:semiHidden="0" w:uiPriority="61" w:unhideWhenUsed="0"/>
-    <w:lsdException w:name="Light Grid Accent 2" w:semiHidden="0" w:uiPriority="62" w:unhideWhenUsed="0"/>
-    <w:lsdException w:name="Medium Shading 1 Accent 2" w:semiHidden="0" w:uiPriority="63" w:unhideWhenUsed="0"/>
-    <w:lsdException w:name="Medium Shading 2 Accent 2" w:semiHidden="0" w:uiPriority="64" w:unhideWhenUsed="0"/>
-    <w:lsdException w:name="Medium List 1 Accent 2" w:semiHidden="0" w:uiPriority="65" w:unhideWhenUsed="0"/>
-    <w:lsdException w:name="Medium List 2 Accent 2" w:semiHidden="0" w:uiPriority="66" w:unhideWhenUsed="0"/>
-    <w:lsdException w:name="Medium Grid 1 Accent 2" w:semiHidden="0" w:uiPriority="67" w:unhideWhenUsed="0"/>
-    <w:lsdException w:name="Medium Grid 2 Accent 2" w:semiHidden="0" w:uiPriority="68" w:unhideWhenUsed="0"/>
-    <w:lsdException w:name="Medium Grid 3 Accent 2" w:semiHidden="0" w:uiPriority="69" w:unhideWhenUsed="0"/>
-    <w:lsdException w:name="Dark List Accent 2" w:semiHidden="0" w:uiPriority="70" w:unhideWhenUsed="0"/>
-    <w:lsdException w:name="Colorful Shading Accent 2" w:semiHidden="0" w:uiPriority="71" w:unhideWhenUsed="0"/>
-    <w:lsdException w:name="Colorful List Accent 2" w:semiHidden="0" w:uiPriority="72" w:unhideWhenUsed="0"/>
-    <w:lsdException w:name="Colorful Grid Accent 2" w:semiHidden="0" w:uiPriority="73" w:unhideWhenUsed="0"/>
-    <w:lsdException w:name="Light Shading Accent 3" w:semiHidden="0" w:uiPriority="60" w:unhideWhenUsed="0"/>
-    <w:lsdException w:name="Light List Accent 3" w:semiHidden="0" w:uiPriority="61" w:unhideWhenUsed="0"/>
-    <w:lsdException w:name="Light Grid Accent 3" w:semiHidden="0" w:uiPriority="62" w:unhideWhenUsed="0"/>
-    <w:lsdException w:name="Medium Shading 1 Accent 3" w:semiHidden="0" w:uiPriority="63" w:unhideWhenUsed="0"/>
-    <w:lsdException w:name="Medium Shading 2 Accent 3" w:semiHidden="0" w:uiPriority="64" w:unhideWhenUsed="0"/>
-    <w:lsdException w:name="Medium List 1 Accent 3" w:semiHidden="0" w:uiPriority="65" w:unhideWhenUsed="0"/>
-    <w:lsdException w:name="Medium List 2 Accent 3" w:semiHidden="0" w:uiPriority="66" w:unhideWhenUsed="0"/>
-    <w:lsdException w:name="Medium Grid 1 Accent 3" w:semiHidden="0" w:uiPriority="67" w:unhideWhenUsed="0"/>
-    <w:lsdException w:name="Medium Grid 2 Accent 3" w:semiHidden="0" w:uiPriority="68" w:unhideWhenUsed="0"/>
-    <w:lsdException w:name="Medium Grid 3 Accent 3" w:semiHidden="0" w:uiPriority="69" w:unhideWhenUsed="0"/>
-    <w:lsdException w:name="Dark List Accent 3" w:semiHidden="0" w:uiPriority="70" w:unhideWhenUsed="0"/>
-    <w:lsdException w:name="Colorful Shading Accent 3" w:semiHidden="0" w:uiPriority="71" w:unhideWhenUsed="0"/>
-    <w:lsdException w:name="Colorful List Accent 3" w:semiHidden="0" w:uiPriority="72" w:unhideWhenUsed="0"/>
-    <w:lsdException w:name="Colorful Grid Accent 3" w:semiHidden="0" w:uiPriority="73" w:unhideWhenUsed="0"/>
-    <w:lsdException w:name="Light Shading Accent 4" w:semiHidden="0" w:uiPriority="60" w:unhideWhenUsed="0"/>
-    <w:lsdException w:name="Light List Accent 4" w:semiHidden="0" w:uiPriority="61" w:unhideWhenUsed="0"/>
-    <w:lsdException w:name="Light Grid Accent 4" w:semiHidden="0" w:uiPriority="62" w:unhideWhenUsed="0"/>
-    <w:lsdException w:name="Medium Shading 1 Accent 4" w:semiHidden="0" w:uiPriority="63" w:unhideWhenUsed="0"/>
-    <w:lsdException w:name="Medium Shading 2 Accent 4" w:semiHidden="0" w:uiPriority="64" w:unhideWhenUsed="0"/>
-    <w:lsdException w:name="Medium List 1 Accent 4" w:semiHidden="0" w:uiPriority="65" w:unhideWhenUsed="0"/>
-    <w:lsdException w:name="Medium List 2 Accent 4" w:semiHidden="0" w:uiPriority="66" w:unhideWhenUsed="0"/>
-    <w:lsdException w:name="Medium Grid 1 Accent 4" w:semiHidden="0" w:uiPriority="67" w:unhideWhenUsed="0"/>
-    <w:lsdException w:name="Medium Grid 2 Accent 4" w:semiHidden="0" w:uiPriority="68" w:unhideWhenUsed="0"/>
-    <w:lsdException w:name="Medium Grid 3 Accent 4" w:semiHidden="0" w:uiPriority="69" w:unhideWhenUsed="0"/>
-    <w:lsdException w:name="Dark List Accent 4" w:semiHidden="0" w:uiPriority="70" w:unhideWhenUsed="0"/>
-    <w:lsdException w:name="Colorful Shading Accent 4" w:semiHidden="0" w:uiPriority="71" w:unhideWhenUsed="0"/>
-    <w:lsdException w:name="Colorful List Accent 4" w:semiHidden="0" w:uiPriority="72" w:unhideWhenUsed="0"/>
-    <w:lsdException w:name="Colorful Grid Accent 4" w:semiHidden="0" w:uiPriority="73" w:unhideWhenUsed="0"/>
-    <w:lsdException w:name="Light Shading Accent 5" w:semiHidden="0" w:uiPriority="60" w:unhideWhenUsed="0"/>
-    <w:lsdException w:name="Light List Accent 5" w:semiHidden="0" w:uiPriority="61" w:unhideWhenUsed="0"/>
-    <w:lsdException w:name="Light Grid Accent 5" w:semiHidden="0" w:uiPriority="62" w:unhideWhenUsed="0"/>
-    <w:lsdException w:name="Medium Shading 1 Accent 5" w:semiHidden="0" w:uiPriority="63" w:unhideWhenUsed="0"/>
-    <w:lsdException w:name="Medium Shading 2 Accent 5" w:semiHidden="0" w:uiPriority="64" w:unhideWhenUsed="0"/>
-    <w:lsdException w:name="Medium List 1 Accent 5" w:semiHidden="0" w:uiPriority="65" w:unhideWhenUsed="0"/>
-    <w:lsdException w:name="Medium List 2 Accent 5" w:semiHidden="0" w:uiPriority="66" w:unhideWhenUsed="0"/>
-    <w:lsdException w:name="Medium Grid 1 Accent 5" w:semiHidden="0" w:uiPriority="67" w:unhideWhenUsed="0"/>
-    <w:lsdException w:name="Medium Grid 2 Accent 5" w:semiHidden="0" w:uiPriority="68" w:unhideWhenUsed="0"/>
-    <w:lsdException w:name="Medium Grid 3 Accent 5" w:semiHidden="0" w:uiPriority="69" w:unhideWhenUsed="0"/>
-    <w:lsdException w:name="Dark List Accent 5" w:semiHidden="0" w:uiPriority="70" w:unhideWhenUsed="0"/>
-    <w:lsdException w:name="Colorful Shading Accent 5" w:semiHidden="0" w:uiPriority="71" w:unhideWhenUsed="0"/>
-    <w:lsdException w:name="Colorful List Accent 5" w:semiHidden="0" w:uiPriority="72" w:unhideWhenUsed="0"/>
-    <w:lsdException w:name="Colorful Grid Accent 5" w:semiHidden="0" w:uiPriority="73" w:unhideWhenUsed="0"/>
-    <w:lsdException w:name="Light Shading Accent 6" w:semiHidden="0" w:uiPriority="60" w:unhideWhenUsed="0"/>
-    <w:lsdException w:name="Light List Accent 6" w:semiHidden="0" w:uiPriority="61" w:unhideWhenUsed="0"/>
-    <w:lsdException w:name="Light Grid Accent 6" w:semiHidden="0" w:uiPriority="62" w:unhideWhenUsed="0"/>
-    <w:lsdException w:name="Medium Shading 1 Accent 6" w:semiHidden="0" w:uiPriority="63" w:unhideWhenUsed="0"/>
-    <w:lsdException w:name="Medium Shading 2 Accent 6" w:semiHidden="0" w:uiPriority="64" w:unhideWhenUsed="0"/>
-    <w:lsdException w:name="Medium List 1 Accent 6" w:semiHidden="0" w:uiPriority="65" w:unhideWhenUsed="0"/>
-    <w:lsdException w:name="Medium List 2 Accent 6" w:semiHidden="0" w:uiPriority="66" w:unhideWhenUsed="0"/>
-    <w:lsdException w:name="Medium Grid 1 Accent 6" w:semiHidden="0" w:uiPriority="67" w:unhideWhenUsed="0"/>
-    <w:lsdException w:name="Medium Grid 2 Accent 6" w:semiHidden="0" w:uiPriority="68" w:unhideWhenUsed="0"/>
-    <w:lsdException w:name="Medium Grid 3 Accent 6" w:semiHidden="0" w:uiPriority="69" w:unhideWhenUsed="0"/>
-    <w:lsdException w:name="Dark List Accent 6" w:semiHidden="0" w:uiPriority="70" w:unhideWhenUsed="0"/>
-    <w:lsdException w:name="Colorful Shading Accent 6" w:semiHidden="0" w:uiPriority="71" w:unhideWhenUsed="0"/>
-    <w:lsdException w:name="Colorful List Accent 6" w:semiHidden="0" w:uiPriority="72" w:unhideWhenUsed="0"/>
-    <w:lsdException w:name="Colorful Grid Accent 6" w:semiHidden="0" w:uiPriority="73" w:unhideWhenUsed="0"/>
-    <w:lsdException w:name="Subtle Emphasis" w:semiHidden="0" w:uiPriority="19" w:unhideWhenUsed="0" w:qFormat="1"/>
-    <w:lsdException w:name="Intense Emphasis" w:semiHidden="0" w:uiPriority="21" w:unhideWhenUsed="0" w:qFormat="1"/>
-    <w:lsdException w:name="Subtle Reference" w:semiHidden="0" w:uiPriority="31" w:unhideWhenUsed="0" w:qFormat="1"/>
-    <w:lsdException w:name="Intense Reference" w:semiHidden="0" w:uiPriority="32" w:unhideWhenUsed="0" w:qFormat="1"/>
-    <w:lsdException w:name="Book Title" w:semiHidden="0" w:uiPriority="33" w:unhideWhenUsed="0" w:qFormat="1"/>
-    <w:lsdException w:name="Bibliography" w:uiPriority="37"/>
-    <w:lsdException w:name="TOC Heading" w:uiPriority="39" w:qFormat="1"/>
+  <w:latentStyles w:defLockedState="0" w:defUIPriority="99" w:defSemiHidden="0" w:defUnhideWhenUsed="0" w:defQFormat="0" w:count="376">
+    <w:lsdException w:name="Normal" w:uiPriority="0" w:qFormat="1"/>
+    <w:lsdException w:name="heading 1" w:uiPriority="9" w:qFormat="1"/>
+    <w:lsdException w:name="heading 2" w:semiHidden="1" w:uiPriority="9" w:unhideWhenUsed="1" w:qFormat="1"/>
+    <w:lsdException w:name="heading 3" w:semiHidden="1" w:uiPriority="9" w:unhideWhenUsed="1" w:qFormat="1"/>
+    <w:lsdException w:name="heading 4" w:semiHidden="1" w:uiPriority="9" w:unhideWhenUsed="1" w:qFormat="1"/>
+    <w:lsdException w:name="heading 5" w:semiHidden="1" w:uiPriority="9" w:unhideWhenUsed="1" w:qFormat="1"/>
+    <w:lsdException w:name="heading 6" w:semiHidden="1" w:uiPriority="9" w:unhideWhenUsed="1" w:qFormat="1"/>
+    <w:lsdException w:name="heading 7" w:semiHidden="1" w:uiPriority="9" w:unhideWhenUsed="1" w:qFormat="1"/>
+    <w:lsdException w:name="heading 8" w:semiHidden="1" w:uiPriority="9" w:unhideWhenUsed="1" w:qFormat="1"/>
+    <w:lsdException w:name="heading 9" w:semiHidden="1" w:uiPriority="9" w:unhideWhenUsed="1" w:qFormat="1"/>
+    <w:lsdException w:name="index 1" w:semiHidden="1" w:unhideWhenUsed="1"/>
+    <w:lsdException w:name="index 2" w:semiHidden="1" w:unhideWhenUsed="1"/>
+    <w:lsdException w:name="index 3" w:semiHidden="1" w:unhideWhenUsed="1"/>
+    <w:lsdException w:name="index 4" w:semiHidden="1" w:unhideWhenUsed="1"/>
+    <w:lsdException w:name="index 5" w:semiHidden="1" w:unhideWhenUsed="1"/>
+    <w:lsdException w:name="index 6" w:semiHidden="1" w:unhideWhenUsed="1"/>
+    <w:lsdException w:name="index 7" w:semiHidden="1" w:unhideWhenUsed="1"/>
+    <w:lsdException w:name="index 8" w:semiHidden="1" w:unhideWhenUsed="1"/>
+    <w:lsdException w:name="index 9" w:semiHidden="1" w:unhideWhenUsed="1"/>
+    <w:lsdException w:name="toc 1" w:semiHidden="1" w:uiPriority="39" w:unhideWhenUsed="1"/>
+    <w:lsdException w:name="toc 2" w:semiHidden="1" w:uiPriority="39" w:unhideWhenUsed="1"/>
+    <w:lsdException w:name="toc 3" w:semiHidden="1" w:uiPriority="39" w:unhideWhenUsed="1"/>
+    <w:lsdException w:name="toc 4" w:semiHidden="1" w:uiPriority="39" w:unhideWhenUsed="1"/>
+    <w:lsdException w:name="toc 5" w:semiHidden="1" w:uiPriority="39" w:unhideWhenUsed="1"/>
+    <w:lsdException w:name="toc 6" w:semiHidden="1" w:uiPriority="39" w:unhideWhenUsed="1"/>
+    <w:lsdException w:name="toc 7" w:semiHidden="1" w:uiPriority="39" w:unhideWhenUsed="1"/>
+    <w:lsdException w:name="toc 8" w:semiHidden="1" w:uiPriority="39" w:unhideWhenUsed="1"/>
+    <w:lsdException w:name="toc 9" w:semiHidden="1" w:uiPriority="39" w:unhideWhenUsed="1"/>
+    <w:lsdException w:name="Normal Indent" w:semiHidden="1" w:unhideWhenUsed="1"/>
+    <w:lsdException w:name="footnote text" w:semiHidden="1" w:unhideWhenUsed="1"/>
+    <w:lsdException w:name="annotation text" w:semiHidden="1" w:unhideWhenUsed="1"/>
+    <w:lsdException w:name="header" w:semiHidden="1" w:unhideWhenUsed="1"/>
+    <w:lsdException w:name="footer" w:semiHidden="1" w:unhideWhenUsed="1"/>
+    <w:lsdException w:name="index heading" w:semiHidden="1" w:unhideWhenUsed="1"/>
+    <w:lsdException w:name="caption" w:semiHidden="1" w:uiPriority="35" w:unhideWhenUsed="1" w:qFormat="1"/>
+    <w:lsdException w:name="table of figures" w:semiHidden="1" w:unhideWhenUsed="1"/>
+    <w:lsdException w:name="envelope address" w:semiHidden="1" w:unhideWhenUsed="1"/>
+    <w:lsdException w:name="envelope return" w:semiHidden="1" w:unhideWhenUsed="1"/>
+    <w:lsdException w:name="footnote reference" w:semiHidden="1" w:unhideWhenUsed="1"/>
+    <w:lsdException w:name="annotation reference" w:semiHidden="1" w:unhideWhenUsed="1"/>
+    <w:lsdException w:name="line number" w:semiHidden="1" w:unhideWhenUsed="1"/>
+    <w:lsdException w:name="page number" w:semiHidden="1" w:unhideWhenUsed="1"/>
+    <w:lsdException w:name="endnote reference" w:semiHidden="1" w:unhideWhenUsed="1"/>
+    <w:lsdException w:name="endnote text" w:semiHidden="1" w:unhideWhenUsed="1"/>
+    <w:lsdException w:name="table of authorities" w:semiHidden="1" w:unhideWhenUsed="1"/>
+    <w:lsdException w:name="macro" w:semiHidden="1" w:unhideWhenUsed="1"/>
+    <w:lsdException w:name="toa heading" w:semiHidden="1" w:unhideWhenUsed="1"/>
+    <w:lsdException w:name="List" w:semiHidden="1" w:unhideWhenUsed="1"/>
+    <w:lsdException w:name="List Bullet" w:semiHidden="1" w:unhideWhenUsed="1"/>
+    <w:lsdException w:name="List Number" w:semiHidden="1" w:unhideWhenUsed="1"/>
+    <w:lsdException w:name="List 2" w:semiHidden="1" w:unhideWhenUsed="1"/>
+    <w:lsdException w:name="List 3" w:semiHidden="1" w:unhideWhenUsed="1"/>
+    <w:lsdException w:name="List 4" w:semiHidden="1" w:unhideWhenUsed="1"/>
+    <w:lsdException w:name="List 5" w:semiHidden="1" w:unhideWhenUsed="1"/>
+    <w:lsdException w:name="List Bullet 2" w:semiHidden="1" w:unhideWhenUsed="1"/>
+    <w:lsdException w:name="List Bullet 3" w:semiHidden="1" w:unhideWhenUsed="1"/>
+    <w:lsdException w:name="List Bullet 4" w:semiHidden="1" w:unhideWhenUsed="1"/>
+    <w:lsdException w:name="List Bullet 5" w:semiHidden="1" w:unhideWhenUsed="1"/>
+    <w:lsdException w:name="List Number 2" w:semiHidden="1" w:unhideWhenUsed="1"/>
+    <w:lsdException w:name="List Number 3" w:semiHidden="1" w:unhideWhenUsed="1"/>
+    <w:lsdException w:name="List Number 4" w:semiHidden="1" w:unhideWhenUsed="1"/>
+    <w:lsdException w:name="List Number 5" w:semiHidden="1" w:unhideWhenUsed="1"/>
+    <w:lsdException w:name="Title" w:uiPriority="10" w:qFormat="1"/>
+    <w:lsdException w:name="Closing" w:semiHidden="1" w:unhideWhenUsed="1"/>
+    <w:lsdException w:name="Signature" w:semiHidden="1" w:unhideWhenUsed="1"/>
+    <w:lsdException w:name="Default Paragraph Font" w:semiHidden="1" w:uiPriority="1" w:unhideWhenUsed="1"/>
+    <w:lsdException w:name="Body Text" w:semiHidden="1" w:unhideWhenUsed="1"/>
+    <w:lsdException w:name="Body Text Indent" w:semiHidden="1" w:unhideWhenUsed="1"/>
+    <w:lsdException w:name="List Continue" w:semiHidden="1" w:unhideWhenUsed="1"/>
+    <w:lsdException w:name="List Continue 2" w:semiHidden="1" w:unhideWhenUsed="1"/>
+    <w:lsdException w:name="List Continue 3" w:semiHidden="1" w:unhideWhenUsed="1"/>
+    <w:lsdException w:name="List Continue 4" w:semiHidden="1" w:unhideWhenUsed="1"/>
+    <w:lsdException w:name="List Continue 5" w:semiHidden="1" w:unhideWhenUsed="1"/>
+    <w:lsdException w:name="Message Header" w:semiHidden="1" w:unhideWhenUsed="1"/>
+    <w:lsdException w:name="Subtitle" w:uiPriority="11" w:qFormat="1"/>
+    <w:lsdException w:name="Salutation" w:semiHidden="1" w:unhideWhenUsed="1"/>
+    <w:lsdException w:name="Date" w:semiHidden="1" w:unhideWhenUsed="1"/>
+    <w:lsdException w:name="Body Text First Indent" w:semiHidden="1" w:unhideWhenUsed="1"/>
+    <w:lsdException w:name="Body Text First Indent 2" w:semiHidden="1" w:unhideWhenUsed="1"/>
+    <w:lsdException w:name="Note Heading" w:semiHidden="1" w:unhideWhenUsed="1"/>
+    <w:lsdException w:name="Body Text 2" w:semiHidden="1" w:unhideWhenUsed="1"/>
+    <w:lsdException w:name="Body Text 3" w:semiHidden="1" w:unhideWhenUsed="1"/>
+    <w:lsdException w:name="Body Text Indent 2" w:semiHidden="1" w:unhideWhenUsed="1"/>
+    <w:lsdException w:name="Body Text Indent 3" w:semiHidden="1" w:unhideWhenUsed="1"/>
+    <w:lsdException w:name="Block Text" w:semiHidden="1" w:unhideWhenUsed="1"/>
+    <w:lsdException w:name="Hyperlink" w:semiHidden="1" w:unhideWhenUsed="1"/>
+    <w:lsdException w:name="FollowedHyperlink" w:semiHidden="1" w:unhideWhenUsed="1"/>
+    <w:lsdException w:name="Strong" w:uiPriority="22" w:qFormat="1"/>
+    <w:lsdException w:name="Emphasis" w:uiPriority="20" w:qFormat="1"/>
+    <w:lsdException w:name="Document Map" w:semiHidden="1" w:unhideWhenUsed="1"/>
+    <w:lsdException w:name="Plain Text" w:semiHidden="1" w:unhideWhenUsed="1"/>
+    <w:lsdException w:name="E-mail Signature" w:semiHidden="1" w:unhideWhenUsed="1"/>
+    <w:lsdException w:name="HTML Top of Form" w:semiHidden="1" w:unhideWhenUsed="1"/>
+    <w:lsdException w:name="HTML Bottom of Form" w:semiHidden="1" w:unhideWhenUsed="1"/>
+    <w:lsdException w:name="Normal (Web)" w:semiHidden="1" w:unhideWhenUsed="1"/>
+    <w:lsdException w:name="HTML Acronym" w:semiHidden="1" w:unhideWhenUsed="1"/>
+    <w:lsdException w:name="HTML Address" w:semiHidden="1" w:unhideWhenUsed="1"/>
+    <w:lsdException w:name="HTML Cite" w:semiHidden="1" w:unhideWhenUsed="1"/>
+    <w:lsdException w:name="HTML Code" w:semiHidden="1" w:unhideWhenUsed="1"/>
+    <w:lsdException w:name="HTML Definition" w:semiHidden="1" w:unhideWhenUsed="1"/>
+    <w:lsdException w:name="HTML Keyboard" w:semiHidden="1" w:unhideWhenUsed="1"/>
+    <w:lsdException w:name="HTML Preformatted" w:semiHidden="1" w:unhideWhenUsed="1"/>
+    <w:lsdException w:name="HTML Sample" w:semiHidden="1" w:unhideWhenUsed="1"/>
+    <w:lsdException w:name="HTML Typewriter" w:semiHidden="1" w:unhideWhenUsed="1"/>
+    <w:lsdException w:name="HTML Variable" w:semiHidden="1" w:unhideWhenUsed="1"/>
+    <w:lsdException w:name="Normal Table" w:semiHidden="1" w:unhideWhenUsed="1"/>
+    <w:lsdException w:name="annotation subject" w:semiHidden="1" w:unhideWhenUsed="1"/>
+    <w:lsdException w:name="No List" w:semiHidden="1" w:unhideWhenUsed="1"/>
+    <w:lsdException w:name="Outline List 1" w:semiHidden="1" w:unhideWhenUsed="1"/>
+    <w:lsdException w:name="Outline List 2" w:semiHidden="1" w:unhideWhenUsed="1"/>
+    <w:lsdException w:name="Outline List 3" w:semiHidden="1" w:unhideWhenUsed="1"/>
+    <w:lsdException w:name="Table Simple 1" w:semiHidden="1" w:unhideWhenUsed="1"/>
+    <w:lsdException w:name="Table Simple 2" w:semiHidden="1" w:unhideWhenUsed="1"/>
+    <w:lsdException w:name="Table Simple 3" w:semiHidden="1" w:unhideWhenUsed="1"/>
+    <w:lsdException w:name="Table Classic 1" w:semiHidden="1" w:unhideWhenUsed="1"/>
+    <w:lsdException w:name="Table Classic 2" w:semiHidden="1" w:unhideWhenUsed="1"/>
+    <w:lsdException w:name="Table Classic 3" w:semiHidden="1" w:unhideWhenUsed="1"/>
+    <w:lsdException w:name="Table Classic 4" w:semiHidden="1" w:unhideWhenUsed="1"/>
+    <w:lsdException w:name="Table Colorful 1" w:semiHidden="1" w:unhideWhenUsed="1"/>
+    <w:lsdException w:name="Table Colorful 2" w:semiHidden="1" w:unhideWhenUsed="1"/>
+    <w:lsdException w:name="Table Colorful 3" w:semiHidden="1" w:unhideWhenUsed="1"/>
+    <w:lsdException w:name="Table Columns 1" w:semiHidden="1" w:unhideWhenUsed="1"/>
+    <w:lsdException w:name="Table Columns 2" w:semiHidden="1" w:unhideWhenUsed="1"/>
+    <w:lsdException w:name="Table Columns 3" w:semiHidden="1" w:unhideWhenUsed="1"/>
+    <w:lsdException w:name="Table Columns 4" w:semiHidden="1" w:unhideWhenUsed="1"/>
+    <w:lsdException w:name="Table Columns 5" w:semiHidden="1" w:unhideWhenUsed="1"/>
+    <w:lsdException w:name="Table Grid 1" w:semiHidden="1" w:unhideWhenUsed="1"/>
+    <w:lsdException w:name="Table Grid 2" w:semiHidden="1" w:unhideWhenUsed="1"/>
+    <w:lsdException w:name="Table Grid 3" w:semiHidden="1" w:unhideWhenUsed="1"/>
+    <w:lsdException w:name="Table Grid 4" w:semiHidden="1" w:unhideWhenUsed="1"/>
+    <w:lsdException w:name="Table Grid 5" w:semiHidden="1" w:unhideWhenUsed="1"/>
+    <w:lsdException w:name="Table Grid 6" w:semiHidden="1" w:unhideWhenUsed="1"/>
+    <w:lsdException w:name="Table Grid 7" w:semiHidden="1" w:unhideWhenUsed="1"/>
+    <w:lsdException w:name="Table Grid 8" w:semiHidden="1" w:unhideWhenUsed="1"/>
+    <w:lsdException w:name="Table List 1" w:semiHidden="1" w:unhideWhenUsed="1"/>
+    <w:lsdException w:name="Table List 2" w:semiHidden="1" w:unhideWhenUsed="1"/>
+    <w:lsdException w:name="Table List 3" w:semiHidden="1" w:unhideWhenUsed="1"/>
+    <w:lsdException w:name="Table List 4" w:semiHidden="1" w:unhideWhenUsed="1"/>
+    <w:lsdException w:name="Table List 5" w:semiHidden="1" w:unhideWhenUsed="1"/>
+    <w:lsdException w:name="Table List 6" w:semiHidden="1" w:unhideWhenUsed="1"/>
+    <w:lsdException w:name="Table List 7" w:semiHidden="1" w:unhideWhenUsed="1"/>
+    <w:lsdException w:name="Table List 8" w:semiHidden="1" w:unhideWhenUsed="1"/>
+    <w:lsdException w:name="Table 3D effects 1" w:semiHidden="1" w:unhideWhenUsed="1"/>
+    <w:lsdException w:name="Table 3D effects 2" w:semiHidden="1" w:unhideWhenUsed="1"/>
+    <w:lsdException w:name="Table 3D effects 3" w:semiHidden="1" w:unhideWhenUsed="1"/>
+    <w:lsdException w:name="Table Contemporary" w:semiHidden="1" w:unhideWhenUsed="1"/>
+    <w:lsdException w:name="Table Elegant" w:semiHidden="1" w:unhideWhenUsed="1"/>
+    <w:lsdException w:name="Table Professional" w:semiHidden="1" w:unhideWhenUsed="1"/>
+    <w:lsdException w:name="Table Subtle 1" w:semiHidden="1" w:unhideWhenUsed="1"/>
+    <w:lsdException w:name="Table Subtle 2" w:semiHidden="1" w:unhideWhenUsed="1"/>
+    <w:lsdException w:name="Table Web 1" w:semiHidden="1" w:unhideWhenUsed="1"/>
+    <w:lsdException w:name="Table Web 2" w:semiHidden="1" w:unhideWhenUsed="1"/>
+    <w:lsdException w:name="Table Web 3" w:semiHidden="1" w:unhideWhenUsed="1"/>
+    <w:lsdException w:name="Balloon Text" w:semiHidden="1" w:unhideWhenUsed="1"/>
+    <w:lsdException w:name="Table Grid" w:semiHidden="1" w:uiPriority="59" w:unhideWhenUsed="1"/>
+    <w:lsdException w:name="Table Theme" w:semiHidden="1" w:unhideWhenUsed="1"/>
+    <w:lsdException w:name="Placeholder Text" w:semiHidden="1"/>
+    <w:lsdException w:name="No Spacing" w:uiPriority="1" w:qFormat="1"/>
+    <w:lsdException w:name="Light Shading" w:uiPriority="60"/>
+    <w:lsdException w:name="Light List" w:uiPriority="61"/>
+    <w:lsdException w:name="Light Grid" w:uiPriority="62"/>
+    <w:lsdException w:name="Medium Shading 1" w:uiPriority="63"/>
+    <w:lsdException w:name="Medium Shading 2" w:uiPriority="64"/>
+    <w:lsdException w:name="Medium List 1" w:uiPriority="65"/>
+    <w:lsdException w:name="Medium List 2" w:uiPriority="66"/>
+    <w:lsdException w:name="Medium Grid 1" w:uiPriority="67"/>
+    <w:lsdException w:name="Medium Grid 2" w:uiPriority="68"/>
+    <w:lsdException w:name="Medium Grid 3" w:uiPriority="69"/>
+    <w:lsdException w:name="Dark List" w:uiPriority="70"/>
+    <w:lsdException w:name="Colorful Shading" w:uiPriority="71"/>
+    <w:lsdException w:name="Colorful List" w:uiPriority="72"/>
+    <w:lsdException w:name="Colorful Grid" w:uiPriority="73"/>
+    <w:lsdException w:name="Light Shading Accent 1" w:uiPriority="60"/>
+    <w:lsdException w:name="Light List Accent 1" w:uiPriority="61"/>
+    <w:lsdException w:name="Light Grid Accent 1" w:uiPriority="62"/>
+    <w:lsdException w:name="Medium Shading 1 Accent 1" w:uiPriority="63"/>
+    <w:lsdException w:name="Medium Shading 2 Accent 1" w:uiPriority="64"/>
+    <w:lsdException w:name="Medium List 1 Accent 1" w:uiPriority="65"/>
+    <w:lsdException w:name="Revision" w:semiHidden="1"/>
+    <w:lsdException w:name="List Paragraph" w:uiPriority="34" w:qFormat="1"/>
+    <w:lsdException w:name="Quote" w:uiPriority="29" w:qFormat="1"/>
+    <w:lsdException w:name="Intense Quote" w:uiPriority="30" w:qFormat="1"/>
+    <w:lsdException w:name="Medium List 2 Accent 1" w:uiPriority="66"/>
+    <w:lsdException w:name="Medium Grid 1 Accent 1" w:uiPriority="67"/>
+    <w:lsdException w:name="Medium Grid 2 Accent 1" w:uiPriority="68"/>
+    <w:lsdException w:name="Medium Grid 3 Accent 1" w:uiPriority="69"/>
+    <w:lsdException w:name="Dark List Accent 1" w:uiPriority="70"/>
+    <w:lsdException w:name="Colorful Shading Accent 1" w:uiPriority="71"/>
+    <w:lsdException w:name="Colorful List Accent 1" w:uiPriority="72"/>
+    <w:lsdException w:name="Colorful Grid Accent 1" w:uiPriority="73"/>
+    <w:lsdException w:name="Light Shading Accent 2" w:uiPriority="60"/>
+    <w:lsdException w:name="Light List Accent 2" w:uiPriority="61"/>
+    <w:lsdException w:name="Light Grid Accent 2" w:uiPriority="62"/>
+    <w:lsdException w:name="Medium Shading 1 Accent 2" w:uiPriority="63"/>
+    <w:lsdException w:name="Medium Shading 2 Accent 2" w:uiPriority="64"/>
+    <w:lsdException w:name="Medium List 1 Accent 2" w:uiPriority="65"/>
+    <w:lsdException w:name="Medium List 2 Accent 2" w:uiPriority="66"/>
+    <w:lsdException w:name="Medium Grid 1 Accent 2" w:uiPriority="67"/>
+    <w:lsdException w:name="Medium Grid 2 Accent 2" w:uiPriority="68"/>
+    <w:lsdException w:name="Medium Grid 3 Accent 2" w:uiPriority="69"/>
+    <w:lsdException w:name="Dark List Accent 2" w:uiPriority="70"/>
+    <w:lsdException w:name="Colorful Shading Accent 2" w:uiPriority="71"/>
+    <w:lsdException w:name="Colorful List Accent 2" w:uiPriority="72"/>
+    <w:lsdException w:name="Colorful Grid Accent 2" w:uiPriority="73"/>
+    <w:lsdException w:name="Light Shading Accent 3" w:uiPriority="60"/>
+    <w:lsdException w:name="Light List Accent 3" w:uiPriority="61"/>
+    <w:lsdException w:name="Light Grid Accent 3" w:uiPriority="62"/>
+    <w:lsdException w:name="Medium Shading 1 Accent 3" w:uiPriority="63"/>
+    <w:lsdException w:name="Medium Shading 2 Accent 3" w:uiPriority="64"/>
+    <w:lsdException w:name="Medium List 1 Accent 3" w:uiPriority="65"/>
+    <w:lsdException w:name="Medium List 2 Accent 3" w:uiPriority="66"/>
+    <w:lsdException w:name="Medium Grid 1 Accent 3" w:uiPriority="67"/>
+    <w:lsdException w:name="Medium Grid 2 Accent 3" w:uiPriority="68"/>
+    <w:lsdException w:name="Medium Grid 3 Accent 3" w:uiPriority="69"/>
+    <w:lsdException w:name="Dark List Accent 3" w:uiPriority="70"/>
+    <w:lsdException w:name="Colorful Shading Accent 3" w:uiPriority="71"/>
+    <w:lsdException w:name="Colorful List Accent 3" w:uiPriority="72"/>
+    <w:lsdException w:name="Colorful Grid Accent 3" w:uiPriority="73"/>
+    <w:lsdException w:name="Light Shading Accent 4" w:uiPriority="60"/>
+    <w:lsdException w:name="Light List Accent 4" w:uiPriority="61"/>
+    <w:lsdException w:name="Light Grid Accent 4" w:uiPriority="62"/>
+    <w:lsdException w:name="Medium Shading 1 Accent 4" w:uiPriority="63"/>
+    <w:lsdException w:name="Medium Shading 2 Accent 4" w:uiPriority="64"/>
+    <w:lsdException w:name="Medium List 1 Accent 4" w:uiPriority="65"/>
+    <w:lsdException w:name="Medium List 2 Accent 4" w:uiPriority="66"/>
+    <w:lsdException w:name="Medium Grid 1 Accent 4" w:uiPriority="67"/>
+    <w:lsdException w:name="Medium Grid 2 Accent 4" w:uiPriority="68"/>
+    <w:lsdException w:name="Medium Grid 3 Accent 4" w:uiPriority="69"/>
+    <w:lsdException w:name="Dark List Accent 4" w:uiPriority="70"/>
+    <w:lsdException w:name="Colorful Shading Accent 4" w:uiPriority="71"/>
+    <w:lsdException w:name="Colorful List Accent 4" w:uiPriority="72"/>
+    <w:lsdException w:name="Colorful Grid Accent 4" w:uiPriority="73"/>
+    <w:lsdException w:name="Light Shading Accent 5" w:uiPriority="60"/>
+    <w:lsdException w:name="Light List Accent 5" w:uiPriority="61"/>
+    <w:lsdException w:name="Light Grid Accent 5" w:uiPriority="62"/>
+    <w:lsdException w:name="Medium Shading 1 Accent 5" w:uiPriority="63"/>
+    <w:lsdException w:name="Medium Shading 2 Accent 5" w:uiPriority="64"/>
+    <w:lsdException w:name="Medium List 1 Accent 5" w:uiPriority="65"/>
+    <w:lsdException w:name="Medium List 2 Accent 5" w:uiPriority="66"/>
+    <w:lsdException w:name="Medium Grid 1 Accent 5" w:uiPriority="67"/>
+    <w:lsdException w:name="Medium Grid 2 Accent 5" w:uiPriority="68"/>
+    <w:lsdException w:name="Medium Grid 3 Accent 5" w:uiPriority="69"/>
+    <w:lsdException w:name="Dark List Accent 5" w:uiPriority="70"/>
+    <w:lsdException w:name="Colorful Shading Accent 5" w:uiPriority="71"/>
+    <w:lsdException w:name="Colorful List Accent 5" w:uiPriority="72"/>
+    <w:lsdException w:name="Colorful Grid Accent 5" w:uiPriority="73"/>
+    <w:lsdException w:name="Light Shading Accent 6" w:uiPriority="60"/>
+    <w:lsdException w:name="Light List Accent 6" w:uiPriority="61"/>
+    <w:lsdException w:name="Light Grid Accent 6" w:uiPriority="62"/>
+    <w:lsdException w:name="Medium Shading 1 Accent 6" w:uiPriority="63"/>
+    <w:lsdException w:name="Medium Shading 2 Accent 6" w:uiPriority="64"/>
+    <w:lsdException w:name="Medium List 1 Accent 6" w:uiPriority="65"/>
+    <w:lsdException w:name="Medium List 2 Accent 6" w:uiPriority="66"/>
+    <w:lsdException w:name="Medium Grid 1 Accent 6" w:uiPriority="67"/>
+    <w:lsdException w:name="Medium Grid 2 Accent 6" w:uiPriority="68"/>
+    <w:lsdException w:name="Medium Grid 3 Accent 6" w:uiPriority="69"/>
+    <w:lsdException w:name="Dark List Accent 6" w:uiPriority="70"/>
+    <w:lsdException w:name="Colorful Shading Accent 6" w:uiPriority="71"/>
+    <w:lsdException w:name="Colorful List Accent 6" w:uiPriority="72"/>
+    <w:lsdException w:name="Colorful Grid Accent 6" w:uiPriority="73"/>
+    <w:lsdException w:name="Subtle Emphasis" w:uiPriority="19" w:qFormat="1"/>
+    <w:lsdException w:name="Intense Emphasis" w:uiPriority="21" w:qFormat="1"/>
+    <w:lsdException w:name="Subtle Reference" w:uiPriority="31" w:qFormat="1"/>
+    <w:lsdException w:name="Intense Reference" w:uiPriority="32" w:qFormat="1"/>
+    <w:lsdException w:name="Book Title" w:uiPriority="33" w:qFormat="1"/>
+    <w:lsdException w:name="Bibliography" w:semiHidden="1" w:uiPriority="37" w:unhideWhenUsed="1"/>
+    <w:lsdException w:name="TOC Heading" w:semiHidden="1" w:uiPriority="39" w:unhideWhenUsed="1" w:qFormat="1"/>
+    <w:lsdException w:name="Plain Table 1" w:uiPriority="41"/>
+    <w:lsdException w:name="Plain Table 2" w:uiPriority="42"/>
+    <w:lsdException w:name="Plain Table 3" w:uiPriority="43"/>
+    <w:lsdException w:name="Plain Table 4" w:uiPriority="44"/>
+    <w:lsdException w:name="Plain Table 5" w:uiPriority="45"/>
+    <w:lsdException w:name="Grid Table Light" w:uiPriority="40"/>
+    <w:lsdException w:name="Grid Table 1 Light" w:uiPriority="46"/>
+    <w:lsdException w:name="Grid Table 2" w:uiPriority="47"/>
+    <w:lsdException w:name="Grid Table 3" w:uiPriority="48"/>
+    <w:lsdException w:name="Grid Table 4" w:uiPriority="49"/>
+    <w:lsdException w:name="Grid Table 5 Dark" w:uiPriority="50"/>
+    <w:lsdException w:name="Grid Table 6 Colorful" w:uiPriority="51"/>
+    <w:lsdException w:name="Grid Table 7 Colorful" w:uiPriority="52"/>
+    <w:lsdException w:name="Grid Table 1 Light Accent 1" w:uiPriority="46"/>
+    <w:lsdException w:name="Grid Table 2 Accent 1" w:uiPriority="47"/>
+    <w:lsdException w:name="Grid Table 3 Accent 1" w:uiPriority="48"/>
+    <w:lsdException w:name="Grid Table 4 Accent 1" w:uiPriority="49"/>
+    <w:lsdException w:name="Grid Table 5 Dark Accent 1" w:uiPriority="50"/>
+    <w:lsdException w:name="Grid Table 6 Colorful Accent 1" w:uiPriority="51"/>
+    <w:lsdException w:name="Grid Table 7 Colorful Accent 1" w:uiPriority="52"/>
+    <w:lsdException w:name="Grid Table 1 Light Accent 2" w:uiPriority="46"/>
+    <w:lsdException w:name="Grid Table 2 Accent 2" w:uiPriority="47"/>
+    <w:lsdException w:name="Grid Table 3 Accent 2" w:uiPriority="48"/>
+    <w:lsdException w:name="Grid Table 4 Accent 2" w:uiPriority="49"/>
+    <w:lsdException w:name="Grid Table 5 Dark Accent 2" w:uiPriority="50"/>
+    <w:lsdException w:name="Grid Table 6 Colorful Accent 2" w:uiPriority="51"/>
+    <w:lsdException w:name="Grid Table 7 Colorful Accent 2" w:uiPriority="52"/>
+    <w:lsdException w:name="Grid Table 1 Light Accent 3" w:uiPriority="46"/>
+    <w:lsdException w:name="Grid Table 2 Accent 3" w:uiPriority="47"/>
+    <w:lsdException w:name="Grid Table 3 Accent 3" w:uiPriority="48"/>
+    <w:lsdException w:name="Grid Table 4 Accent 3" w:uiPriority="49"/>
+    <w:lsdException w:name="Grid Table 5 Dark Accent 3" w:uiPriority="50"/>
+    <w:lsdException w:name="Grid Table 6 Colorful Accent 3" w:uiPriority="51"/>
+    <w:lsdException w:name="Grid Table 7 Colorful Accent 3" w:uiPriority="52"/>
+    <w:lsdException w:name="Grid Table 1 Light Accent 4" w:uiPriority="46"/>
+    <w:lsdException w:name="Grid Table 2 Accent 4" w:uiPriority="47"/>
+    <w:lsdException w:name="Grid Table 3 Accent 4" w:uiPriority="48"/>
+    <w:lsdException w:name="Grid Table 4 Accent 4" w:uiPriority="49"/>
+    <w:lsdException w:name="Grid Table 5 Dark Accent 4" w:uiPriority="50"/>
+    <w:lsdException w:name="Grid Table 6 Colorful Accent 4" w:uiPriority="51"/>
+    <w:lsdException w:name="Grid Table 7 Colorful Accent 4" w:uiPriority="52"/>
+    <w:lsdException w:name="Grid Table 1 Light Accent 5" w:uiPriority="46"/>
+    <w:lsdException w:name="Grid Table 2 Accent 5" w:uiPriority="47"/>
+    <w:lsdException w:name="Grid Table 3 Accent 5" w:uiPriority="48"/>
+    <w:lsdException w:name="Grid Table 4 Accent 5" w:uiPriority="49"/>
+    <w:lsdException w:name="Grid Table 5 Dark Accent 5" w:uiPriority="50"/>
+    <w:lsdException w:name="Grid Table 6 Colorful Accent 5" w:uiPriority="51"/>
+    <w:lsdException w:name="Grid Table 7 Colorful Accent 5" w:uiPriority="52"/>
+    <w:lsdException w:name="Grid Table 1 Light Accent 6" w:uiPriority="46"/>
+    <w:lsdException w:name="Grid Table 2 Accent 6" w:uiPriority="47"/>
+    <w:lsdException w:name="Grid Table 3 Accent 6" w:uiPriority="48"/>
+    <w:lsdException w:name="Grid Table 4 Accent 6" w:uiPriority="49"/>
+    <w:lsdException w:name="Grid Table 5 Dark Accent 6" w:uiPriority="50"/>
+    <w:lsdException w:name="Grid Table 6 Colorful Accent 6" w:uiPriority="51"/>
+    <w:lsdException w:name="Grid Table 7 Colorful Accent 6" w:uiPriority="52"/>
+    <w:lsdException w:name="List Table 1 Light" w:uiPriority="46"/>
+    <w:lsdException w:name="List Table 2" w:uiPriority="47"/>
+    <w:lsdException w:name="List Table 3" w:uiPriority="48"/>
+    <w:lsdException w:name="List Table 4" w:uiPriority="49"/>
+    <w:lsdException w:name="List Table 5 Dark" w:uiPriority="50"/>
+    <w:lsdException w:name="List Table 6 Colorful" w:uiPriority="51"/>
+    <w:lsdException w:name="List Table 7 Colorful" w:uiPriority="52"/>
+    <w:lsdException w:name="List Table 1 Light Accent 1" w:uiPriority="46"/>
+    <w:lsdException w:name="List Table 2 Accent 1" w:uiPriority="47"/>
+    <w:lsdException w:name="List Table 3 Accent 1" w:uiPriority="48"/>
+    <w:lsdException w:name="List Table 4 Accent 1" w:uiPriority="49"/>
+    <w:lsdException w:name="List Table 5 Dark Accent 1" w:uiPriority="50"/>
+    <w:lsdException w:name="List Table 6 Colorful Accent 1" w:uiPriority="51"/>
+    <w:lsdException w:name="List Table 7 Colorful Accent 1" w:uiPriority="52"/>
+    <w:lsdException w:name="List Table 1 Light Accent 2" w:uiPriority="46"/>
+    <w:lsdException w:name="List Table 2 Accent 2" w:uiPriority="47"/>
+    <w:lsdException w:name="List Table 3 Accent 2" w:uiPriority="48"/>
+    <w:lsdException w:name="List Table 4 Accent 2" w:uiPriority="49"/>
+    <w:lsdException w:name="List Table 5 Dark Accent 2" w:uiPriority="50"/>
+    <w:lsdException w:name="List Table 6 Colorful Accent 2" w:uiPriority="51"/>
+    <w:lsdException w:name="List Table 7 Colorful Accent 2" w:uiPriority="52"/>
+    <w:lsdException w:name="List Table 1 Light Accent 3" w:uiPriority="46"/>
+    <w:lsdException w:name="List Table 2 Accent 3" w:uiPriority="47"/>
+    <w:lsdException w:name="List Table 3 Accent 3" w:uiPriority="48"/>
+    <w:lsdException w:name="List Table 4 Accent 3" w:uiPriority="49"/>
+    <w:lsdException w:name="List Table 5 Dark Accent 3" w:uiPriority="50"/>
+    <w:lsdException w:name="List Table 6 Colorful Accent 3" w:uiPriority="51"/>
+    <w:lsdException w:name="List Table 7 Colorful Accent 3" w:uiPriority="52"/>
+    <w:lsdException w:name="List Table 1 Light Accent 4" w:uiPriority="46"/>
+    <w:lsdException w:name="List Table 2 Accent 4" w:uiPriority="47"/>
+    <w:lsdException w:name="List Table 3 Accent 4" w:uiPriority="48"/>
+    <w:lsdException w:name="List Table 4 Accent 4" w:uiPriority="49"/>
+    <w:lsdException w:name="List Table 5 Dark Accent 4" w:uiPriority="50"/>
+    <w:lsdException w:name="List Table 6 Colorful Accent 4" w:uiPriority="51"/>
+    <w:lsdException w:name="List Table 7 Colorful Accent 4" w:uiPriority="52"/>
+    <w:lsdException w:name="List Table 1 Light Accent 5" w:uiPriority="46"/>
+    <w:lsdException w:name="List Table 2 Accent 5" w:uiPriority="47"/>
+    <w:lsdException w:name="List Table 3 Accent 5" w:uiPriority="48"/>
+    <w:lsdException w:name="List Table 4 Accent 5" w:uiPriority="49"/>
+    <w:lsdException w:name="List Table 5 Dark Accent 5" w:uiPriority="50"/>
+    <w:lsdException w:name="List Table 6 Colorful Accent 5" w:uiPriority="51"/>
+    <w:lsdException w:name="List Table 7 Colorful Accent 5" w:uiPriority="52"/>
+    <w:lsdException w:name="List Table 1 Light Accent 6" w:uiPriority="46"/>
+    <w:lsdException w:name="List Table 2 Accent 6" w:uiPriority="47"/>
+    <w:lsdException w:name="List Table 3 Accent 6" w:uiPriority="48"/>
+    <w:lsdException w:name="List Table 4 Accent 6" w:uiPriority="49"/>
+    <w:lsdException w:name="List Table 5 Dark Accent 6" w:uiPriority="50"/>
+    <w:lsdException w:name="List Table 6 Colorful Accent 6" w:uiPriority="51"/>
+    <w:lsdException w:name="List Table 7 Colorful Accent 6" w:uiPriority="52"/>
+    <w:lsdException w:name="Mention" w:semiHidden="1" w:unhideWhenUsed="1"/>
+    <w:lsdException w:name="Smart Hyperlink" w:semiHidden="1" w:unhideWhenUsed="1"/>
+    <w:lsdException w:name="Hashtag" w:semiHidden="1" w:unhideWhenUsed="1"/>
+    <w:lsdException w:name="Unresolved Mention" w:semiHidden="1" w:unhideWhenUsed="1"/>
+    <w:lsdException w:name="Smart Link" w:semiHidden="1" w:unhideWhenUsed="1"/>
   </w:latentStyles>
   <w:style w:type="paragraph" w:default="1" w:styleId="Normal">
     <w:name w:val="Normal"/>
@@ -6178,303 +5725,56 @@
       <w:rFonts w:ascii="Courier New" w:eastAsia="Times New Roman" w:hAnsi="Courier New" w:cs="Courier New"/>
     </w:rPr>
   </w:style>
-</w:styles>
-</file>
-
-<file path=word/stylesWithEffects.xml><?xml version="1.0" encoding="utf-8"?>
-<w:styles xmlns:wpc="http://schemas.microsoft.com/office/word/2010/wordprocessingCanvas" xmlns:mc="http://schemas.openxmlformats.org/markup-compatibility/2006" xmlns:o="urn:schemas-microsoft-com:office:office" xmlns:r="http://schemas.openxmlformats.org/officeDocument/2006/relationships" xmlns:m="http://schemas.openxmlformats.org/officeDocument/2006/math" xmlns:v="urn:schemas-microsoft-com:vml" xmlns:wp14="http://schemas.microsoft.com/office/word/2010/wordprocessingDrawing" xmlns:wp="http://schemas.openxmlformats.org/drawingml/2006/wordprocessingDrawing" xmlns:w10="urn:schemas-microsoft-com:office:word" xmlns:w="http://schemas.openxmlformats.org/wordprocessingml/2006/main" xmlns:w14="http://schemas.microsoft.com/office/word/2010/wordml" xmlns:wpg="http://schemas.microsoft.com/office/word/2010/wordprocessingGroup" xmlns:wpi="http://schemas.microsoft.com/office/word/2010/wordprocessingInk" xmlns:wne="http://schemas.microsoft.com/office/word/2006/wordml" xmlns:wps="http://schemas.microsoft.com/office/word/2010/wordprocessingShape" mc:Ignorable="w14 wp14">
-  <w:docDefaults>
-    <w:rPrDefault>
-      <w:rPr>
-        <w:rFonts w:ascii="Calibri" w:eastAsia="Calibri" w:hAnsi="Calibri" w:cs="Times New Roman"/>
-        <w:lang w:val="en-US" w:eastAsia="en-US" w:bidi="ar-SA"/>
-      </w:rPr>
-    </w:rPrDefault>
-    <w:pPrDefault/>
-  </w:docDefaults>
-  <w:latentStyles w:defLockedState="0" w:defUIPriority="99" w:defSemiHidden="1" w:defUnhideWhenUsed="1" w:defQFormat="0" w:count="267">
-    <w:lsdException w:name="Normal" w:semiHidden="0" w:uiPriority="0" w:unhideWhenUsed="0" w:qFormat="1"/>
-    <w:lsdException w:name="heading 1" w:semiHidden="0" w:uiPriority="9" w:unhideWhenUsed="0" w:qFormat="1"/>
-    <w:lsdException w:name="heading 2" w:uiPriority="9" w:qFormat="1"/>
-    <w:lsdException w:name="heading 3" w:uiPriority="9" w:qFormat="1"/>
-    <w:lsdException w:name="heading 4" w:uiPriority="9" w:qFormat="1"/>
-    <w:lsdException w:name="heading 5" w:uiPriority="9" w:qFormat="1"/>
-    <w:lsdException w:name="heading 6" w:uiPriority="9" w:qFormat="1"/>
-    <w:lsdException w:name="heading 7" w:uiPriority="9" w:qFormat="1"/>
-    <w:lsdException w:name="heading 8" w:uiPriority="9" w:qFormat="1"/>
-    <w:lsdException w:name="heading 9" w:uiPriority="9" w:qFormat="1"/>
-    <w:lsdException w:name="toc 1" w:uiPriority="39"/>
-    <w:lsdException w:name="toc 2" w:uiPriority="39"/>
-    <w:lsdException w:name="toc 3" w:uiPriority="39"/>
-    <w:lsdException w:name="toc 4" w:uiPriority="39"/>
-    <w:lsdException w:name="toc 5" w:uiPriority="39"/>
-    <w:lsdException w:name="toc 6" w:uiPriority="39"/>
-    <w:lsdException w:name="toc 7" w:uiPriority="39"/>
-    <w:lsdException w:name="toc 8" w:uiPriority="39"/>
-    <w:lsdException w:name="toc 9" w:uiPriority="39"/>
-    <w:lsdException w:name="caption" w:uiPriority="35" w:qFormat="1"/>
-    <w:lsdException w:name="Title" w:semiHidden="0" w:uiPriority="10" w:unhideWhenUsed="0" w:qFormat="1"/>
-    <w:lsdException w:name="Default Paragraph Font" w:uiPriority="1"/>
-    <w:lsdException w:name="Subtitle" w:semiHidden="0" w:uiPriority="11" w:unhideWhenUsed="0" w:qFormat="1"/>
-    <w:lsdException w:name="Strong" w:semiHidden="0" w:uiPriority="22" w:unhideWhenUsed="0" w:qFormat="1"/>
-    <w:lsdException w:name="Emphasis" w:semiHidden="0" w:uiPriority="20" w:unhideWhenUsed="0" w:qFormat="1"/>
-    <w:lsdException w:name="Table Grid" w:semiHidden="0" w:uiPriority="59" w:unhideWhenUsed="0"/>
-    <w:lsdException w:name="Placeholder Text" w:unhideWhenUsed="0"/>
-    <w:lsdException w:name="No Spacing" w:semiHidden="0" w:uiPriority="1" w:unhideWhenUsed="0" w:qFormat="1"/>
-    <w:lsdException w:name="Light Shading" w:semiHidden="0" w:uiPriority="60" w:unhideWhenUsed="0"/>
-    <w:lsdException w:name="Light List" w:semiHidden="0" w:uiPriority="61" w:unhideWhenUsed="0"/>
-    <w:lsdException w:name="Light Grid" w:semiHidden="0" w:uiPriority="62" w:unhideWhenUsed="0"/>
-    <w:lsdException w:name="Medium Shading 1" w:semiHidden="0" w:uiPriority="63" w:unhideWhenUsed="0"/>
-    <w:lsdException w:name="Medium Shading 2" w:semiHidden="0" w:uiPriority="64" w:unhideWhenUsed="0"/>
-    <w:lsdException w:name="Medium List 1" w:semiHidden="0" w:uiPriority="65" w:unhideWhenUsed="0"/>
-    <w:lsdException w:name="Medium List 2" w:semiHidden="0" w:uiPriority="66" w:unhideWhenUsed="0"/>
-    <w:lsdException w:name="Medium Grid 1" w:semiHidden="0" w:uiPriority="67" w:unhideWhenUsed="0"/>
-    <w:lsdException w:name="Medium Grid 2" w:semiHidden="0" w:uiPriority="68" w:unhideWhenUsed="0"/>
-    <w:lsdException w:name="Medium Grid 3" w:semiHidden="0" w:uiPriority="69" w:unhideWhenUsed="0"/>
-    <w:lsdException w:name="Dark List" w:semiHidden="0" w:uiPriority="70" w:unhideWhenUsed="0"/>
-    <w:lsdException w:name="Colorful Shading" w:semiHidden="0" w:uiPriority="71" w:unhideWhenUsed="0"/>
-    <w:lsdException w:name="Colorful List" w:semiHidden="0" w:uiPriority="72" w:unhideWhenUsed="0"/>
-    <w:lsdException w:name="Colorful Grid" w:semiHidden="0" w:uiPriority="73" w:unhideWhenUsed="0"/>
-    <w:lsdException w:name="Light Shading Accent 1" w:semiHidden="0" w:uiPriority="60" w:unhideWhenUsed="0"/>
-    <w:lsdException w:name="Light List Accent 1" w:semiHidden="0" w:uiPriority="61" w:unhideWhenUsed="0"/>
-    <w:lsdException w:name="Light Grid Accent 1" w:semiHidden="0" w:uiPriority="62" w:unhideWhenUsed="0"/>
-    <w:lsdException w:name="Medium Shading 1 Accent 1" w:semiHidden="0" w:uiPriority="63" w:unhideWhenUsed="0"/>
-    <w:lsdException w:name="Medium Shading 2 Accent 1" w:semiHidden="0" w:uiPriority="64" w:unhideWhenUsed="0"/>
-    <w:lsdException w:name="Medium List 1 Accent 1" w:semiHidden="0" w:uiPriority="65" w:unhideWhenUsed="0"/>
-    <w:lsdException w:name="Revision" w:unhideWhenUsed="0"/>
-    <w:lsdException w:name="List Paragraph" w:semiHidden="0" w:uiPriority="34" w:unhideWhenUsed="0" w:qFormat="1"/>
-    <w:lsdException w:name="Quote" w:semiHidden="0" w:uiPriority="29" w:unhideWhenUsed="0" w:qFormat="1"/>
-    <w:lsdException w:name="Intense Quote" w:semiHidden="0" w:uiPriority="30" w:unhideWhenUsed="0" w:qFormat="1"/>
-    <w:lsdException w:name="Medium List 2 Accent 1" w:semiHidden="0" w:uiPriority="66" w:unhideWhenUsed="0"/>
-    <w:lsdException w:name="Medium Grid 1 Accent 1" w:semiHidden="0" w:uiPriority="67" w:unhideWhenUsed="0"/>
-    <w:lsdException w:name="Medium Grid 2 Accent 1" w:semiHidden="0" w:uiPriority="68" w:unhideWhenUsed="0"/>
-    <w:lsdException w:name="Medium Grid 3 Accent 1" w:semiHidden="0" w:uiPriority="69" w:unhideWhenUsed="0"/>
-    <w:lsdException w:name="Dark List Accent 1" w:semiHidden="0" w:uiPriority="70" w:unhideWhenUsed="0"/>
-    <w:lsdException w:name="Colorful Shading Accent 1" w:semiHidden="0" w:uiPriority="71" w:unhideWhenUsed="0"/>
-    <w:lsdException w:name="Colorful List Accent 1" w:semiHidden="0" w:uiPriority="72" w:unhideWhenUsed="0"/>
-    <w:lsdException w:name="Colorful Grid Accent 1" w:semiHidden="0" w:uiPriority="73" w:unhideWhenUsed="0"/>
-    <w:lsdException w:name="Light Shading Accent 2" w:semiHidden="0" w:uiPriority="60" w:unhideWhenUsed="0"/>
-    <w:lsdException w:name="Light List Accent 2" w:semiHidden="0" w:uiPriority="61" w:unhideWhenUsed="0"/>
-    <w:lsdException w:name="Light Grid Accent 2" w:semiHidden="0" w:uiPriority="62" w:unhideWhenUsed="0"/>
-    <w:lsdException w:name="Medium Shading 1 Accent 2" w:semiHidden="0" w:uiPriority="63" w:unhideWhenUsed="0"/>
-    <w:lsdException w:name="Medium Shading 2 Accent 2" w:semiHidden="0" w:uiPriority="64" w:unhideWhenUsed="0"/>
-    <w:lsdException w:name="Medium List 1 Accent 2" w:semiHidden="0" w:uiPriority="65" w:unhideWhenUsed="0"/>
-    <w:lsdException w:name="Medium List 2 Accent 2" w:semiHidden="0" w:uiPriority="66" w:unhideWhenUsed="0"/>
-    <w:lsdException w:name="Medium Grid 1 Accent 2" w:semiHidden="0" w:uiPriority="67" w:unhideWhenUsed="0"/>
-    <w:lsdException w:name="Medium Grid 2 Accent 2" w:semiHidden="0" w:uiPriority="68" w:unhideWhenUsed="0"/>
-    <w:lsdException w:name="Medium Grid 3 Accent 2" w:semiHidden="0" w:uiPriority="69" w:unhideWhenUsed="0"/>
-    <w:lsdException w:name="Dark List Accent 2" w:semiHidden="0" w:uiPriority="70" w:unhideWhenUsed="0"/>
-    <w:lsdException w:name="Colorful Shading Accent 2" w:semiHidden="0" w:uiPriority="71" w:unhideWhenUsed="0"/>
-    <w:lsdException w:name="Colorful List Accent 2" w:semiHidden="0" w:uiPriority="72" w:unhideWhenUsed="0"/>
-    <w:lsdException w:name="Colorful Grid Accent 2" w:semiHidden="0" w:uiPriority="73" w:unhideWhenUsed="0"/>
-    <w:lsdException w:name="Light Shading Accent 3" w:semiHidden="0" w:uiPriority="60" w:unhideWhenUsed="0"/>
-    <w:lsdException w:name="Light List Accent 3" w:semiHidden="0" w:uiPriority="61" w:unhideWhenUsed="0"/>
-    <w:lsdException w:name="Light Grid Accent 3" w:semiHidden="0" w:uiPriority="62" w:unhideWhenUsed="0"/>
-    <w:lsdException w:name="Medium Shading 1 Accent 3" w:semiHidden="0" w:uiPriority="63" w:unhideWhenUsed="0"/>
-    <w:lsdException w:name="Medium Shading 2 Accent 3" w:semiHidden="0" w:uiPriority="64" w:unhideWhenUsed="0"/>
-    <w:lsdException w:name="Medium List 1 Accent 3" w:semiHidden="0" w:uiPriority="65" w:unhideWhenUsed="0"/>
-    <w:lsdException w:name="Medium List 2 Accent 3" w:semiHidden="0" w:uiPriority="66" w:unhideWhenUsed="0"/>
-    <w:lsdException w:name="Medium Grid 1 Accent 3" w:semiHidden="0" w:uiPriority="67" w:unhideWhenUsed="0"/>
-    <w:lsdException w:name="Medium Grid 2 Accent 3" w:semiHidden="0" w:uiPriority="68" w:unhideWhenUsed="0"/>
-    <w:lsdException w:name="Medium Grid 3 Accent 3" w:semiHidden="0" w:uiPriority="69" w:unhideWhenUsed="0"/>
-    <w:lsdException w:name="Dark List Accent 3" w:semiHidden="0" w:uiPriority="70" w:unhideWhenUsed="0"/>
-    <w:lsdException w:name="Colorful Shading Accent 3" w:semiHidden="0" w:uiPriority="71" w:unhideWhenUsed="0"/>
-    <w:lsdException w:name="Colorful List Accent 3" w:semiHidden="0" w:uiPriority="72" w:unhideWhenUsed="0"/>
-    <w:lsdException w:name="Colorful Grid Accent 3" w:semiHidden="0" w:uiPriority="73" w:unhideWhenUsed="0"/>
-    <w:lsdException w:name="Light Shading Accent 4" w:semiHidden="0" w:uiPriority="60" w:unhideWhenUsed="0"/>
-    <w:lsdException w:name="Light List Accent 4" w:semiHidden="0" w:uiPriority="61" w:unhideWhenUsed="0"/>
-    <w:lsdException w:name="Light Grid Accent 4" w:semiHidden="0" w:uiPriority="62" w:unhideWhenUsed="0"/>
-    <w:lsdException w:name="Medium Shading 1 Accent 4" w:semiHidden="0" w:uiPriority="63" w:unhideWhenUsed="0"/>
-    <w:lsdException w:name="Medium Shading 2 Accent 4" w:semiHidden="0" w:uiPriority="64" w:unhideWhenUsed="0"/>
-    <w:lsdException w:name="Medium List 1 Accent 4" w:semiHidden="0" w:uiPriority="65" w:unhideWhenUsed="0"/>
-    <w:lsdException w:name="Medium List 2 Accent 4" w:semiHidden="0" w:uiPriority="66" w:unhideWhenUsed="0"/>
-    <w:lsdException w:name="Medium Grid 1 Accent 4" w:semiHidden="0" w:uiPriority="67" w:unhideWhenUsed="0"/>
-    <w:lsdException w:name="Medium Grid 2 Accent 4" w:semiHidden="0" w:uiPriority="68" w:unhideWhenUsed="0"/>
-    <w:lsdException w:name="Medium Grid 3 Accent 4" w:semiHidden="0" w:uiPriority="69" w:unhideWhenUsed="0"/>
-    <w:lsdException w:name="Dark List Accent 4" w:semiHidden="0" w:uiPriority="70" w:unhideWhenUsed="0"/>
-    <w:lsdException w:name="Colorful Shading Accent 4" w:semiHidden="0" w:uiPriority="71" w:unhideWhenUsed="0"/>
-    <w:lsdException w:name="Colorful List Accent 4" w:semiHidden="0" w:uiPriority="72" w:unhideWhenUsed="0"/>
-    <w:lsdException w:name="Colorful Grid Accent 4" w:semiHidden="0" w:uiPriority="73" w:unhideWhenUsed="0"/>
-    <w:lsdException w:name="Light Shading Accent 5" w:semiHidden="0" w:uiPriority="60" w:unhideWhenUsed="0"/>
-    <w:lsdException w:name="Light List Accent 5" w:semiHidden="0" w:uiPriority="61" w:unhideWhenUsed="0"/>
-    <w:lsdException w:name="Light Grid Accent 5" w:semiHidden="0" w:uiPriority="62" w:unhideWhenUsed="0"/>
-    <w:lsdException w:name="Medium Shading 1 Accent 5" w:semiHidden="0" w:uiPriority="63" w:unhideWhenUsed="0"/>
-    <w:lsdException w:name="Medium Shading 2 Accent 5" w:semiHidden="0" w:uiPriority="64" w:unhideWhenUsed="0"/>
-    <w:lsdException w:name="Medium List 1 Accent 5" w:semiHidden="0" w:uiPriority="65" w:unhideWhenUsed="0"/>
-    <w:lsdException w:name="Medium List 2 Accent 5" w:semiHidden="0" w:uiPriority="66" w:unhideWhenUsed="0"/>
-    <w:lsdException w:name="Medium Grid 1 Accent 5" w:semiHidden="0" w:uiPriority="67" w:unhideWhenUsed="0"/>
-    <w:lsdException w:name="Medium Grid 2 Accent 5" w:semiHidden="0" w:uiPriority="68" w:unhideWhenUsed="0"/>
-    <w:lsdException w:name="Medium Grid 3 Accent 5" w:semiHidden="0" w:uiPriority="69" w:unhideWhenUsed="0"/>
-    <w:lsdException w:name="Dark List Accent 5" w:semiHidden="0" w:uiPriority="70" w:unhideWhenUsed="0"/>
-    <w:lsdException w:name="Colorful Shading Accent 5" w:semiHidden="0" w:uiPriority="71" w:unhideWhenUsed="0"/>
-    <w:lsdException w:name="Colorful List Accent 5" w:semiHidden="0" w:uiPriority="72" w:unhideWhenUsed="0"/>
-    <w:lsdException w:name="Colorful Grid Accent 5" w:semiHidden="0" w:uiPriority="73" w:unhideWhenUsed="0"/>
-    <w:lsdException w:name="Light Shading Accent 6" w:semiHidden="0" w:uiPriority="60" w:unhideWhenUsed="0"/>
-    <w:lsdException w:name="Light List Accent 6" w:semiHidden="0" w:uiPriority="61" w:unhideWhenUsed="0"/>
-    <w:lsdException w:name="Light Grid Accent 6" w:semiHidden="0" w:uiPriority="62" w:unhideWhenUsed="0"/>
-    <w:lsdException w:name="Medium Shading 1 Accent 6" w:semiHidden="0" w:uiPriority="63" w:unhideWhenUsed="0"/>
-    <w:lsdException w:name="Medium Shading 2 Accent 6" w:semiHidden="0" w:uiPriority="64" w:unhideWhenUsed="0"/>
-    <w:lsdException w:name="Medium List 1 Accent 6" w:semiHidden="0" w:uiPriority="65" w:unhideWhenUsed="0"/>
-    <w:lsdException w:name="Medium List 2 Accent 6" w:semiHidden="0" w:uiPriority="66" w:unhideWhenUsed="0"/>
-    <w:lsdException w:name="Medium Grid 1 Accent 6" w:semiHidden="0" w:uiPriority="67" w:unhideWhenUsed="0"/>
-    <w:lsdException w:name="Medium Grid 2 Accent 6" w:semiHidden="0" w:uiPriority="68" w:unhideWhenUsed="0"/>
-    <w:lsdException w:name="Medium Grid 3 Accent 6" w:semiHidden="0" w:uiPriority="69" w:unhideWhenUsed="0"/>
-    <w:lsdException w:name="Dark List Accent 6" w:semiHidden="0" w:uiPriority="70" w:unhideWhenUsed="0"/>
-    <w:lsdException w:name="Colorful Shading Accent 6" w:semiHidden="0" w:uiPriority="71" w:unhideWhenUsed="0"/>
-    <w:lsdException w:name="Colorful List Accent 6" w:semiHidden="0" w:uiPriority="72" w:unhideWhenUsed="0"/>
-    <w:lsdException w:name="Colorful Grid Accent 6" w:semiHidden="0" w:uiPriority="73" w:unhideWhenUsed="0"/>
-    <w:lsdException w:name="Subtle Emphasis" w:semiHidden="0" w:uiPriority="19" w:unhideWhenUsed="0" w:qFormat="1"/>
-    <w:lsdException w:name="Intense Emphasis" w:semiHidden="0" w:uiPriority="21" w:unhideWhenUsed="0" w:qFormat="1"/>
-    <w:lsdException w:name="Subtle Reference" w:semiHidden="0" w:uiPriority="31" w:unhideWhenUsed="0" w:qFormat="1"/>
-    <w:lsdException w:name="Intense Reference" w:semiHidden="0" w:uiPriority="32" w:unhideWhenUsed="0" w:qFormat="1"/>
-    <w:lsdException w:name="Book Title" w:semiHidden="0" w:uiPriority="33" w:unhideWhenUsed="0" w:qFormat="1"/>
-    <w:lsdException w:name="Bibliography" w:uiPriority="37"/>
-    <w:lsdException w:name="TOC Heading" w:uiPriority="39" w:qFormat="1"/>
-  </w:latentStyles>
-  <w:style w:type="paragraph" w:default="1" w:styleId="Normal">
-    <w:name w:val="Normal"/>
-    <w:qFormat/>
+  <w:style w:type="paragraph" w:styleId="Header">
+    <w:name w:val="header"/>
+    <w:basedOn w:val="Normal"/>
+    <w:link w:val="HeaderChar"/>
+    <w:uiPriority w:val="99"/>
+    <w:unhideWhenUsed/>
+    <w:rsid w:val="003B3B76"/>
     <w:pPr>
-      <w:spacing w:after="200" w:line="276" w:lineRule="auto"/>
+      <w:tabs>
+        <w:tab w:val="center" w:pos="4680"/>
+        <w:tab w:val="right" w:pos="9360"/>
+      </w:tabs>
+      <w:spacing w:after="0" w:line="240" w:lineRule="auto"/>
     </w:pPr>
+  </w:style>
+  <w:style w:type="character" w:customStyle="1" w:styleId="HeaderChar">
+    <w:name w:val="Header Char"/>
+    <w:basedOn w:val="DefaultParagraphFont"/>
+    <w:link w:val="Header"/>
+    <w:uiPriority w:val="99"/>
+    <w:rsid w:val="003B3B76"/>
     <w:rPr>
       <w:sz w:val="22"/>
       <w:szCs w:val="22"/>
     </w:rPr>
   </w:style>
-  <w:style w:type="character" w:default="1" w:styleId="DefaultParagraphFont">
-    <w:name w:val="Default Paragraph Font"/>
-    <w:uiPriority w:val="1"/>
-    <w:semiHidden/>
-    <w:unhideWhenUsed/>
-  </w:style>
-  <w:style w:type="table" w:default="1" w:styleId="TableNormal">
-    <w:name w:val="Normal Table"/>
-    <w:uiPriority w:val="99"/>
-    <w:semiHidden/>
-    <w:unhideWhenUsed/>
-    <w:tblPr>
-      <w:tblInd w:w="0" w:type="dxa"/>
-      <w:tblCellMar>
-        <w:top w:w="0" w:type="dxa"/>
-        <w:left w:w="108" w:type="dxa"/>
-        <w:bottom w:w="0" w:type="dxa"/>
-        <w:right w:w="108" w:type="dxa"/>
-      </w:tblCellMar>
-    </w:tblPr>
-  </w:style>
-  <w:style w:type="numbering" w:default="1" w:styleId="NoList">
-    <w:name w:val="No List"/>
-    <w:uiPriority w:val="99"/>
-    <w:semiHidden/>
-    <w:unhideWhenUsed/>
-  </w:style>
-  <w:style w:type="paragraph" w:styleId="BalloonText">
-    <w:name w:val="Balloon Text"/>
+  <w:style w:type="paragraph" w:styleId="Footer">
+    <w:name w:val="footer"/>
     <w:basedOn w:val="Normal"/>
-    <w:link w:val="BalloonTextChar"/>
-    <w:uiPriority w:val="99"/>
-    <w:semiHidden/>
-    <w:unhideWhenUsed/>
-    <w:rsid w:val="00064CF7"/>
-    <w:pPr>
-      <w:spacing w:after="0" w:line="240" w:lineRule="auto"/>
-    </w:pPr>
-    <w:rPr>
-      <w:rFonts w:ascii="Tahoma" w:hAnsi="Tahoma" w:cs="Tahoma"/>
-      <w:sz w:val="16"/>
-      <w:szCs w:val="16"/>
-    </w:rPr>
-  </w:style>
-  <w:style w:type="character" w:customStyle="1" w:styleId="BalloonTextChar">
-    <w:name w:val="Balloon Text Char"/>
-    <w:basedOn w:val="DefaultParagraphFont"/>
-    <w:link w:val="BalloonText"/>
-    <w:uiPriority w:val="99"/>
-    <w:semiHidden/>
-    <w:rsid w:val="00064CF7"/>
-    <w:rPr>
-      <w:rFonts w:ascii="Tahoma" w:hAnsi="Tahoma" w:cs="Tahoma"/>
-      <w:sz w:val="16"/>
-      <w:szCs w:val="16"/>
-    </w:rPr>
-  </w:style>
-  <w:style w:type="character" w:styleId="Hyperlink">
-    <w:name w:val="Hyperlink"/>
-    <w:basedOn w:val="DefaultParagraphFont"/>
+    <w:link w:val="FooterChar"/>
     <w:uiPriority w:val="99"/>
     <w:unhideWhenUsed/>
-    <w:rsid w:val="006A730B"/>
-    <w:rPr>
-      <w:color w:val="0000FF" w:themeColor="hyperlink"/>
-      <w:u w:val="single"/>
-    </w:rPr>
-  </w:style>
-  <w:style w:type="paragraph" w:styleId="ListParagraph">
-    <w:name w:val="List Paragraph"/>
-    <w:basedOn w:val="Normal"/>
-    <w:uiPriority w:val="34"/>
-    <w:qFormat/>
-    <w:rsid w:val="00CC3F21"/>
-    <w:pPr>
-      <w:ind w:left="720"/>
-      <w:contextualSpacing/>
-    </w:pPr>
-  </w:style>
-  <w:style w:type="character" w:styleId="FollowedHyperlink">
-    <w:name w:val="FollowedHyperlink"/>
-    <w:basedOn w:val="DefaultParagraphFont"/>
-    <w:uiPriority w:val="99"/>
-    <w:semiHidden/>
-    <w:unhideWhenUsed/>
-    <w:rsid w:val="0027654F"/>
-    <w:rPr>
-      <w:color w:val="800080" w:themeColor="followedHyperlink"/>
-      <w:u w:val="single"/>
-    </w:rPr>
-  </w:style>
-  <w:style w:type="paragraph" w:styleId="HTMLPreformatted">
-    <w:name w:val="HTML Preformatted"/>
-    <w:basedOn w:val="Normal"/>
-    <w:link w:val="HTMLPreformattedChar"/>
-    <w:uiPriority w:val="99"/>
-    <w:unhideWhenUsed/>
-    <w:rsid w:val="00BC6EED"/>
+    <w:rsid w:val="003B3B76"/>
     <w:pPr>
       <w:tabs>
-        <w:tab w:val="left" w:pos="916"/>
-        <w:tab w:val="left" w:pos="1832"/>
-        <w:tab w:val="left" w:pos="2748"/>
-        <w:tab w:val="left" w:pos="3664"/>
-        <w:tab w:val="left" w:pos="4580"/>
-        <w:tab w:val="left" w:pos="5496"/>
-        <w:tab w:val="left" w:pos="6412"/>
-        <w:tab w:val="left" w:pos="7328"/>
-        <w:tab w:val="left" w:pos="8244"/>
-        <w:tab w:val="left" w:pos="9160"/>
-        <w:tab w:val="left" w:pos="10076"/>
-        <w:tab w:val="left" w:pos="10992"/>
-        <w:tab w:val="left" w:pos="11908"/>
-        <w:tab w:val="left" w:pos="12824"/>
-        <w:tab w:val="left" w:pos="13740"/>
-        <w:tab w:val="left" w:pos="14656"/>
+        <w:tab w:val="center" w:pos="4680"/>
+        <w:tab w:val="right" w:pos="9360"/>
       </w:tabs>
       <w:spacing w:after="0" w:line="240" w:lineRule="auto"/>
     </w:pPr>
+  </w:style>
+  <w:style w:type="character" w:customStyle="1" w:styleId="FooterChar">
+    <w:name w:val="Footer Char"/>
+    <w:basedOn w:val="DefaultParagraphFont"/>
+    <w:link w:val="Footer"/>
+    <w:uiPriority w:val="99"/>
+    <w:rsid w:val="003B3B76"/>
     <w:rPr>
-      <w:rFonts w:ascii="Courier New" w:eastAsia="Times New Roman" w:hAnsi="Courier New" w:cs="Courier New"/>
-      <w:sz w:val="20"/>
-      <w:szCs w:val="20"/>
-    </w:rPr>
-  </w:style>
-  <w:style w:type="character" w:customStyle="1" w:styleId="HTMLPreformattedChar">
-    <w:name w:val="HTML Preformatted Char"/>
-    <w:basedOn w:val="DefaultParagraphFont"/>
-    <w:link w:val="HTMLPreformatted"/>
-    <w:uiPriority w:val="99"/>
-    <w:rsid w:val="00BC6EED"/>
-    <w:rPr>
-      <w:rFonts w:ascii="Courier New" w:eastAsia="Times New Roman" w:hAnsi="Courier New" w:cs="Courier New"/>
+      <w:sz w:val="22"/>
+      <w:szCs w:val="22"/>
     </w:rPr>
   </w:style>
 </w:styles>
